--- a/S5Corporate/موقع شركة.docx
+++ b/S5Corporate/موقع شركة.docx
@@ -1061,7 +1061,6 @@
       <w:pPr>
         <w:bidi/>
         <w:rPr>
-          <w:rFonts w:hint="cs"/>
           <w:sz w:val="28"/>
           <w:szCs w:val="28"/>
           <w:rtl/>
@@ -1101,6 +1100,16 @@
         </w:rPr>
         <w:t xml:space="preserve"> بشكل مفهوم راجع إذا أردت..</w:t>
       </w:r>
+    </w:p>
+    <w:p>
+      <w:pPr>
+        <w:bidi/>
+        <w:rPr>
+          <w:rFonts w:hint="cs"/>
+          <w:sz w:val="28"/>
+          <w:szCs w:val="28"/>
+        </w:rPr>
+      </w:pPr>
     </w:p>
     <w:p>
       <w:pPr>

--- a/S5Corporate/موقع شركة.docx
+++ b/S5Corporate/موقع شركة.docx
@@ -706,21 +706,7 @@
           <w:sz w:val="28"/>
           <w:szCs w:val="28"/>
         </w:rPr>
-        <w:t xml:space="preserve"> </w:t>
-      </w:r>
-      <w:r>
-        <w:rPr>
-          <w:sz w:val="28"/>
-          <w:szCs w:val="28"/>
-        </w:rPr>
-        <w:t>package. json</w:t>
-      </w:r>
-      <w:r>
-        <w:rPr>
-          <w:sz w:val="28"/>
-          <w:szCs w:val="28"/>
-        </w:rPr>
-        <w:t xml:space="preserve"> </w:t>
+        <w:t xml:space="preserve"> package. json </w:t>
       </w:r>
       <w:r>
         <w:rPr>
@@ -1105,16 +1091,2674 @@
       <w:pPr>
         <w:bidi/>
         <w:rPr>
+          <w:sz w:val="32"/>
+          <w:szCs w:val="32"/>
+          <w:rtl/>
+        </w:rPr>
+      </w:pPr>
+      <w:r>
+        <w:rPr>
           <w:rFonts w:hint="cs"/>
-          <w:sz w:val="28"/>
-          <w:szCs w:val="28"/>
-        </w:rPr>
-      </w:pPr>
+          <w:sz w:val="32"/>
+          <w:szCs w:val="32"/>
+          <w:rtl/>
+        </w:rPr>
+        <w:t xml:space="preserve">الدرس 9: تحزيم ملفات التنسيقات </w:t>
+      </w:r>
+      <w:r>
+        <w:rPr>
+          <w:sz w:val="32"/>
+          <w:szCs w:val="32"/>
+        </w:rPr>
+        <w:t>Sass</w:t>
+      </w:r>
+      <w:r>
+        <w:rPr>
+          <w:rFonts w:hint="cs"/>
+          <w:sz w:val="32"/>
+          <w:szCs w:val="32"/>
+          <w:rtl/>
+        </w:rPr>
+        <w:t>:</w:t>
+      </w:r>
     </w:p>
     <w:p>
       <w:pPr>
         <w:bidi/>
         <w:rPr>
+          <w:sz w:val="28"/>
+          <w:szCs w:val="28"/>
+        </w:rPr>
+      </w:pPr>
+      <w:r>
+        <w:rPr>
+          <w:rFonts w:hint="cs"/>
+          <w:sz w:val="28"/>
+          <w:szCs w:val="28"/>
+          <w:rtl/>
+        </w:rPr>
+        <w:t xml:space="preserve">- </w:t>
+      </w:r>
+      <w:r>
+        <w:rPr>
+          <w:sz w:val="28"/>
+          <w:szCs w:val="28"/>
+          <w:rtl/>
+        </w:rPr>
+        <w:t>القواعد اللازم إضافتها إلى ملف</w:t>
+      </w:r>
+      <w:r>
+        <w:rPr>
+          <w:sz w:val="28"/>
+          <w:szCs w:val="28"/>
+        </w:rPr>
+        <w:t xml:space="preserve"> webpack.config.js </w:t>
+      </w:r>
+      <w:r>
+        <w:rPr>
+          <w:sz w:val="28"/>
+          <w:szCs w:val="28"/>
+          <w:rtl/>
+        </w:rPr>
+        <w:t>لعمل محملات</w:t>
+      </w:r>
+      <w:r>
+        <w:rPr>
+          <w:sz w:val="28"/>
+          <w:szCs w:val="28"/>
+        </w:rPr>
+        <w:t xml:space="preserve"> CSS </w:t>
+      </w:r>
+      <w:r>
+        <w:rPr>
+          <w:rFonts w:hint="cs"/>
+          <w:sz w:val="28"/>
+          <w:szCs w:val="28"/>
+          <w:rtl/>
+        </w:rPr>
+        <w:t>و</w:t>
+      </w:r>
+      <w:r>
+        <w:rPr>
+          <w:sz w:val="28"/>
+          <w:szCs w:val="28"/>
+        </w:rPr>
+        <w:t>SASS</w:t>
+      </w:r>
+      <w:r>
+        <w:rPr>
+          <w:sz w:val="28"/>
+          <w:szCs w:val="28"/>
+          <w:rtl/>
+        </w:rPr>
+        <w:t>بشكل</w:t>
+      </w:r>
+      <w:r>
+        <w:rPr>
+          <w:sz w:val="28"/>
+          <w:szCs w:val="28"/>
+          <w:rtl/>
+        </w:rPr>
+        <w:t xml:space="preserve"> سليم</w:t>
+      </w:r>
+      <w:r>
+        <w:rPr>
+          <w:sz w:val="28"/>
+          <w:szCs w:val="28"/>
+        </w:rPr>
+        <w:t>:</w:t>
+      </w:r>
+    </w:p>
+    <w:p>
+      <w:pPr>
+        <w:spacing w:after="0" w:line="240" w:lineRule="auto"/>
+        <w:rPr>
+          <w:sz w:val="28"/>
+          <w:szCs w:val="28"/>
+        </w:rPr>
+      </w:pPr>
+      <w:r>
+        <w:rPr>
+          <w:sz w:val="28"/>
+          <w:szCs w:val="28"/>
+        </w:rPr>
+        <w:t>module: {</w:t>
+      </w:r>
+    </w:p>
+    <w:p>
+      <w:pPr>
+        <w:spacing w:after="0" w:line="240" w:lineRule="auto"/>
+        <w:rPr>
+          <w:sz w:val="28"/>
+          <w:szCs w:val="28"/>
+        </w:rPr>
+      </w:pPr>
+      <w:r>
+        <w:rPr>
+          <w:sz w:val="28"/>
+          <w:szCs w:val="28"/>
+        </w:rPr>
+        <w:t xml:space="preserve">        rules: [</w:t>
+      </w:r>
+    </w:p>
+    <w:p>
+      <w:pPr>
+        <w:spacing w:after="0" w:line="240" w:lineRule="auto"/>
+        <w:rPr>
+          <w:sz w:val="28"/>
+          <w:szCs w:val="28"/>
+        </w:rPr>
+      </w:pPr>
+      <w:r>
+        <w:rPr>
+          <w:sz w:val="28"/>
+          <w:szCs w:val="28"/>
+        </w:rPr>
+        <w:t xml:space="preserve">          {</w:t>
+      </w:r>
+    </w:p>
+    <w:p>
+      <w:pPr>
+        <w:spacing w:after="0" w:line="240" w:lineRule="auto"/>
+        <w:rPr>
+          <w:sz w:val="28"/>
+          <w:szCs w:val="28"/>
+        </w:rPr>
+      </w:pPr>
+      <w:r>
+        <w:rPr>
+          <w:sz w:val="28"/>
+          <w:szCs w:val="28"/>
+        </w:rPr>
+        <w:t xml:space="preserve">            test: /</w:t>
+      </w:r>
+      <w:proofErr w:type="gramStart"/>
+      <w:r>
+        <w:rPr>
+          <w:sz w:val="28"/>
+          <w:szCs w:val="28"/>
+        </w:rPr>
+        <w:t>\.(</w:t>
+      </w:r>
+      <w:proofErr w:type="gramEnd"/>
+      <w:r>
+        <w:rPr>
+          <w:sz w:val="28"/>
+          <w:szCs w:val="28"/>
+        </w:rPr>
+        <w:t>s[ac] ss)$/,</w:t>
+      </w:r>
+    </w:p>
+    <w:p>
+      <w:pPr>
+        <w:spacing w:after="0" w:line="240" w:lineRule="auto"/>
+        <w:rPr>
+          <w:sz w:val="28"/>
+          <w:szCs w:val="28"/>
+        </w:rPr>
+      </w:pPr>
+      <w:r>
+        <w:rPr>
+          <w:sz w:val="28"/>
+          <w:szCs w:val="28"/>
+        </w:rPr>
+        <w:t xml:space="preserve">            use: [</w:t>
+      </w:r>
+    </w:p>
+    <w:p>
+      <w:pPr>
+        <w:spacing w:after="0" w:line="240" w:lineRule="auto"/>
+        <w:rPr>
+          <w:sz w:val="28"/>
+          <w:szCs w:val="28"/>
+        </w:rPr>
+      </w:pPr>
+      <w:r>
+        <w:rPr>
+          <w:sz w:val="28"/>
+          <w:szCs w:val="28"/>
+        </w:rPr>
+        <w:t xml:space="preserve">              "</w:t>
+      </w:r>
+      <w:proofErr w:type="gramStart"/>
+      <w:r>
+        <w:rPr>
+          <w:sz w:val="28"/>
+          <w:szCs w:val="28"/>
+        </w:rPr>
+        <w:t>style</w:t>
+      </w:r>
+      <w:proofErr w:type="gramEnd"/>
+      <w:r>
+        <w:rPr>
+          <w:sz w:val="28"/>
+          <w:szCs w:val="28"/>
+        </w:rPr>
+        <w:t>-loader",</w:t>
+      </w:r>
+    </w:p>
+    <w:p>
+      <w:pPr>
+        <w:spacing w:after="0" w:line="240" w:lineRule="auto"/>
+        <w:rPr>
+          <w:sz w:val="28"/>
+          <w:szCs w:val="28"/>
+        </w:rPr>
+      </w:pPr>
+      <w:r>
+        <w:rPr>
+          <w:sz w:val="28"/>
+          <w:szCs w:val="28"/>
+        </w:rPr>
+        <w:t xml:space="preserve">              "</w:t>
+      </w:r>
+      <w:proofErr w:type="gramStart"/>
+      <w:r>
+        <w:rPr>
+          <w:sz w:val="28"/>
+          <w:szCs w:val="28"/>
+        </w:rPr>
+        <w:t>css</w:t>
+      </w:r>
+      <w:proofErr w:type="gramEnd"/>
+      <w:r>
+        <w:rPr>
+          <w:sz w:val="28"/>
+          <w:szCs w:val="28"/>
+        </w:rPr>
+        <w:t>-loader",</w:t>
+      </w:r>
+    </w:p>
+    <w:p>
+      <w:pPr>
+        <w:spacing w:after="0" w:line="240" w:lineRule="auto"/>
+        <w:rPr>
+          <w:sz w:val="28"/>
+          <w:szCs w:val="28"/>
+        </w:rPr>
+      </w:pPr>
+      <w:r>
+        <w:rPr>
+          <w:sz w:val="28"/>
+          <w:szCs w:val="28"/>
+        </w:rPr>
+        <w:t xml:space="preserve">              "</w:t>
+      </w:r>
+      <w:proofErr w:type="gramStart"/>
+      <w:r>
+        <w:rPr>
+          <w:sz w:val="28"/>
+          <w:szCs w:val="28"/>
+        </w:rPr>
+        <w:t>sass</w:t>
+      </w:r>
+      <w:proofErr w:type="gramEnd"/>
+      <w:r>
+        <w:rPr>
+          <w:sz w:val="28"/>
+          <w:szCs w:val="28"/>
+        </w:rPr>
+        <w:t>-loader",</w:t>
+      </w:r>
+    </w:p>
+    <w:p>
+      <w:pPr>
+        <w:spacing w:after="0" w:line="240" w:lineRule="auto"/>
+        <w:rPr>
+          <w:sz w:val="28"/>
+          <w:szCs w:val="28"/>
+        </w:rPr>
+      </w:pPr>
+      <w:r>
+        <w:rPr>
+          <w:sz w:val="28"/>
+          <w:szCs w:val="28"/>
+        </w:rPr>
+        <w:t xml:space="preserve">            ],</w:t>
+      </w:r>
+    </w:p>
+    <w:p>
+      <w:pPr>
+        <w:spacing w:after="0" w:line="240" w:lineRule="auto"/>
+        <w:rPr>
+          <w:sz w:val="28"/>
+          <w:szCs w:val="28"/>
+        </w:rPr>
+      </w:pPr>
+      <w:r>
+        <w:rPr>
+          <w:sz w:val="28"/>
+          <w:szCs w:val="28"/>
+        </w:rPr>
+        <w:t xml:space="preserve">          },</w:t>
+      </w:r>
+    </w:p>
+    <w:p>
+      <w:pPr>
+        <w:spacing w:after="0" w:line="240" w:lineRule="auto"/>
+        <w:rPr>
+          <w:sz w:val="28"/>
+          <w:szCs w:val="28"/>
+          <w:rtl/>
+        </w:rPr>
+      </w:pPr>
+      <w:r>
+        <w:rPr>
+          <w:sz w:val="28"/>
+          <w:szCs w:val="28"/>
+        </w:rPr>
+        <w:t xml:space="preserve">      //..</w:t>
+      </w:r>
+    </w:p>
+    <w:p>
+      <w:pPr>
+        <w:spacing w:after="0" w:line="240" w:lineRule="auto"/>
+        <w:rPr>
+          <w:sz w:val="28"/>
+          <w:szCs w:val="28"/>
+        </w:rPr>
+      </w:pPr>
+      <w:r>
+        <w:rPr>
+          <w:sz w:val="28"/>
+          <w:szCs w:val="28"/>
+        </w:rPr>
+        <w:t>}</w:t>
+      </w:r>
+    </w:p>
+    <w:p>
+      <w:pPr>
+        <w:bidi/>
+        <w:rPr>
+          <w:sz w:val="28"/>
+          <w:szCs w:val="28"/>
+        </w:rPr>
+      </w:pPr>
+      <w:r>
+        <w:rPr>
+          <w:sz w:val="28"/>
+          <w:szCs w:val="28"/>
+          <w:rtl/>
+        </w:rPr>
+        <w:t>أمر تثبيت إضافة</w:t>
+      </w:r>
+      <w:r>
+        <w:rPr>
+          <w:rFonts w:hint="cs"/>
+          <w:sz w:val="28"/>
+          <w:szCs w:val="28"/>
+          <w:rtl/>
+        </w:rPr>
+        <w:t xml:space="preserve"> </w:t>
+      </w:r>
+      <w:r>
+        <w:rPr>
+          <w:sz w:val="28"/>
+          <w:szCs w:val="28"/>
+        </w:rPr>
+        <w:t>mini-css-extract-plugin</w:t>
+      </w:r>
+      <w:r>
+        <w:rPr>
+          <w:rFonts w:hint="cs"/>
+          <w:sz w:val="28"/>
+          <w:szCs w:val="28"/>
+          <w:rtl/>
+        </w:rPr>
+        <w:t>:</w:t>
+      </w:r>
+    </w:p>
+    <w:p>
+      <w:pPr>
+        <w:rPr>
+          <w:sz w:val="28"/>
+          <w:szCs w:val="28"/>
+        </w:rPr>
+      </w:pPr>
+      <w:r>
+        <w:rPr>
+          <w:sz w:val="28"/>
+          <w:szCs w:val="28"/>
+        </w:rPr>
+        <w:t>npm install --save-dev mini-css-extract-plugin</w:t>
+      </w:r>
+    </w:p>
+    <w:p>
+      <w:pPr>
+        <w:bidi/>
+        <w:rPr>
+          <w:sz w:val="28"/>
+          <w:szCs w:val="28"/>
+        </w:rPr>
+      </w:pPr>
+      <w:r>
+        <w:rPr>
+          <w:sz w:val="28"/>
+          <w:szCs w:val="28"/>
+          <w:rtl/>
+        </w:rPr>
+        <w:t>ونستخدمها ضمن ملف الإعدادات كالتالي</w:t>
+      </w:r>
+      <w:r>
+        <w:rPr>
+          <w:sz w:val="28"/>
+          <w:szCs w:val="28"/>
+        </w:rPr>
+        <w:t>:</w:t>
+      </w:r>
+    </w:p>
+    <w:p>
+      <w:pPr>
+        <w:spacing w:after="0" w:line="240" w:lineRule="auto"/>
+        <w:rPr>
+          <w:sz w:val="28"/>
+          <w:szCs w:val="28"/>
+        </w:rPr>
+      </w:pPr>
+      <w:r>
+        <w:rPr>
+          <w:sz w:val="28"/>
+          <w:szCs w:val="28"/>
+        </w:rPr>
+        <w:t>const MiniCssExtractPlugin = require('mini-css-extract-plugin');</w:t>
+      </w:r>
+    </w:p>
+    <w:p>
+      <w:pPr>
+        <w:spacing w:after="0" w:line="240" w:lineRule="auto"/>
+        <w:rPr>
+          <w:sz w:val="28"/>
+          <w:szCs w:val="28"/>
+        </w:rPr>
+      </w:pPr>
+      <w:r>
+        <w:rPr>
+          <w:sz w:val="28"/>
+          <w:szCs w:val="28"/>
+        </w:rPr>
+        <w:t>// ..</w:t>
+      </w:r>
+    </w:p>
+    <w:p>
+      <w:pPr>
+        <w:spacing w:after="0" w:line="240" w:lineRule="auto"/>
+        <w:rPr>
+          <w:sz w:val="28"/>
+          <w:szCs w:val="28"/>
+        </w:rPr>
+      </w:pPr>
+      <w:r>
+        <w:rPr>
+          <w:sz w:val="28"/>
+          <w:szCs w:val="28"/>
+        </w:rPr>
+        <w:t>module. exports</w:t>
+      </w:r>
+      <w:r>
+        <w:rPr>
+          <w:sz w:val="28"/>
+          <w:szCs w:val="28"/>
+        </w:rPr>
+        <w:t>: {</w:t>
+      </w:r>
+    </w:p>
+    <w:p>
+      <w:pPr>
+        <w:spacing w:after="0" w:line="240" w:lineRule="auto"/>
+        <w:rPr>
+          <w:sz w:val="28"/>
+          <w:szCs w:val="28"/>
+        </w:rPr>
+      </w:pPr>
+      <w:r>
+        <w:rPr>
+          <w:sz w:val="28"/>
+          <w:szCs w:val="28"/>
+        </w:rPr>
+        <w:t>module: {</w:t>
+      </w:r>
+    </w:p>
+    <w:p>
+      <w:pPr>
+        <w:spacing w:after="0" w:line="240" w:lineRule="auto"/>
+        <w:rPr>
+          <w:sz w:val="28"/>
+          <w:szCs w:val="28"/>
+        </w:rPr>
+      </w:pPr>
+      <w:r>
+        <w:rPr>
+          <w:sz w:val="28"/>
+          <w:szCs w:val="28"/>
+        </w:rPr>
+        <w:t xml:space="preserve">        rules: [</w:t>
+      </w:r>
+    </w:p>
+    <w:p>
+      <w:pPr>
+        <w:spacing w:after="0" w:line="240" w:lineRule="auto"/>
+        <w:rPr>
+          <w:sz w:val="28"/>
+          <w:szCs w:val="28"/>
+        </w:rPr>
+      </w:pPr>
+      <w:r>
+        <w:rPr>
+          <w:sz w:val="28"/>
+          <w:szCs w:val="28"/>
+        </w:rPr>
+        <w:t xml:space="preserve">          {</w:t>
+      </w:r>
+    </w:p>
+    <w:p>
+      <w:pPr>
+        <w:spacing w:after="0" w:line="240" w:lineRule="auto"/>
+        <w:rPr>
+          <w:sz w:val="28"/>
+          <w:szCs w:val="28"/>
+        </w:rPr>
+      </w:pPr>
+      <w:r>
+        <w:rPr>
+          <w:sz w:val="28"/>
+          <w:szCs w:val="28"/>
+        </w:rPr>
+        <w:t xml:space="preserve">            test: /</w:t>
+      </w:r>
+      <w:proofErr w:type="gramStart"/>
+      <w:r>
+        <w:rPr>
+          <w:sz w:val="28"/>
+          <w:szCs w:val="28"/>
+        </w:rPr>
+        <w:t>\.(</w:t>
+      </w:r>
+      <w:proofErr w:type="spellStart"/>
+      <w:proofErr w:type="gramEnd"/>
+      <w:r>
+        <w:rPr>
+          <w:sz w:val="28"/>
+          <w:szCs w:val="28"/>
+        </w:rPr>
+        <w:t>sass|css|scss</w:t>
+      </w:r>
+      <w:proofErr w:type="spellEnd"/>
+      <w:r>
+        <w:rPr>
+          <w:sz w:val="28"/>
+          <w:szCs w:val="28"/>
+        </w:rPr>
+        <w:t>)$/,</w:t>
+      </w:r>
+    </w:p>
+    <w:p>
+      <w:pPr>
+        <w:spacing w:after="0" w:line="240" w:lineRule="auto"/>
+        <w:rPr>
+          <w:sz w:val="28"/>
+          <w:szCs w:val="28"/>
+        </w:rPr>
+      </w:pPr>
+      <w:r>
+        <w:rPr>
+          <w:sz w:val="28"/>
+          <w:szCs w:val="28"/>
+        </w:rPr>
+        <w:t xml:space="preserve">            use: [</w:t>
+      </w:r>
+    </w:p>
+    <w:p>
+      <w:pPr>
+        <w:spacing w:after="0" w:line="240" w:lineRule="auto"/>
+        <w:rPr>
+          <w:sz w:val="28"/>
+          <w:szCs w:val="28"/>
+        </w:rPr>
+      </w:pPr>
+      <w:r>
+        <w:rPr>
+          <w:sz w:val="28"/>
+          <w:szCs w:val="28"/>
+        </w:rPr>
+        <w:t xml:space="preserve">              {</w:t>
+      </w:r>
+    </w:p>
+    <w:p>
+      <w:pPr>
+        <w:spacing w:after="0" w:line="240" w:lineRule="auto"/>
+        <w:rPr>
+          <w:sz w:val="28"/>
+          <w:szCs w:val="28"/>
+        </w:rPr>
+      </w:pPr>
+      <w:r>
+        <w:rPr>
+          <w:sz w:val="28"/>
+          <w:szCs w:val="28"/>
+        </w:rPr>
+        <w:lastRenderedPageBreak/>
+        <w:t xml:space="preserve">                loader: MiniCssExtractPlugin.loader, </w:t>
+      </w:r>
+    </w:p>
+    <w:p>
+      <w:pPr>
+        <w:spacing w:after="0" w:line="240" w:lineRule="auto"/>
+        <w:rPr>
+          <w:sz w:val="28"/>
+          <w:szCs w:val="28"/>
+        </w:rPr>
+      </w:pPr>
+      <w:r>
+        <w:rPr>
+          <w:sz w:val="28"/>
+          <w:szCs w:val="28"/>
+        </w:rPr>
+        <w:t xml:space="preserve">                options: {</w:t>
+      </w:r>
+    </w:p>
+    <w:p>
+      <w:pPr>
+        <w:spacing w:after="0" w:line="240" w:lineRule="auto"/>
+        <w:rPr>
+          <w:sz w:val="28"/>
+          <w:szCs w:val="28"/>
+        </w:rPr>
+      </w:pPr>
+      <w:r>
+        <w:rPr>
+          <w:sz w:val="28"/>
+          <w:szCs w:val="28"/>
+        </w:rPr>
+        <w:t xml:space="preserve">                  publicPath: </w:t>
+      </w:r>
+      <w:proofErr w:type="gramStart"/>
+      <w:r>
+        <w:rPr>
+          <w:sz w:val="28"/>
+          <w:szCs w:val="28"/>
+        </w:rPr>
+        <w:t>'..</w:t>
+      </w:r>
+      <w:proofErr w:type="gramEnd"/>
+      <w:r>
+        <w:rPr>
+          <w:sz w:val="28"/>
+          <w:szCs w:val="28"/>
+        </w:rPr>
+        <w:t>/'</w:t>
+      </w:r>
+    </w:p>
+    <w:p>
+      <w:pPr>
+        <w:spacing w:after="0" w:line="240" w:lineRule="auto"/>
+        <w:rPr>
+          <w:sz w:val="28"/>
+          <w:szCs w:val="28"/>
+        </w:rPr>
+      </w:pPr>
+      <w:r>
+        <w:rPr>
+          <w:sz w:val="28"/>
+          <w:szCs w:val="28"/>
+        </w:rPr>
+        <w:t xml:space="preserve">                }</w:t>
+      </w:r>
+    </w:p>
+    <w:p>
+      <w:pPr>
+        <w:spacing w:after="0" w:line="240" w:lineRule="auto"/>
+        <w:rPr>
+          <w:sz w:val="28"/>
+          <w:szCs w:val="28"/>
+        </w:rPr>
+      </w:pPr>
+      <w:r>
+        <w:rPr>
+          <w:sz w:val="28"/>
+          <w:szCs w:val="28"/>
+        </w:rPr>
+        <w:t xml:space="preserve">              },</w:t>
+      </w:r>
+    </w:p>
+    <w:p>
+      <w:pPr>
+        <w:spacing w:after="0" w:line="240" w:lineRule="auto"/>
+        <w:rPr>
+          <w:sz w:val="28"/>
+          <w:szCs w:val="28"/>
+        </w:rPr>
+      </w:pPr>
+      <w:r>
+        <w:rPr>
+          <w:sz w:val="28"/>
+          <w:szCs w:val="28"/>
+        </w:rPr>
+        <w:t xml:space="preserve">              "</w:t>
+      </w:r>
+      <w:proofErr w:type="gramStart"/>
+      <w:r>
+        <w:rPr>
+          <w:sz w:val="28"/>
+          <w:szCs w:val="28"/>
+        </w:rPr>
+        <w:t>css</w:t>
+      </w:r>
+      <w:proofErr w:type="gramEnd"/>
+      <w:r>
+        <w:rPr>
+          <w:sz w:val="28"/>
+          <w:szCs w:val="28"/>
+        </w:rPr>
+        <w:t>-loader",</w:t>
+      </w:r>
+    </w:p>
+    <w:p>
+      <w:pPr>
+        <w:spacing w:after="0" w:line="240" w:lineRule="auto"/>
+        <w:rPr>
+          <w:sz w:val="28"/>
+          <w:szCs w:val="28"/>
+        </w:rPr>
+      </w:pPr>
+      <w:r>
+        <w:rPr>
+          <w:sz w:val="28"/>
+          <w:szCs w:val="28"/>
+        </w:rPr>
+        <w:t xml:space="preserve">              "</w:t>
+      </w:r>
+      <w:proofErr w:type="gramStart"/>
+      <w:r>
+        <w:rPr>
+          <w:sz w:val="28"/>
+          <w:szCs w:val="28"/>
+        </w:rPr>
+        <w:t>sass</w:t>
+      </w:r>
+      <w:proofErr w:type="gramEnd"/>
+      <w:r>
+        <w:rPr>
+          <w:sz w:val="28"/>
+          <w:szCs w:val="28"/>
+        </w:rPr>
+        <w:t>-loader",</w:t>
+      </w:r>
+    </w:p>
+    <w:p>
+      <w:pPr>
+        <w:spacing w:after="0" w:line="240" w:lineRule="auto"/>
+        <w:rPr>
+          <w:sz w:val="28"/>
+          <w:szCs w:val="28"/>
+        </w:rPr>
+      </w:pPr>
+      <w:r>
+        <w:rPr>
+          <w:sz w:val="28"/>
+          <w:szCs w:val="28"/>
+        </w:rPr>
+        <w:t xml:space="preserve">            ],</w:t>
+      </w:r>
+    </w:p>
+    <w:p>
+      <w:pPr>
+        <w:spacing w:after="0" w:line="240" w:lineRule="auto"/>
+        <w:rPr>
+          <w:sz w:val="28"/>
+          <w:szCs w:val="28"/>
+        </w:rPr>
+      </w:pPr>
+      <w:r>
+        <w:rPr>
+          <w:sz w:val="28"/>
+          <w:szCs w:val="28"/>
+        </w:rPr>
+        <w:t xml:space="preserve">          },</w:t>
+      </w:r>
+    </w:p>
+    <w:p>
+      <w:pPr>
+        <w:spacing w:after="0" w:line="240" w:lineRule="auto"/>
+        <w:rPr>
+          <w:sz w:val="28"/>
+          <w:szCs w:val="28"/>
+        </w:rPr>
+      </w:pPr>
+      <w:r>
+        <w:rPr>
+          <w:sz w:val="28"/>
+          <w:szCs w:val="28"/>
+        </w:rPr>
+        <w:t>//..</w:t>
+      </w:r>
+    </w:p>
+    <w:p>
+      <w:pPr>
+        <w:spacing w:after="0" w:line="240" w:lineRule="auto"/>
+        <w:rPr>
+          <w:sz w:val="28"/>
+          <w:szCs w:val="28"/>
+        </w:rPr>
+      </w:pPr>
+      <w:r>
+        <w:rPr>
+          <w:sz w:val="28"/>
+          <w:szCs w:val="28"/>
+        </w:rPr>
+        <w:t>]</w:t>
+      </w:r>
+    </w:p>
+    <w:p>
+      <w:pPr>
+        <w:spacing w:after="0" w:line="240" w:lineRule="auto"/>
+        <w:rPr>
+          <w:sz w:val="28"/>
+          <w:szCs w:val="28"/>
+        </w:rPr>
+      </w:pPr>
+      <w:r>
+        <w:rPr>
+          <w:sz w:val="28"/>
+          <w:szCs w:val="28"/>
+        </w:rPr>
+        <w:t>//…</w:t>
+      </w:r>
+    </w:p>
+    <w:p>
+      <w:pPr>
+        <w:spacing w:after="0" w:line="240" w:lineRule="auto"/>
+        <w:rPr>
+          <w:sz w:val="28"/>
+          <w:szCs w:val="28"/>
+        </w:rPr>
+      </w:pPr>
+      <w:r>
+        <w:rPr>
+          <w:sz w:val="28"/>
+          <w:szCs w:val="28"/>
+        </w:rPr>
+        <w:t>}</w:t>
+      </w:r>
+    </w:p>
+    <w:p>
+      <w:pPr>
+        <w:spacing w:after="0" w:line="240" w:lineRule="auto"/>
+        <w:rPr>
+          <w:sz w:val="28"/>
+          <w:szCs w:val="28"/>
+        </w:rPr>
+      </w:pPr>
+      <w:r>
+        <w:rPr>
+          <w:sz w:val="28"/>
+          <w:szCs w:val="28"/>
+        </w:rPr>
+        <w:t>plugins: [</w:t>
+      </w:r>
+    </w:p>
+    <w:p>
+      <w:pPr>
+        <w:spacing w:after="0" w:line="240" w:lineRule="auto"/>
+        <w:rPr>
+          <w:sz w:val="28"/>
+          <w:szCs w:val="28"/>
+        </w:rPr>
+      </w:pPr>
+      <w:r>
+        <w:rPr>
+          <w:sz w:val="28"/>
+          <w:szCs w:val="28"/>
+        </w:rPr>
+        <w:t xml:space="preserve">    //..</w:t>
+      </w:r>
+    </w:p>
+    <w:p>
+      <w:pPr>
+        <w:spacing w:after="0" w:line="240" w:lineRule="auto"/>
+        <w:rPr>
+          <w:sz w:val="28"/>
+          <w:szCs w:val="28"/>
+        </w:rPr>
+      </w:pPr>
+      <w:r>
+        <w:rPr>
+          <w:sz w:val="28"/>
+          <w:szCs w:val="28"/>
+        </w:rPr>
+        <w:t xml:space="preserve">    new </w:t>
+      </w:r>
+      <w:proofErr w:type="gramStart"/>
+      <w:r>
+        <w:rPr>
+          <w:sz w:val="28"/>
+          <w:szCs w:val="28"/>
+        </w:rPr>
+        <w:t>MiniCssExtractPlugin(</w:t>
+      </w:r>
+      <w:proofErr w:type="gramEnd"/>
+      <w:r>
+        <w:rPr>
+          <w:sz w:val="28"/>
+          <w:szCs w:val="28"/>
+        </w:rPr>
+        <w:t>)</w:t>
+      </w:r>
+    </w:p>
+    <w:p>
+      <w:pPr>
+        <w:spacing w:after="0" w:line="240" w:lineRule="auto"/>
+        <w:rPr>
+          <w:sz w:val="28"/>
+          <w:szCs w:val="28"/>
+        </w:rPr>
+      </w:pPr>
+      <w:r>
+        <w:rPr>
+          <w:sz w:val="28"/>
+          <w:szCs w:val="28"/>
+        </w:rPr>
+        <w:t>]</w:t>
+      </w:r>
+    </w:p>
+    <w:p>
+      <w:pPr>
+        <w:spacing w:after="0" w:line="240" w:lineRule="auto"/>
+        <w:rPr>
+          <w:sz w:val="28"/>
+          <w:szCs w:val="28"/>
+        </w:rPr>
+      </w:pPr>
+      <w:r>
+        <w:rPr>
+          <w:sz w:val="28"/>
+          <w:szCs w:val="28"/>
+        </w:rPr>
+        <w:t>}</w:t>
+      </w:r>
+    </w:p>
+    <w:p>
+      <w:pPr>
+        <w:bidi/>
+        <w:rPr>
+          <w:sz w:val="28"/>
+          <w:szCs w:val="28"/>
+        </w:rPr>
+      </w:pPr>
+      <w:r>
+        <w:rPr>
+          <w:sz w:val="28"/>
+          <w:szCs w:val="28"/>
+          <w:rtl/>
+        </w:rPr>
+        <w:t>أمر تثبيت محمل</w:t>
+      </w:r>
+      <w:r>
+        <w:rPr>
+          <w:sz w:val="28"/>
+          <w:szCs w:val="28"/>
+        </w:rPr>
+        <w:t>css</w:t>
+      </w:r>
+      <w:r>
+        <w:rPr>
+          <w:rFonts w:hint="cs"/>
+          <w:sz w:val="28"/>
+          <w:szCs w:val="28"/>
+          <w:rtl/>
+        </w:rPr>
+        <w:t>:</w:t>
+      </w:r>
+    </w:p>
+    <w:p>
+      <w:pPr>
+        <w:rPr>
+          <w:sz w:val="28"/>
+          <w:szCs w:val="28"/>
+        </w:rPr>
+      </w:pPr>
+      <w:r>
+        <w:rPr>
+          <w:sz w:val="28"/>
+          <w:szCs w:val="28"/>
+        </w:rPr>
+        <w:t>npm install --save-dev css-loader</w:t>
+      </w:r>
+    </w:p>
+    <w:p>
+      <w:pPr>
+        <w:bidi/>
+        <w:rPr>
+          <w:sz w:val="28"/>
+          <w:szCs w:val="28"/>
+        </w:rPr>
+      </w:pPr>
+      <w:r>
+        <w:rPr>
+          <w:sz w:val="28"/>
+          <w:szCs w:val="28"/>
+          <w:rtl/>
+        </w:rPr>
+        <w:t>أمر تثبيت محمل</w:t>
+      </w:r>
+      <w:r>
+        <w:rPr>
+          <w:rFonts w:hint="cs"/>
+          <w:sz w:val="28"/>
+          <w:szCs w:val="28"/>
+          <w:rtl/>
+        </w:rPr>
+        <w:t xml:space="preserve"> </w:t>
+      </w:r>
+      <w:r>
+        <w:rPr>
+          <w:sz w:val="28"/>
+          <w:szCs w:val="28"/>
+        </w:rPr>
+        <w:t>sass</w:t>
+      </w:r>
+      <w:r>
+        <w:rPr>
+          <w:rFonts w:hint="cs"/>
+          <w:sz w:val="28"/>
+          <w:szCs w:val="28"/>
+          <w:rtl/>
+        </w:rPr>
+        <w:t>:</w:t>
+      </w:r>
+    </w:p>
+    <w:p>
+      <w:pPr>
+        <w:rPr>
+          <w:sz w:val="28"/>
+          <w:szCs w:val="28"/>
+        </w:rPr>
+      </w:pPr>
+      <w:r>
+        <w:rPr>
+          <w:sz w:val="28"/>
+          <w:szCs w:val="28"/>
+        </w:rPr>
+        <w:t>npm install --save-dev sass-loader</w:t>
+      </w:r>
+    </w:p>
+    <w:p>
+      <w:pPr>
+        <w:bidi/>
+        <w:rPr>
+          <w:sz w:val="28"/>
+          <w:szCs w:val="28"/>
+        </w:rPr>
+      </w:pPr>
+      <w:r>
+        <w:rPr>
+          <w:sz w:val="28"/>
+          <w:szCs w:val="28"/>
+          <w:rtl/>
+        </w:rPr>
+        <w:t xml:space="preserve">أمر </w:t>
+      </w:r>
+      <w:r>
+        <w:rPr>
+          <w:rFonts w:hint="cs"/>
+          <w:sz w:val="28"/>
+          <w:szCs w:val="28"/>
+          <w:rtl/>
+        </w:rPr>
+        <w:t>تثبيت</w:t>
+      </w:r>
+      <w:r>
+        <w:rPr>
+          <w:sz w:val="28"/>
+          <w:szCs w:val="28"/>
+        </w:rPr>
+        <w:t xml:space="preserve"> sass</w:t>
+      </w:r>
+      <w:r>
+        <w:rPr>
+          <w:sz w:val="28"/>
+          <w:szCs w:val="28"/>
+        </w:rPr>
+        <w:t xml:space="preserve"> </w:t>
+      </w:r>
+      <w:r>
+        <w:rPr>
+          <w:sz w:val="28"/>
+          <w:szCs w:val="28"/>
+          <w:rtl/>
+        </w:rPr>
+        <w:t>بشكل عام على الجهاز</w:t>
+      </w:r>
+      <w:r>
+        <w:rPr>
+          <w:sz w:val="28"/>
+          <w:szCs w:val="28"/>
+        </w:rPr>
+        <w:t>:</w:t>
+      </w:r>
+    </w:p>
+    <w:p>
+      <w:pPr>
+        <w:rPr>
+          <w:sz w:val="28"/>
+          <w:szCs w:val="28"/>
+        </w:rPr>
+      </w:pPr>
+      <w:r>
+        <w:rPr>
+          <w:sz w:val="28"/>
+          <w:szCs w:val="28"/>
+        </w:rPr>
+        <w:t>npm install -g sass</w:t>
+      </w:r>
+    </w:p>
+    <w:p>
+      <w:pPr>
+        <w:bidi/>
+        <w:rPr>
+          <w:sz w:val="28"/>
+          <w:szCs w:val="28"/>
+        </w:rPr>
+      </w:pPr>
+      <w:r>
+        <w:rPr>
+          <w:sz w:val="28"/>
+          <w:szCs w:val="28"/>
+          <w:rtl/>
+        </w:rPr>
+        <w:t>أمر مسح التخزين المؤقت لـ</w:t>
+      </w:r>
+      <w:r>
+        <w:rPr>
+          <w:rFonts w:hint="cs"/>
+          <w:sz w:val="28"/>
+          <w:szCs w:val="28"/>
+          <w:rtl/>
+        </w:rPr>
+        <w:t xml:space="preserve"> </w:t>
+      </w:r>
+      <w:r>
+        <w:rPr>
+          <w:sz w:val="28"/>
+          <w:szCs w:val="28"/>
+        </w:rPr>
+        <w:t>npm</w:t>
+      </w:r>
+      <w:r>
+        <w:rPr>
+          <w:rFonts w:hint="cs"/>
+          <w:sz w:val="28"/>
+          <w:szCs w:val="28"/>
+          <w:rtl/>
+        </w:rPr>
+        <w:t>:</w:t>
+      </w:r>
+    </w:p>
+    <w:p>
+      <w:pPr>
+        <w:rPr>
+          <w:sz w:val="28"/>
+          <w:szCs w:val="28"/>
+        </w:rPr>
+      </w:pPr>
+      <w:r>
+        <w:rPr>
+          <w:sz w:val="28"/>
+          <w:szCs w:val="28"/>
+        </w:rPr>
+        <w:t>npm cache clear --force</w:t>
+      </w:r>
+    </w:p>
+    <w:p>
+      <w:pPr>
+        <w:bidi/>
+        <w:rPr>
+          <w:sz w:val="28"/>
+          <w:szCs w:val="28"/>
+        </w:rPr>
+      </w:pPr>
+      <w:r>
+        <w:rPr>
+          <w:sz w:val="28"/>
+          <w:szCs w:val="28"/>
+          <w:rtl/>
+        </w:rPr>
+        <w:t>أمر تثبيت</w:t>
+      </w:r>
+      <w:r>
+        <w:rPr>
+          <w:sz w:val="28"/>
+          <w:szCs w:val="28"/>
+        </w:rPr>
+        <w:t xml:space="preserve"> sass </w:t>
+      </w:r>
+      <w:r>
+        <w:rPr>
+          <w:sz w:val="28"/>
+          <w:szCs w:val="28"/>
+          <w:rtl/>
+        </w:rPr>
+        <w:t>بشكل محلي ضمن المشروع</w:t>
+      </w:r>
+      <w:r>
+        <w:rPr>
+          <w:sz w:val="28"/>
+          <w:szCs w:val="28"/>
+        </w:rPr>
+        <w:t>:</w:t>
+      </w:r>
+    </w:p>
+    <w:p>
+      <w:pPr>
+        <w:rPr>
+          <w:sz w:val="28"/>
+          <w:szCs w:val="28"/>
+        </w:rPr>
+      </w:pPr>
+      <w:r>
+        <w:rPr>
+          <w:sz w:val="28"/>
+          <w:szCs w:val="28"/>
+        </w:rPr>
+        <w:t>npm install sass</w:t>
+      </w:r>
+    </w:p>
+    <w:p>
+      <w:pPr>
+        <w:bidi/>
+        <w:rPr>
+          <w:sz w:val="32"/>
+          <w:szCs w:val="32"/>
+        </w:rPr>
+      </w:pPr>
+      <w:r>
+        <w:rPr>
+          <w:rFonts w:hint="cs"/>
+          <w:sz w:val="32"/>
+          <w:szCs w:val="32"/>
+          <w:rtl/>
+        </w:rPr>
+        <w:t>الدرس 10: الفرق بين مرحلة التطوير والإنتاج وتضمين إطار العمل بوتستراب:</w:t>
+      </w:r>
+    </w:p>
+    <w:p>
+      <w:pPr>
+        <w:bidi/>
+        <w:rPr>
+          <w:sz w:val="28"/>
+          <w:szCs w:val="28"/>
+        </w:rPr>
+      </w:pPr>
+      <w:r>
+        <w:rPr>
+          <w:rFonts w:hint="cs"/>
+          <w:sz w:val="28"/>
+          <w:szCs w:val="28"/>
+          <w:rtl/>
+        </w:rPr>
+        <w:t xml:space="preserve">- </w:t>
+      </w:r>
+      <w:r>
+        <w:rPr>
+          <w:sz w:val="28"/>
+          <w:szCs w:val="28"/>
+          <w:rtl/>
+        </w:rPr>
+        <w:t>نستدعي ملفات جافاسكربت الخاصة بمكتبة</w:t>
+      </w:r>
+      <w:r>
+        <w:rPr>
+          <w:sz w:val="28"/>
+          <w:szCs w:val="28"/>
+        </w:rPr>
+        <w:t xml:space="preserve"> bootstrap </w:t>
+      </w:r>
+      <w:r>
+        <w:rPr>
+          <w:sz w:val="28"/>
+          <w:szCs w:val="28"/>
+          <w:rtl/>
+        </w:rPr>
+        <w:t>كالتالي</w:t>
+      </w:r>
+      <w:r>
+        <w:rPr>
+          <w:sz w:val="28"/>
+          <w:szCs w:val="28"/>
+        </w:rPr>
+        <w:t>:</w:t>
+      </w:r>
+    </w:p>
+    <w:p>
+      <w:pPr>
+        <w:rPr>
+          <w:sz w:val="28"/>
+          <w:szCs w:val="28"/>
+        </w:rPr>
+      </w:pPr>
+      <w:r>
+        <w:rPr>
+          <w:sz w:val="28"/>
+          <w:szCs w:val="28"/>
+        </w:rPr>
+        <w:t>import 'bootstrap';</w:t>
+      </w:r>
+    </w:p>
+    <w:p>
+      <w:pPr>
+        <w:bidi/>
+        <w:rPr>
+          <w:sz w:val="28"/>
+          <w:szCs w:val="28"/>
+        </w:rPr>
+      </w:pPr>
+      <w:r>
+        <w:rPr>
+          <w:sz w:val="28"/>
+          <w:szCs w:val="28"/>
+          <w:rtl/>
+        </w:rPr>
+        <w:lastRenderedPageBreak/>
+        <w:t>نستدعي ملفات التنسيق وملفات جافاسكربت لمكتبة</w:t>
+      </w:r>
+      <w:r>
+        <w:rPr>
+          <w:sz w:val="28"/>
+          <w:szCs w:val="28"/>
+        </w:rPr>
+        <w:t xml:space="preserve"> bootstrap-rtl </w:t>
+      </w:r>
+      <w:r>
+        <w:rPr>
+          <w:sz w:val="28"/>
+          <w:szCs w:val="28"/>
+          <w:rtl/>
+        </w:rPr>
+        <w:t>كالتالي مع الانتباه لإلغاء استيراد ملفات جافاسكربت لمكتبة</w:t>
+      </w:r>
+      <w:r>
+        <w:rPr>
+          <w:sz w:val="28"/>
+          <w:szCs w:val="28"/>
+        </w:rPr>
+        <w:t xml:space="preserve"> bootstrap </w:t>
+      </w:r>
+      <w:r>
+        <w:rPr>
+          <w:sz w:val="28"/>
+          <w:szCs w:val="28"/>
+          <w:rtl/>
+        </w:rPr>
+        <w:t>الأصلية</w:t>
+      </w:r>
+      <w:r>
+        <w:rPr>
+          <w:sz w:val="28"/>
+          <w:szCs w:val="28"/>
+        </w:rPr>
+        <w:t>:</w:t>
+      </w:r>
+    </w:p>
+    <w:p>
+      <w:pPr>
+        <w:spacing w:after="0"/>
+        <w:rPr>
+          <w:sz w:val="28"/>
+          <w:szCs w:val="28"/>
+        </w:rPr>
+      </w:pPr>
+      <w:r>
+        <w:rPr>
+          <w:sz w:val="28"/>
+          <w:szCs w:val="28"/>
+        </w:rPr>
+        <w:t>// import 'bootstrap'</w:t>
+      </w:r>
+    </w:p>
+    <w:p>
+      <w:pPr>
+        <w:spacing w:after="0"/>
+        <w:rPr>
+          <w:sz w:val="28"/>
+          <w:szCs w:val="28"/>
+        </w:rPr>
+      </w:pPr>
+      <w:r>
+        <w:rPr>
+          <w:sz w:val="28"/>
+          <w:szCs w:val="28"/>
+        </w:rPr>
+        <w:t>import '@laylazi/bootstrap-rtl/dist/js/bootstrap.min.js'</w:t>
+      </w:r>
+    </w:p>
+    <w:p>
+      <w:pPr>
+        <w:rPr>
+          <w:sz w:val="28"/>
+          <w:szCs w:val="28"/>
+        </w:rPr>
+      </w:pPr>
+      <w:r>
+        <w:rPr>
+          <w:sz w:val="28"/>
+          <w:szCs w:val="28"/>
+        </w:rPr>
+        <w:t>import '@laylazi/bootstrap-rtl/dist/css/bootstrap-rtl.min.css'</w:t>
+      </w:r>
+    </w:p>
+    <w:p>
+      <w:pPr>
+        <w:bidi/>
+        <w:rPr>
+          <w:sz w:val="28"/>
+          <w:szCs w:val="28"/>
+        </w:rPr>
+      </w:pPr>
+      <w:r>
+        <w:rPr>
+          <w:sz w:val="28"/>
+          <w:szCs w:val="28"/>
+          <w:rtl/>
+        </w:rPr>
+        <w:t>استدعاء ملفات مكتبة</w:t>
+      </w:r>
+      <w:r>
+        <w:rPr>
+          <w:sz w:val="28"/>
+          <w:szCs w:val="28"/>
+        </w:rPr>
+        <w:t xml:space="preserve"> jQuery:</w:t>
+      </w:r>
+    </w:p>
+    <w:p>
+      <w:pPr>
+        <w:rPr>
+          <w:sz w:val="28"/>
+          <w:szCs w:val="28"/>
+        </w:rPr>
+      </w:pPr>
+      <w:r>
+        <w:rPr>
+          <w:sz w:val="28"/>
+          <w:szCs w:val="28"/>
+        </w:rPr>
+        <w:t>import 'jquery/dist/jquery.min.js'</w:t>
+      </w:r>
+    </w:p>
+    <w:p>
+      <w:pPr>
+        <w:bidi/>
+        <w:rPr>
+          <w:sz w:val="28"/>
+          <w:szCs w:val="28"/>
+        </w:rPr>
+      </w:pPr>
+      <w:r>
+        <w:rPr>
+          <w:sz w:val="28"/>
+          <w:szCs w:val="28"/>
+          <w:rtl/>
+        </w:rPr>
+        <w:t>استدعاء ملفات مكتبة</w:t>
+      </w:r>
+      <w:r>
+        <w:rPr>
+          <w:sz w:val="28"/>
+          <w:szCs w:val="28"/>
+        </w:rPr>
+        <w:t xml:space="preserve"> popper.js:</w:t>
+      </w:r>
+    </w:p>
+    <w:p>
+      <w:pPr>
+        <w:rPr>
+          <w:sz w:val="28"/>
+          <w:szCs w:val="28"/>
+        </w:rPr>
+      </w:pPr>
+      <w:r>
+        <w:rPr>
+          <w:sz w:val="28"/>
+          <w:szCs w:val="28"/>
+        </w:rPr>
+        <w:t>import ' popper.js/dist/popper.min.js'</w:t>
+      </w:r>
+    </w:p>
+    <w:p>
+      <w:pPr>
+        <w:bidi/>
+        <w:rPr>
+          <w:sz w:val="28"/>
+          <w:szCs w:val="28"/>
+        </w:rPr>
+      </w:pPr>
+      <w:r>
+        <w:rPr>
+          <w:sz w:val="28"/>
+          <w:szCs w:val="28"/>
+          <w:rtl/>
+        </w:rPr>
+        <w:t>إذا واجهت مشكلة في تحزيم ملفات</w:t>
+      </w:r>
+      <w:r>
+        <w:rPr>
+          <w:sz w:val="28"/>
+          <w:szCs w:val="28"/>
+        </w:rPr>
+        <w:t xml:space="preserve"> CSS </w:t>
+      </w:r>
+      <w:r>
+        <w:rPr>
+          <w:sz w:val="28"/>
+          <w:szCs w:val="28"/>
+          <w:rtl/>
+        </w:rPr>
+        <w:t>تأكد من تعديل اختبار القاعدة لتحزيم هذه الملفات ضمن</w:t>
+      </w:r>
+      <w:r>
+        <w:rPr>
+          <w:sz w:val="28"/>
+          <w:szCs w:val="28"/>
+        </w:rPr>
+        <w:t xml:space="preserve"> webpack.config.js </w:t>
+      </w:r>
+      <w:r>
+        <w:rPr>
+          <w:sz w:val="28"/>
+          <w:szCs w:val="28"/>
+          <w:rtl/>
+        </w:rPr>
+        <w:t>إلى التالي</w:t>
+      </w:r>
+      <w:r>
+        <w:rPr>
+          <w:sz w:val="28"/>
+          <w:szCs w:val="28"/>
+        </w:rPr>
+        <w:t>:</w:t>
+      </w:r>
+    </w:p>
+    <w:p>
+      <w:pPr>
+        <w:spacing w:after="0" w:line="240" w:lineRule="auto"/>
+        <w:rPr>
+          <w:sz w:val="28"/>
+          <w:szCs w:val="28"/>
+        </w:rPr>
+      </w:pPr>
+      <w:r>
+        <w:rPr>
+          <w:sz w:val="28"/>
+          <w:szCs w:val="28"/>
+        </w:rPr>
+        <w:t>module: {</w:t>
+      </w:r>
+    </w:p>
+    <w:p>
+      <w:pPr>
+        <w:spacing w:after="0" w:line="240" w:lineRule="auto"/>
+        <w:rPr>
+          <w:sz w:val="28"/>
+          <w:szCs w:val="28"/>
+        </w:rPr>
+      </w:pPr>
+      <w:r>
+        <w:rPr>
+          <w:sz w:val="28"/>
+          <w:szCs w:val="28"/>
+        </w:rPr>
+        <w:t xml:space="preserve">        rules: [</w:t>
+      </w:r>
+    </w:p>
+    <w:p>
+      <w:pPr>
+        <w:spacing w:after="0" w:line="240" w:lineRule="auto"/>
+        <w:rPr>
+          <w:sz w:val="28"/>
+          <w:szCs w:val="28"/>
+        </w:rPr>
+      </w:pPr>
+      <w:r>
+        <w:rPr>
+          <w:sz w:val="28"/>
+          <w:szCs w:val="28"/>
+        </w:rPr>
+        <w:t xml:space="preserve">          {</w:t>
+      </w:r>
+    </w:p>
+    <w:p>
+      <w:pPr>
+        <w:spacing w:after="0" w:line="240" w:lineRule="auto"/>
+        <w:rPr>
+          <w:sz w:val="28"/>
+          <w:szCs w:val="28"/>
+        </w:rPr>
+      </w:pPr>
+      <w:r>
+        <w:rPr>
+          <w:sz w:val="28"/>
+          <w:szCs w:val="28"/>
+        </w:rPr>
+        <w:t xml:space="preserve">            test: /</w:t>
+      </w:r>
+      <w:proofErr w:type="gramStart"/>
+      <w:r>
+        <w:rPr>
+          <w:sz w:val="28"/>
+          <w:szCs w:val="28"/>
+        </w:rPr>
+        <w:t>\.(</w:t>
+      </w:r>
+      <w:proofErr w:type="spellStart"/>
+      <w:proofErr w:type="gramEnd"/>
+      <w:r>
+        <w:rPr>
+          <w:sz w:val="28"/>
+          <w:szCs w:val="28"/>
+        </w:rPr>
+        <w:t>sass|css|scss</w:t>
+      </w:r>
+      <w:proofErr w:type="spellEnd"/>
+      <w:r>
+        <w:rPr>
+          <w:sz w:val="28"/>
+          <w:szCs w:val="28"/>
+        </w:rPr>
+        <w:t>)$/,</w:t>
+      </w:r>
+    </w:p>
+    <w:p>
+      <w:pPr>
+        <w:spacing w:after="0" w:line="240" w:lineRule="auto"/>
+        <w:rPr>
+          <w:sz w:val="28"/>
+          <w:szCs w:val="28"/>
+          <w:rtl/>
+        </w:rPr>
+      </w:pPr>
+      <w:r>
+        <w:rPr>
+          <w:sz w:val="28"/>
+          <w:szCs w:val="28"/>
+        </w:rPr>
+        <w:t xml:space="preserve">             //..</w:t>
+      </w:r>
+    </w:p>
+    <w:p>
+      <w:pPr>
+        <w:bidi/>
+        <w:spacing w:line="240" w:lineRule="auto"/>
+        <w:rPr>
+          <w:sz w:val="36"/>
+          <w:szCs w:val="36"/>
+          <w:rtl/>
+        </w:rPr>
+      </w:pPr>
+      <w:r>
+        <w:rPr>
+          <w:rFonts w:hint="cs"/>
+          <w:sz w:val="36"/>
+          <w:szCs w:val="36"/>
+          <w:rtl/>
+        </w:rPr>
+        <w:t xml:space="preserve">الوحدة 2: الصفحة الرئيسية: </w:t>
+      </w:r>
+    </w:p>
+    <w:p>
+      <w:pPr>
+        <w:bidi/>
+        <w:spacing w:line="240" w:lineRule="auto"/>
+        <w:rPr>
+          <w:sz w:val="32"/>
+          <w:szCs w:val="32"/>
+          <w:rtl/>
+        </w:rPr>
+      </w:pPr>
+      <w:r>
+        <w:rPr>
+          <w:rFonts w:hint="cs"/>
+          <w:sz w:val="32"/>
+          <w:szCs w:val="32"/>
+          <w:rtl/>
+        </w:rPr>
+        <w:t xml:space="preserve">الدرس 1: القائمة العلوية </w:t>
+      </w:r>
+      <w:r>
+        <w:rPr>
+          <w:sz w:val="32"/>
+          <w:szCs w:val="32"/>
+        </w:rPr>
+        <w:t>Navbar</w:t>
+      </w:r>
+      <w:r>
+        <w:rPr>
+          <w:rFonts w:hint="cs"/>
+          <w:sz w:val="32"/>
+          <w:szCs w:val="32"/>
+          <w:rtl/>
+        </w:rPr>
+        <w:t>:</w:t>
+      </w:r>
+    </w:p>
+    <w:p>
+      <w:pPr>
+        <w:bidi/>
+        <w:spacing w:line="240" w:lineRule="auto"/>
+        <w:rPr>
+          <w:sz w:val="28"/>
+          <w:szCs w:val="28"/>
+        </w:rPr>
+      </w:pPr>
+      <w:r>
+        <w:rPr>
+          <w:rFonts w:hint="cs"/>
+          <w:sz w:val="28"/>
+          <w:szCs w:val="28"/>
+          <w:rtl/>
+        </w:rPr>
+        <w:t xml:space="preserve">- </w:t>
+      </w:r>
+      <w:r>
+        <w:rPr>
+          <w:sz w:val="28"/>
+          <w:szCs w:val="28"/>
+          <w:rtl/>
+        </w:rPr>
+        <w:t>أمر تثبيت المحمل</w:t>
+      </w:r>
+      <w:r>
+        <w:rPr>
+          <w:rFonts w:hint="cs"/>
+          <w:sz w:val="28"/>
+          <w:szCs w:val="28"/>
+          <w:rtl/>
+        </w:rPr>
+        <w:t xml:space="preserve"> </w:t>
+      </w:r>
+      <w:r>
+        <w:rPr>
+          <w:sz w:val="28"/>
+          <w:szCs w:val="28"/>
+        </w:rPr>
+        <w:t>file-loader</w:t>
+      </w:r>
+      <w:r>
+        <w:rPr>
+          <w:rFonts w:hint="cs"/>
+          <w:sz w:val="28"/>
+          <w:szCs w:val="28"/>
+          <w:rtl/>
+        </w:rPr>
+        <w:t>:</w:t>
+      </w:r>
+    </w:p>
+    <w:p>
+      <w:pPr>
+        <w:spacing w:line="240" w:lineRule="auto"/>
+        <w:rPr>
+          <w:sz w:val="28"/>
+          <w:szCs w:val="28"/>
+        </w:rPr>
+      </w:pPr>
+      <w:r>
+        <w:rPr>
+          <w:sz w:val="28"/>
+          <w:szCs w:val="28"/>
+        </w:rPr>
+        <w:t>npm install file-loader --save-dev</w:t>
+      </w:r>
+    </w:p>
+    <w:p>
+      <w:pPr>
+        <w:bidi/>
+        <w:spacing w:line="240" w:lineRule="auto"/>
+        <w:rPr>
+          <w:sz w:val="28"/>
+          <w:szCs w:val="28"/>
+        </w:rPr>
+      </w:pPr>
+      <w:r>
+        <w:rPr>
+          <w:sz w:val="28"/>
+          <w:szCs w:val="28"/>
+          <w:rtl/>
+        </w:rPr>
+        <w:t>نضيف الإعدادات الخاصة بتحزيم الصور باستخدام محمل الملفات السابق في ملف الإعدادات</w:t>
+      </w:r>
+      <w:r>
+        <w:rPr>
+          <w:sz w:val="28"/>
+          <w:szCs w:val="28"/>
+        </w:rPr>
+        <w:t xml:space="preserve"> webpack.config.js </w:t>
+      </w:r>
+      <w:r>
+        <w:rPr>
+          <w:sz w:val="28"/>
+          <w:szCs w:val="28"/>
+          <w:rtl/>
+        </w:rPr>
+        <w:t>كالتالي</w:t>
+      </w:r>
+      <w:r>
+        <w:rPr>
+          <w:sz w:val="28"/>
+          <w:szCs w:val="28"/>
+        </w:rPr>
+        <w:t>:</w:t>
+      </w:r>
+    </w:p>
+    <w:p>
+      <w:pPr>
+        <w:spacing w:after="0" w:line="240" w:lineRule="auto"/>
+        <w:rPr>
+          <w:sz w:val="28"/>
+          <w:szCs w:val="28"/>
+        </w:rPr>
+      </w:pPr>
+      <w:r>
+        <w:rPr>
+          <w:sz w:val="28"/>
+          <w:szCs w:val="28"/>
+        </w:rPr>
+        <w:t>module: {</w:t>
+      </w:r>
+    </w:p>
+    <w:p>
+      <w:pPr>
+        <w:spacing w:after="0" w:line="240" w:lineRule="auto"/>
+        <w:rPr>
+          <w:sz w:val="28"/>
+          <w:szCs w:val="28"/>
+        </w:rPr>
+      </w:pPr>
+      <w:r>
+        <w:rPr>
+          <w:sz w:val="28"/>
+          <w:szCs w:val="28"/>
+        </w:rPr>
+        <w:t xml:space="preserve">        rules: [</w:t>
+      </w:r>
+    </w:p>
+    <w:p>
+      <w:pPr>
+        <w:spacing w:after="0" w:line="240" w:lineRule="auto"/>
+        <w:rPr>
+          <w:sz w:val="28"/>
+          <w:szCs w:val="28"/>
+        </w:rPr>
+      </w:pPr>
+      <w:r>
+        <w:rPr>
+          <w:sz w:val="28"/>
+          <w:szCs w:val="28"/>
+        </w:rPr>
+        <w:t xml:space="preserve">          //..</w:t>
+      </w:r>
+    </w:p>
+    <w:p>
+      <w:pPr>
+        <w:spacing w:after="0" w:line="240" w:lineRule="auto"/>
+        <w:rPr>
+          <w:sz w:val="28"/>
+          <w:szCs w:val="28"/>
+        </w:rPr>
+      </w:pPr>
+      <w:r>
+        <w:rPr>
+          <w:sz w:val="28"/>
+          <w:szCs w:val="28"/>
+        </w:rPr>
+        <w:t xml:space="preserve">          {</w:t>
+      </w:r>
+    </w:p>
+    <w:p>
+      <w:pPr>
+        <w:spacing w:after="0" w:line="240" w:lineRule="auto"/>
+        <w:rPr>
+          <w:sz w:val="28"/>
+          <w:szCs w:val="28"/>
+        </w:rPr>
+      </w:pPr>
+      <w:r>
+        <w:rPr>
+          <w:sz w:val="28"/>
+          <w:szCs w:val="28"/>
+        </w:rPr>
+        <w:t xml:space="preserve">            test: /</w:t>
+      </w:r>
+      <w:proofErr w:type="gramStart"/>
+      <w:r>
+        <w:rPr>
+          <w:sz w:val="28"/>
+          <w:szCs w:val="28"/>
+        </w:rPr>
+        <w:t>\.(</w:t>
+      </w:r>
+      <w:proofErr w:type="spellStart"/>
+      <w:proofErr w:type="gramEnd"/>
+      <w:r>
+        <w:rPr>
+          <w:sz w:val="28"/>
+          <w:szCs w:val="28"/>
+        </w:rPr>
+        <w:t>png|jpe?g|gif</w:t>
+      </w:r>
+      <w:proofErr w:type="spellEnd"/>
+      <w:r>
+        <w:rPr>
+          <w:sz w:val="28"/>
+          <w:szCs w:val="28"/>
+        </w:rPr>
+        <w:t>)$/i,</w:t>
+      </w:r>
+    </w:p>
+    <w:p>
+      <w:pPr>
+        <w:spacing w:after="0" w:line="240" w:lineRule="auto"/>
+        <w:rPr>
+          <w:sz w:val="28"/>
+          <w:szCs w:val="28"/>
+        </w:rPr>
+      </w:pPr>
+      <w:r>
+        <w:rPr>
+          <w:sz w:val="28"/>
+          <w:szCs w:val="28"/>
+        </w:rPr>
+        <w:t xml:space="preserve">            use: [</w:t>
+      </w:r>
+    </w:p>
+    <w:p>
+      <w:pPr>
+        <w:spacing w:after="0" w:line="240" w:lineRule="auto"/>
+        <w:rPr>
+          <w:sz w:val="28"/>
+          <w:szCs w:val="28"/>
+        </w:rPr>
+      </w:pPr>
+      <w:r>
+        <w:rPr>
+          <w:sz w:val="28"/>
+          <w:szCs w:val="28"/>
+        </w:rPr>
+        <w:t xml:space="preserve">              {</w:t>
+      </w:r>
+    </w:p>
+    <w:p>
+      <w:pPr>
+        <w:spacing w:after="0" w:line="240" w:lineRule="auto"/>
+        <w:rPr>
+          <w:sz w:val="28"/>
+          <w:szCs w:val="28"/>
+        </w:rPr>
+      </w:pPr>
+      <w:r>
+        <w:rPr>
+          <w:sz w:val="28"/>
+          <w:szCs w:val="28"/>
+        </w:rPr>
+        <w:t xml:space="preserve">                loader: 'file-loader',</w:t>
+      </w:r>
+    </w:p>
+    <w:p>
+      <w:pPr>
+        <w:spacing w:after="0" w:line="240" w:lineRule="auto"/>
+        <w:rPr>
+          <w:sz w:val="28"/>
+          <w:szCs w:val="28"/>
+        </w:rPr>
+      </w:pPr>
+      <w:r>
+        <w:rPr>
+          <w:sz w:val="28"/>
+          <w:szCs w:val="28"/>
+        </w:rPr>
+        <w:t xml:space="preserve">                options: {</w:t>
+      </w:r>
+    </w:p>
+    <w:p>
+      <w:pPr>
+        <w:spacing w:after="0" w:line="240" w:lineRule="auto"/>
+        <w:rPr>
+          <w:sz w:val="28"/>
+          <w:szCs w:val="28"/>
+        </w:rPr>
+      </w:pPr>
+      <w:r>
+        <w:rPr>
+          <w:sz w:val="28"/>
+          <w:szCs w:val="28"/>
+        </w:rPr>
+        <w:lastRenderedPageBreak/>
+        <w:t xml:space="preserve">                  name: '[name</w:t>
+      </w:r>
+      <w:proofErr w:type="gramStart"/>
+      <w:r>
+        <w:rPr>
+          <w:sz w:val="28"/>
+          <w:szCs w:val="28"/>
+        </w:rPr>
+        <w:t>].[</w:t>
+      </w:r>
+      <w:proofErr w:type="spellStart"/>
+      <w:proofErr w:type="gramEnd"/>
+      <w:r>
+        <w:rPr>
+          <w:sz w:val="28"/>
+          <w:szCs w:val="28"/>
+        </w:rPr>
+        <w:t>ext</w:t>
+      </w:r>
+      <w:proofErr w:type="spellEnd"/>
+      <w:r>
+        <w:rPr>
+          <w:sz w:val="28"/>
+          <w:szCs w:val="28"/>
+        </w:rPr>
+        <w:t>]',</w:t>
+      </w:r>
+    </w:p>
+    <w:p>
+      <w:pPr>
+        <w:spacing w:after="0" w:line="240" w:lineRule="auto"/>
+        <w:rPr>
+          <w:sz w:val="28"/>
+          <w:szCs w:val="28"/>
+        </w:rPr>
+      </w:pPr>
+      <w:r>
+        <w:rPr>
+          <w:sz w:val="28"/>
+          <w:szCs w:val="28"/>
+        </w:rPr>
+        <w:t xml:space="preserve">                  </w:t>
+      </w:r>
+      <w:proofErr w:type="spellStart"/>
+      <w:r>
+        <w:rPr>
+          <w:sz w:val="28"/>
+          <w:szCs w:val="28"/>
+        </w:rPr>
+        <w:t>outputPath</w:t>
+      </w:r>
+      <w:proofErr w:type="spellEnd"/>
+      <w:r>
+        <w:rPr>
+          <w:sz w:val="28"/>
+          <w:szCs w:val="28"/>
+        </w:rPr>
+        <w:t>: "images",</w:t>
+      </w:r>
+    </w:p>
+    <w:p>
+      <w:pPr>
+        <w:spacing w:after="0" w:line="240" w:lineRule="auto"/>
+        <w:rPr>
+          <w:sz w:val="28"/>
+          <w:szCs w:val="28"/>
+        </w:rPr>
+      </w:pPr>
+      <w:r>
+        <w:rPr>
+          <w:sz w:val="28"/>
+          <w:szCs w:val="28"/>
+        </w:rPr>
+        <w:t xml:space="preserve">                }</w:t>
+      </w:r>
+    </w:p>
+    <w:p>
+      <w:pPr>
+        <w:spacing w:after="0" w:line="240" w:lineRule="auto"/>
+        <w:rPr>
+          <w:sz w:val="28"/>
+          <w:szCs w:val="28"/>
+        </w:rPr>
+      </w:pPr>
+      <w:r>
+        <w:rPr>
+          <w:sz w:val="28"/>
+          <w:szCs w:val="28"/>
+        </w:rPr>
+        <w:t xml:space="preserve">              },</w:t>
+      </w:r>
+    </w:p>
+    <w:p>
+      <w:pPr>
+        <w:spacing w:after="0" w:line="240" w:lineRule="auto"/>
+        <w:rPr>
+          <w:sz w:val="28"/>
+          <w:szCs w:val="28"/>
+        </w:rPr>
+      </w:pPr>
+      <w:r>
+        <w:rPr>
+          <w:sz w:val="28"/>
+          <w:szCs w:val="28"/>
+        </w:rPr>
+        <w:t xml:space="preserve">            ],</w:t>
+      </w:r>
+    </w:p>
+    <w:p>
+      <w:pPr>
+        <w:spacing w:line="240" w:lineRule="auto"/>
+        <w:rPr>
+          <w:sz w:val="28"/>
+          <w:szCs w:val="28"/>
+        </w:rPr>
+      </w:pPr>
+      <w:r>
+        <w:rPr>
+          <w:sz w:val="28"/>
+          <w:szCs w:val="28"/>
+        </w:rPr>
+        <w:t xml:space="preserve">          },</w:t>
+      </w:r>
+    </w:p>
+    <w:p>
+      <w:pPr>
+        <w:bidi/>
+        <w:spacing w:line="240" w:lineRule="auto"/>
+        <w:rPr>
+          <w:sz w:val="28"/>
+          <w:szCs w:val="28"/>
+        </w:rPr>
+      </w:pPr>
+      <w:r>
+        <w:rPr>
+          <w:sz w:val="28"/>
+          <w:szCs w:val="28"/>
+          <w:rtl/>
+        </w:rPr>
+        <w:t>أمر تثبيت محمل</w:t>
+      </w:r>
+      <w:r>
+        <w:rPr>
+          <w:sz w:val="28"/>
+          <w:szCs w:val="28"/>
+        </w:rPr>
+        <w:t>html-</w:t>
+      </w:r>
+      <w:proofErr w:type="gramStart"/>
+      <w:r>
+        <w:rPr>
+          <w:sz w:val="28"/>
+          <w:szCs w:val="28"/>
+        </w:rPr>
+        <w:t xml:space="preserve">loader </w:t>
+      </w:r>
+      <w:r>
+        <w:rPr>
+          <w:rFonts w:hint="cs"/>
+          <w:sz w:val="28"/>
+          <w:szCs w:val="28"/>
+          <w:rtl/>
+        </w:rPr>
+        <w:t>:</w:t>
+      </w:r>
+      <w:proofErr w:type="gramEnd"/>
+    </w:p>
+    <w:p>
+      <w:pPr>
+        <w:spacing w:line="240" w:lineRule="auto"/>
+      </w:pPr>
+      <w:r>
+        <w:rPr>
+          <w:sz w:val="28"/>
+          <w:szCs w:val="28"/>
+        </w:rPr>
+        <w:t>npm install html-loader --save-dev</w:t>
+      </w:r>
+    </w:p>
+    <w:p>
+      <w:pPr>
+        <w:bidi/>
+        <w:spacing w:line="240" w:lineRule="auto"/>
+        <w:rPr>
+          <w:sz w:val="28"/>
+          <w:szCs w:val="28"/>
+        </w:rPr>
+      </w:pPr>
+      <w:r>
+        <w:rPr>
+          <w:sz w:val="28"/>
+          <w:szCs w:val="28"/>
+          <w:rtl/>
+        </w:rPr>
+        <w:t>نضيف الإعدادات الخاصة به في ملف الإعدادات</w:t>
+      </w:r>
+      <w:r>
+        <w:rPr>
+          <w:sz w:val="28"/>
+          <w:szCs w:val="28"/>
+        </w:rPr>
+        <w:t xml:space="preserve"> webpack.config.js </w:t>
+      </w:r>
+      <w:r>
+        <w:rPr>
+          <w:sz w:val="28"/>
+          <w:szCs w:val="28"/>
+          <w:rtl/>
+        </w:rPr>
+        <w:t>كالتالي</w:t>
+      </w:r>
+      <w:r>
+        <w:rPr>
+          <w:sz w:val="28"/>
+          <w:szCs w:val="28"/>
+        </w:rPr>
+        <w:t>:</w:t>
+      </w:r>
+    </w:p>
+    <w:p>
+      <w:pPr>
+        <w:spacing w:after="0" w:line="240" w:lineRule="auto"/>
+        <w:rPr>
+          <w:sz w:val="28"/>
+          <w:szCs w:val="28"/>
+        </w:rPr>
+      </w:pPr>
+      <w:r>
+        <w:rPr>
+          <w:sz w:val="28"/>
+          <w:szCs w:val="28"/>
+        </w:rPr>
+        <w:t>module: {</w:t>
+      </w:r>
+    </w:p>
+    <w:p>
+      <w:pPr>
+        <w:spacing w:after="0" w:line="240" w:lineRule="auto"/>
+        <w:rPr>
+          <w:sz w:val="28"/>
+          <w:szCs w:val="28"/>
+        </w:rPr>
+      </w:pPr>
+      <w:r>
+        <w:rPr>
+          <w:sz w:val="28"/>
+          <w:szCs w:val="28"/>
+        </w:rPr>
+        <w:t xml:space="preserve">        rules: [</w:t>
+      </w:r>
+    </w:p>
+    <w:p>
+      <w:pPr>
+        <w:spacing w:after="0" w:line="240" w:lineRule="auto"/>
+        <w:rPr>
+          <w:sz w:val="28"/>
+          <w:szCs w:val="28"/>
+        </w:rPr>
+      </w:pPr>
+      <w:r>
+        <w:rPr>
+          <w:sz w:val="28"/>
+          <w:szCs w:val="28"/>
+        </w:rPr>
+        <w:t xml:space="preserve">          //..</w:t>
+      </w:r>
+    </w:p>
+    <w:p>
+      <w:pPr>
+        <w:spacing w:after="0" w:line="240" w:lineRule="auto"/>
+        <w:rPr>
+          <w:sz w:val="28"/>
+          <w:szCs w:val="28"/>
+        </w:rPr>
+      </w:pPr>
+      <w:r>
+        <w:rPr>
+          <w:sz w:val="28"/>
+          <w:szCs w:val="28"/>
+        </w:rPr>
+        <w:t xml:space="preserve">      {</w:t>
+      </w:r>
+    </w:p>
+    <w:p>
+      <w:pPr>
+        <w:spacing w:after="0" w:line="240" w:lineRule="auto"/>
+        <w:rPr>
+          <w:sz w:val="28"/>
+          <w:szCs w:val="28"/>
+        </w:rPr>
+      </w:pPr>
+      <w:r>
+        <w:rPr>
+          <w:sz w:val="28"/>
+          <w:szCs w:val="28"/>
+        </w:rPr>
+        <w:t xml:space="preserve">            test: /\.html$/i,</w:t>
+      </w:r>
+    </w:p>
+    <w:p>
+      <w:pPr>
+        <w:spacing w:after="0" w:line="240" w:lineRule="auto"/>
+        <w:rPr>
+          <w:sz w:val="28"/>
+          <w:szCs w:val="28"/>
+        </w:rPr>
+      </w:pPr>
+      <w:r>
+        <w:rPr>
+          <w:sz w:val="28"/>
+          <w:szCs w:val="28"/>
+        </w:rPr>
+        <w:t xml:space="preserve">            loader: 'html-loader',</w:t>
+      </w:r>
+    </w:p>
+    <w:p>
+      <w:pPr>
+        <w:spacing w:line="240" w:lineRule="auto"/>
+        <w:rPr>
+          <w:sz w:val="28"/>
+          <w:szCs w:val="28"/>
+        </w:rPr>
+      </w:pPr>
+      <w:r>
+        <w:rPr>
+          <w:sz w:val="28"/>
+          <w:szCs w:val="28"/>
+        </w:rPr>
+        <w:t xml:space="preserve">          },</w:t>
+      </w:r>
+    </w:p>
+    <w:p>
+      <w:pPr>
+        <w:bidi/>
+        <w:spacing w:line="240" w:lineRule="auto"/>
+        <w:rPr>
+          <w:sz w:val="28"/>
+          <w:szCs w:val="28"/>
+        </w:rPr>
+      </w:pPr>
+      <w:r>
+        <w:rPr>
+          <w:sz w:val="28"/>
+          <w:szCs w:val="28"/>
+          <w:rtl/>
+        </w:rPr>
+        <w:t>في حال ظهرت لك رسالة خطأ بعد تثبيت محمل</w:t>
+      </w:r>
+      <w:r>
+        <w:rPr>
+          <w:sz w:val="28"/>
+          <w:szCs w:val="28"/>
+        </w:rPr>
+        <w:t xml:space="preserve"> html-loader </w:t>
+      </w:r>
+      <w:r>
+        <w:rPr>
+          <w:sz w:val="28"/>
+          <w:szCs w:val="28"/>
+          <w:rtl/>
+        </w:rPr>
+        <w:t>وإعداده وتشغيل أمر البناء، فحاول إضافة قيمة للخاصية</w:t>
+      </w:r>
+      <w:r>
+        <w:rPr>
+          <w:sz w:val="28"/>
+          <w:szCs w:val="28"/>
+        </w:rPr>
+        <w:t xml:space="preserve"> publicPath </w:t>
+      </w:r>
+      <w:r>
+        <w:rPr>
+          <w:sz w:val="28"/>
+          <w:szCs w:val="28"/>
+          <w:rtl/>
+        </w:rPr>
+        <w:t>ضمن ملف الإعدادات</w:t>
+      </w:r>
+      <w:r>
+        <w:rPr>
+          <w:sz w:val="28"/>
+          <w:szCs w:val="28"/>
+        </w:rPr>
+        <w:t xml:space="preserve"> webpack.config.js </w:t>
+      </w:r>
+      <w:r>
+        <w:rPr>
+          <w:sz w:val="28"/>
+          <w:szCs w:val="28"/>
+          <w:rtl/>
+        </w:rPr>
+        <w:t>كالتالي</w:t>
+      </w:r>
+      <w:r>
+        <w:rPr>
+          <w:sz w:val="28"/>
+          <w:szCs w:val="28"/>
+        </w:rPr>
+        <w:t>:</w:t>
+      </w:r>
+    </w:p>
+    <w:p>
+      <w:pPr>
+        <w:spacing w:after="0" w:line="240" w:lineRule="auto"/>
+        <w:rPr>
+          <w:sz w:val="28"/>
+          <w:szCs w:val="28"/>
+        </w:rPr>
+      </w:pPr>
+      <w:r>
+        <w:rPr>
+          <w:sz w:val="28"/>
+          <w:szCs w:val="28"/>
+        </w:rPr>
+        <w:t xml:space="preserve">    output: {</w:t>
+      </w:r>
+    </w:p>
+    <w:p>
+      <w:pPr>
+        <w:spacing w:after="0" w:line="240" w:lineRule="auto"/>
+        <w:rPr>
+          <w:sz w:val="28"/>
+          <w:szCs w:val="28"/>
+        </w:rPr>
+      </w:pPr>
+      <w:r>
+        <w:rPr>
+          <w:sz w:val="28"/>
+          <w:szCs w:val="28"/>
+        </w:rPr>
+        <w:t xml:space="preserve">        publicPath: '/',</w:t>
+      </w:r>
+    </w:p>
+    <w:p>
+      <w:pPr>
+        <w:spacing w:after="0" w:line="240" w:lineRule="auto"/>
+        <w:rPr>
+          <w:sz w:val="28"/>
+          <w:szCs w:val="28"/>
+        </w:rPr>
+      </w:pPr>
+      <w:r>
+        <w:rPr>
+          <w:sz w:val="28"/>
+          <w:szCs w:val="28"/>
+        </w:rPr>
+        <w:t xml:space="preserve">      //..</w:t>
+      </w:r>
+    </w:p>
+    <w:p>
+      <w:pPr>
+        <w:spacing w:line="240" w:lineRule="auto"/>
+        <w:rPr>
+          <w:sz w:val="28"/>
+          <w:szCs w:val="28"/>
+        </w:rPr>
+      </w:pPr>
+      <w:r>
+        <w:rPr>
+          <w:sz w:val="28"/>
+          <w:szCs w:val="28"/>
+        </w:rPr>
+        <w:t xml:space="preserve">    },</w:t>
+      </w:r>
+    </w:p>
+    <w:p>
+      <w:pPr>
+        <w:bidi/>
+        <w:spacing w:line="240" w:lineRule="auto"/>
+        <w:rPr>
+          <w:sz w:val="28"/>
+          <w:szCs w:val="28"/>
+        </w:rPr>
+      </w:pPr>
+      <w:r>
+        <w:rPr>
+          <w:sz w:val="28"/>
+          <w:szCs w:val="28"/>
+          <w:rtl/>
+        </w:rPr>
+        <w:t>إذا واجهت مشاكل بعد تثبيت</w:t>
+      </w:r>
+      <w:r>
+        <w:rPr>
+          <w:sz w:val="28"/>
+          <w:szCs w:val="28"/>
+        </w:rPr>
+        <w:t xml:space="preserve"> html-loader </w:t>
+      </w:r>
+      <w:r>
+        <w:rPr>
+          <w:sz w:val="28"/>
+          <w:szCs w:val="28"/>
+          <w:rtl/>
+        </w:rPr>
+        <w:t>حاول تثبيت الإصدار1.3.2 المستخدم في الدرس بتنفيذ الأمر التالي</w:t>
+      </w:r>
+      <w:r>
+        <w:rPr>
+          <w:sz w:val="28"/>
+          <w:szCs w:val="28"/>
+        </w:rPr>
+        <w:t>:</w:t>
+      </w:r>
+    </w:p>
+    <w:p>
+      <w:pPr>
+        <w:spacing w:line="240" w:lineRule="auto"/>
+        <w:rPr>
+          <w:sz w:val="28"/>
+          <w:szCs w:val="28"/>
+          <w:rtl/>
+        </w:rPr>
+      </w:pPr>
+      <w:r>
+        <w:rPr>
+          <w:sz w:val="28"/>
+          <w:szCs w:val="28"/>
+        </w:rPr>
+        <w:t>npm install html-loader@1.3.2 --save-dev</w:t>
+      </w:r>
+    </w:p>
+    <w:p>
+      <w:pPr>
+        <w:bidi/>
+        <w:spacing w:line="240" w:lineRule="auto"/>
+        <w:rPr>
+          <w:sz w:val="36"/>
+          <w:szCs w:val="36"/>
+          <w:rtl/>
+        </w:rPr>
+      </w:pPr>
+      <w:r>
+        <w:rPr>
+          <w:rFonts w:hint="cs"/>
+          <w:sz w:val="36"/>
+          <w:szCs w:val="36"/>
+          <w:rtl/>
+        </w:rPr>
+        <w:t>الوحدة 3: صفحة مشاريعنا:</w:t>
+      </w:r>
+    </w:p>
+    <w:p>
+      <w:pPr>
+        <w:bidi/>
+        <w:spacing w:line="240" w:lineRule="auto"/>
+        <w:rPr>
+          <w:sz w:val="32"/>
+          <w:szCs w:val="32"/>
+          <w:rtl/>
+        </w:rPr>
+      </w:pPr>
+      <w:r>
+        <w:rPr>
+          <w:rFonts w:hint="cs"/>
+          <w:sz w:val="32"/>
+          <w:szCs w:val="32"/>
+          <w:rtl/>
+        </w:rPr>
+        <w:t xml:space="preserve">الدرس 3: إضافة معرض </w:t>
+      </w:r>
+      <w:r>
+        <w:rPr>
+          <w:sz w:val="32"/>
+          <w:szCs w:val="32"/>
+        </w:rPr>
+        <w:t>Gallery</w:t>
+      </w:r>
+      <w:r>
+        <w:rPr>
+          <w:rFonts w:hint="cs"/>
+          <w:sz w:val="32"/>
+          <w:szCs w:val="32"/>
+          <w:rtl/>
+        </w:rPr>
+        <w:t xml:space="preserve"> في صفحة تفاصيل المشروع:</w:t>
+      </w:r>
+    </w:p>
+    <w:p>
+      <w:pPr>
+        <w:bidi/>
+        <w:spacing w:line="240" w:lineRule="auto"/>
+        <w:rPr>
+          <w:sz w:val="28"/>
+          <w:szCs w:val="28"/>
+          <w:rtl/>
+        </w:rPr>
+      </w:pPr>
+      <w:r>
+        <w:rPr>
+          <w:rFonts w:hint="cs"/>
+          <w:sz w:val="28"/>
+          <w:szCs w:val="28"/>
+          <w:rtl/>
+        </w:rPr>
+        <w:t xml:space="preserve">- </w:t>
+      </w:r>
+      <w:r>
+        <w:rPr>
+          <w:rFonts w:hint="cs"/>
+          <w:sz w:val="28"/>
+          <w:szCs w:val="28"/>
+          <w:rtl/>
+        </w:rPr>
+        <w:t xml:space="preserve">من الدقيقة 21 تم شرح شيفرة </w:t>
+      </w:r>
+      <w:r>
+        <w:rPr>
+          <w:sz w:val="28"/>
+          <w:szCs w:val="28"/>
+        </w:rPr>
+        <w:t>js</w:t>
+      </w:r>
+      <w:r>
+        <w:rPr>
+          <w:rFonts w:hint="cs"/>
+          <w:sz w:val="28"/>
+          <w:szCs w:val="28"/>
+          <w:rtl/>
+        </w:rPr>
+        <w:t xml:space="preserve"> المستخدمة في عرض البطاقات راجعها فهي ضرورية..</w:t>
+      </w:r>
+    </w:p>
+    <w:p>
+      <w:pPr>
+        <w:bidi/>
+        <w:spacing w:line="240" w:lineRule="auto"/>
+        <w:rPr>
+          <w:rFonts w:hint="cs"/>
           <w:sz w:val="28"/>
           <w:szCs w:val="28"/>
           <w:rtl/>
@@ -1134,6 +3778,304 @@
 <file path=word/numbering.xml><?xml version="1.0" encoding="utf-8"?>
 <w:numbering xmlns:wpc="http://schemas.microsoft.com/office/word/2010/wordprocessingCanvas" xmlns:cx="http://schemas.microsoft.com/office/drawing/2014/chartex" xmlns:cx1="http://schemas.microsoft.com/office/drawing/2015/9/8/chartex" xmlns:cx2="http://schemas.microsoft.com/office/drawing/2015/10/21/chartex" xmlns:cx3="http://schemas.microsoft.com/office/drawing/2016/5/9/chartex" xmlns:cx4="http://schemas.microsoft.com/office/drawing/2016/5/10/chartex" xmlns:cx5="http://schemas.microsoft.com/office/drawing/2016/5/11/chartex" xmlns:cx6="http://schemas.microsoft.com/office/drawing/2016/5/12/chartex" xmlns:cx7="http://schemas.microsoft.com/office/drawing/2016/5/13/chartex" xmlns:cx8="http://schemas.microsoft.com/office/drawing/2016/5/14/chartex" xmlns:mc="http://schemas.openxmlformats.org/markup-compatibility/2006" xmlns:aink="http://schemas.microsoft.com/office/drawing/2016/ink" xmlns:am3d="http://schemas.microsoft.com/office/drawing/2017/model3d" xmlns:o="urn:schemas-microsoft-com:office:office" xmlns:oel="http://schemas.microsoft.com/office/2019/extlst" xmlns:r="http://schemas.openxmlformats.org/officeDocument/2006/relationships" xmlns:m="http://schemas.openxmlformats.org/officeDocument/2006/math" xmlns:v="urn:schemas-microsoft-com:vml" xmlns:wp14="http://schemas.microsoft.com/office/word/2010/wordprocessingDrawing" xmlns:wp="http://schemas.openxmlformats.org/drawingml/2006/wordprocessingDrawing" xmlns:w10="urn:schemas-microsoft-com:office:word" xmlns:w="http://schemas.openxmlformats.org/wordprocessingml/2006/main" xmlns:w14="http://schemas.microsoft.com/office/word/2010/wordml" xmlns:w15="http://schemas.microsoft.com/office/word/2012/wordml" xmlns:w16cex="http://schemas.microsoft.com/office/word/2018/wordml/cex" xmlns:w16cid="http://schemas.microsoft.com/office/word/2016/wordml/cid" xmlns:w16="http://schemas.microsoft.com/office/word/2018/wordml" xmlns:w16du="http://schemas.microsoft.com/office/word/2023/wordml/word16du" xmlns:w16sdtdh="http://schemas.microsoft.com/office/word/2020/wordml/sdtdatahash" xmlns:w16sdtfl="http://schemas.microsoft.com/office/word/2024/wordml/sdtformatlock" xmlns:w16se="http://schemas.microsoft.com/office/word/2015/wordml/symex" xmlns:wpg="http://schemas.microsoft.com/office/word/2010/wordprocessingGroup" xmlns:wpi="http://schemas.microsoft.com/office/word/2010/wordprocessingInk" xmlns:wne="http://schemas.microsoft.com/office/word/2006/wordml" xmlns:wps="http://schemas.microsoft.com/office/word/2010/wordprocessingShape" mc:Ignorable="w14 w15 w16se w16cid w16 w16cex w16sdtdh w16sdtfl w16du wp14">
   <w:abstractNum w:abstractNumId="0" w15:restartNumberingAfterBreak="0">
+    <w:nsid w:val="02872DCE"/>
+    <w:multiLevelType w:val="multilevel"/>
+    <w:tmpl w:val="FDD4377A"/>
+    <w:lvl w:ilvl="0">
+      <w:start w:val="1"/>
+      <w:numFmt w:val="bullet"/>
+      <w:lvlText w:val=""/>
+      <w:lvlJc w:val="left"/>
+      <w:pPr>
+        <w:tabs>
+          <w:tab w:val="num" w:pos="720"/>
+        </w:tabs>
+        <w:ind w:left="720" w:hanging="360"/>
+      </w:pPr>
+      <w:rPr>
+        <w:rFonts w:ascii="Symbol" w:hAnsi="Symbol" w:hint="default"/>
+        <w:sz w:val="20"/>
+      </w:rPr>
+    </w:lvl>
+    <w:lvl w:ilvl="1" w:tentative="1">
+      <w:start w:val="1"/>
+      <w:numFmt w:val="bullet"/>
+      <w:lvlText w:val=""/>
+      <w:lvlJc w:val="left"/>
+      <w:pPr>
+        <w:tabs>
+          <w:tab w:val="num" w:pos="1440"/>
+        </w:tabs>
+        <w:ind w:left="1440" w:hanging="360"/>
+      </w:pPr>
+      <w:rPr>
+        <w:rFonts w:ascii="Symbol" w:hAnsi="Symbol" w:hint="default"/>
+        <w:sz w:val="20"/>
+      </w:rPr>
+    </w:lvl>
+    <w:lvl w:ilvl="2" w:tentative="1">
+      <w:start w:val="1"/>
+      <w:numFmt w:val="bullet"/>
+      <w:lvlText w:val=""/>
+      <w:lvlJc w:val="left"/>
+      <w:pPr>
+        <w:tabs>
+          <w:tab w:val="num" w:pos="2160"/>
+        </w:tabs>
+        <w:ind w:left="2160" w:hanging="360"/>
+      </w:pPr>
+      <w:rPr>
+        <w:rFonts w:ascii="Symbol" w:hAnsi="Symbol" w:hint="default"/>
+        <w:sz w:val="20"/>
+      </w:rPr>
+    </w:lvl>
+    <w:lvl w:ilvl="3" w:tentative="1">
+      <w:start w:val="1"/>
+      <w:numFmt w:val="bullet"/>
+      <w:lvlText w:val=""/>
+      <w:lvlJc w:val="left"/>
+      <w:pPr>
+        <w:tabs>
+          <w:tab w:val="num" w:pos="2880"/>
+        </w:tabs>
+        <w:ind w:left="2880" w:hanging="360"/>
+      </w:pPr>
+      <w:rPr>
+        <w:rFonts w:ascii="Symbol" w:hAnsi="Symbol" w:hint="default"/>
+        <w:sz w:val="20"/>
+      </w:rPr>
+    </w:lvl>
+    <w:lvl w:ilvl="4" w:tentative="1">
+      <w:start w:val="1"/>
+      <w:numFmt w:val="bullet"/>
+      <w:lvlText w:val=""/>
+      <w:lvlJc w:val="left"/>
+      <w:pPr>
+        <w:tabs>
+          <w:tab w:val="num" w:pos="3600"/>
+        </w:tabs>
+        <w:ind w:left="3600" w:hanging="360"/>
+      </w:pPr>
+      <w:rPr>
+        <w:rFonts w:ascii="Symbol" w:hAnsi="Symbol" w:hint="default"/>
+        <w:sz w:val="20"/>
+      </w:rPr>
+    </w:lvl>
+    <w:lvl w:ilvl="5" w:tentative="1">
+      <w:start w:val="1"/>
+      <w:numFmt w:val="bullet"/>
+      <w:lvlText w:val=""/>
+      <w:lvlJc w:val="left"/>
+      <w:pPr>
+        <w:tabs>
+          <w:tab w:val="num" w:pos="4320"/>
+        </w:tabs>
+        <w:ind w:left="4320" w:hanging="360"/>
+      </w:pPr>
+      <w:rPr>
+        <w:rFonts w:ascii="Symbol" w:hAnsi="Symbol" w:hint="default"/>
+        <w:sz w:val="20"/>
+      </w:rPr>
+    </w:lvl>
+    <w:lvl w:ilvl="6" w:tentative="1">
+      <w:start w:val="1"/>
+      <w:numFmt w:val="bullet"/>
+      <w:lvlText w:val=""/>
+      <w:lvlJc w:val="left"/>
+      <w:pPr>
+        <w:tabs>
+          <w:tab w:val="num" w:pos="5040"/>
+        </w:tabs>
+        <w:ind w:left="5040" w:hanging="360"/>
+      </w:pPr>
+      <w:rPr>
+        <w:rFonts w:ascii="Symbol" w:hAnsi="Symbol" w:hint="default"/>
+        <w:sz w:val="20"/>
+      </w:rPr>
+    </w:lvl>
+    <w:lvl w:ilvl="7" w:tentative="1">
+      <w:start w:val="1"/>
+      <w:numFmt w:val="bullet"/>
+      <w:lvlText w:val=""/>
+      <w:lvlJc w:val="left"/>
+      <w:pPr>
+        <w:tabs>
+          <w:tab w:val="num" w:pos="5760"/>
+        </w:tabs>
+        <w:ind w:left="5760" w:hanging="360"/>
+      </w:pPr>
+      <w:rPr>
+        <w:rFonts w:ascii="Symbol" w:hAnsi="Symbol" w:hint="default"/>
+        <w:sz w:val="20"/>
+      </w:rPr>
+    </w:lvl>
+    <w:lvl w:ilvl="8" w:tentative="1">
+      <w:start w:val="1"/>
+      <w:numFmt w:val="bullet"/>
+      <w:lvlText w:val=""/>
+      <w:lvlJc w:val="left"/>
+      <w:pPr>
+        <w:tabs>
+          <w:tab w:val="num" w:pos="6480"/>
+        </w:tabs>
+        <w:ind w:left="6480" w:hanging="360"/>
+      </w:pPr>
+      <w:rPr>
+        <w:rFonts w:ascii="Symbol" w:hAnsi="Symbol" w:hint="default"/>
+        <w:sz w:val="20"/>
+      </w:rPr>
+    </w:lvl>
+  </w:abstractNum>
+  <w:abstractNum w:abstractNumId="1" w15:restartNumberingAfterBreak="0">
+    <w:nsid w:val="075A361B"/>
+    <w:multiLevelType w:val="multilevel"/>
+    <w:tmpl w:val="DABE37FE"/>
+    <w:lvl w:ilvl="0">
+      <w:start w:val="1"/>
+      <w:numFmt w:val="bullet"/>
+      <w:lvlText w:val=""/>
+      <w:lvlJc w:val="left"/>
+      <w:pPr>
+        <w:tabs>
+          <w:tab w:val="num" w:pos="720"/>
+        </w:tabs>
+        <w:ind w:left="720" w:hanging="360"/>
+      </w:pPr>
+      <w:rPr>
+        <w:rFonts w:ascii="Symbol" w:hAnsi="Symbol" w:hint="default"/>
+        <w:sz w:val="20"/>
+      </w:rPr>
+    </w:lvl>
+    <w:lvl w:ilvl="1" w:tentative="1">
+      <w:start w:val="1"/>
+      <w:numFmt w:val="bullet"/>
+      <w:lvlText w:val=""/>
+      <w:lvlJc w:val="left"/>
+      <w:pPr>
+        <w:tabs>
+          <w:tab w:val="num" w:pos="1440"/>
+        </w:tabs>
+        <w:ind w:left="1440" w:hanging="360"/>
+      </w:pPr>
+      <w:rPr>
+        <w:rFonts w:ascii="Symbol" w:hAnsi="Symbol" w:hint="default"/>
+        <w:sz w:val="20"/>
+      </w:rPr>
+    </w:lvl>
+    <w:lvl w:ilvl="2" w:tentative="1">
+      <w:start w:val="1"/>
+      <w:numFmt w:val="bullet"/>
+      <w:lvlText w:val=""/>
+      <w:lvlJc w:val="left"/>
+      <w:pPr>
+        <w:tabs>
+          <w:tab w:val="num" w:pos="2160"/>
+        </w:tabs>
+        <w:ind w:left="2160" w:hanging="360"/>
+      </w:pPr>
+      <w:rPr>
+        <w:rFonts w:ascii="Symbol" w:hAnsi="Symbol" w:hint="default"/>
+        <w:sz w:val="20"/>
+      </w:rPr>
+    </w:lvl>
+    <w:lvl w:ilvl="3" w:tentative="1">
+      <w:start w:val="1"/>
+      <w:numFmt w:val="bullet"/>
+      <w:lvlText w:val=""/>
+      <w:lvlJc w:val="left"/>
+      <w:pPr>
+        <w:tabs>
+          <w:tab w:val="num" w:pos="2880"/>
+        </w:tabs>
+        <w:ind w:left="2880" w:hanging="360"/>
+      </w:pPr>
+      <w:rPr>
+        <w:rFonts w:ascii="Symbol" w:hAnsi="Symbol" w:hint="default"/>
+        <w:sz w:val="20"/>
+      </w:rPr>
+    </w:lvl>
+    <w:lvl w:ilvl="4" w:tentative="1">
+      <w:start w:val="1"/>
+      <w:numFmt w:val="bullet"/>
+      <w:lvlText w:val=""/>
+      <w:lvlJc w:val="left"/>
+      <w:pPr>
+        <w:tabs>
+          <w:tab w:val="num" w:pos="3600"/>
+        </w:tabs>
+        <w:ind w:left="3600" w:hanging="360"/>
+      </w:pPr>
+      <w:rPr>
+        <w:rFonts w:ascii="Symbol" w:hAnsi="Symbol" w:hint="default"/>
+        <w:sz w:val="20"/>
+      </w:rPr>
+    </w:lvl>
+    <w:lvl w:ilvl="5" w:tentative="1">
+      <w:start w:val="1"/>
+      <w:numFmt w:val="bullet"/>
+      <w:lvlText w:val=""/>
+      <w:lvlJc w:val="left"/>
+      <w:pPr>
+        <w:tabs>
+          <w:tab w:val="num" w:pos="4320"/>
+        </w:tabs>
+        <w:ind w:left="4320" w:hanging="360"/>
+      </w:pPr>
+      <w:rPr>
+        <w:rFonts w:ascii="Symbol" w:hAnsi="Symbol" w:hint="default"/>
+        <w:sz w:val="20"/>
+      </w:rPr>
+    </w:lvl>
+    <w:lvl w:ilvl="6" w:tentative="1">
+      <w:start w:val="1"/>
+      <w:numFmt w:val="bullet"/>
+      <w:lvlText w:val=""/>
+      <w:lvlJc w:val="left"/>
+      <w:pPr>
+        <w:tabs>
+          <w:tab w:val="num" w:pos="5040"/>
+        </w:tabs>
+        <w:ind w:left="5040" w:hanging="360"/>
+      </w:pPr>
+      <w:rPr>
+        <w:rFonts w:ascii="Symbol" w:hAnsi="Symbol" w:hint="default"/>
+        <w:sz w:val="20"/>
+      </w:rPr>
+    </w:lvl>
+    <w:lvl w:ilvl="7" w:tentative="1">
+      <w:start w:val="1"/>
+      <w:numFmt w:val="bullet"/>
+      <w:lvlText w:val=""/>
+      <w:lvlJc w:val="left"/>
+      <w:pPr>
+        <w:tabs>
+          <w:tab w:val="num" w:pos="5760"/>
+        </w:tabs>
+        <w:ind w:left="5760" w:hanging="360"/>
+      </w:pPr>
+      <w:rPr>
+        <w:rFonts w:ascii="Symbol" w:hAnsi="Symbol" w:hint="default"/>
+        <w:sz w:val="20"/>
+      </w:rPr>
+    </w:lvl>
+    <w:lvl w:ilvl="8" w:tentative="1">
+      <w:start w:val="1"/>
+      <w:numFmt w:val="bullet"/>
+      <w:lvlText w:val=""/>
+      <w:lvlJc w:val="left"/>
+      <w:pPr>
+        <w:tabs>
+          <w:tab w:val="num" w:pos="6480"/>
+        </w:tabs>
+        <w:ind w:left="6480" w:hanging="360"/>
+      </w:pPr>
+      <w:rPr>
+        <w:rFonts w:ascii="Symbol" w:hAnsi="Symbol" w:hint="default"/>
+        <w:sz w:val="20"/>
+      </w:rPr>
+    </w:lvl>
+  </w:abstractNum>
+  <w:abstractNum w:abstractNumId="2" w15:restartNumberingAfterBreak="0">
     <w:nsid w:val="10CA469C"/>
     <w:multiLevelType w:val="multilevel"/>
     <w:tmpl w:val="22FEE16C"/>
@@ -1282,7 +4224,7 @@
       </w:rPr>
     </w:lvl>
   </w:abstractNum>
-  <w:abstractNum w:abstractNumId="1" w15:restartNumberingAfterBreak="0">
+  <w:abstractNum w:abstractNumId="3" w15:restartNumberingAfterBreak="0">
     <w:nsid w:val="17E613FC"/>
     <w:multiLevelType w:val="multilevel"/>
     <w:tmpl w:val="AF865BB6"/>
@@ -1431,7 +4373,454 @@
       </w:rPr>
     </w:lvl>
   </w:abstractNum>
-  <w:abstractNum w:abstractNumId="2" w15:restartNumberingAfterBreak="0">
+  <w:abstractNum w:abstractNumId="4" w15:restartNumberingAfterBreak="0">
+    <w:nsid w:val="1A01565D"/>
+    <w:multiLevelType w:val="multilevel"/>
+    <w:tmpl w:val="FDF43B82"/>
+    <w:lvl w:ilvl="0">
+      <w:start w:val="1"/>
+      <w:numFmt w:val="bullet"/>
+      <w:lvlText w:val=""/>
+      <w:lvlJc w:val="left"/>
+      <w:pPr>
+        <w:tabs>
+          <w:tab w:val="num" w:pos="720"/>
+        </w:tabs>
+        <w:ind w:left="720" w:hanging="360"/>
+      </w:pPr>
+      <w:rPr>
+        <w:rFonts w:ascii="Symbol" w:hAnsi="Symbol" w:hint="default"/>
+        <w:sz w:val="20"/>
+      </w:rPr>
+    </w:lvl>
+    <w:lvl w:ilvl="1" w:tentative="1">
+      <w:start w:val="1"/>
+      <w:numFmt w:val="bullet"/>
+      <w:lvlText w:val=""/>
+      <w:lvlJc w:val="left"/>
+      <w:pPr>
+        <w:tabs>
+          <w:tab w:val="num" w:pos="1440"/>
+        </w:tabs>
+        <w:ind w:left="1440" w:hanging="360"/>
+      </w:pPr>
+      <w:rPr>
+        <w:rFonts w:ascii="Symbol" w:hAnsi="Symbol" w:hint="default"/>
+        <w:sz w:val="20"/>
+      </w:rPr>
+    </w:lvl>
+    <w:lvl w:ilvl="2" w:tentative="1">
+      <w:start w:val="1"/>
+      <w:numFmt w:val="bullet"/>
+      <w:lvlText w:val=""/>
+      <w:lvlJc w:val="left"/>
+      <w:pPr>
+        <w:tabs>
+          <w:tab w:val="num" w:pos="2160"/>
+        </w:tabs>
+        <w:ind w:left="2160" w:hanging="360"/>
+      </w:pPr>
+      <w:rPr>
+        <w:rFonts w:ascii="Symbol" w:hAnsi="Symbol" w:hint="default"/>
+        <w:sz w:val="20"/>
+      </w:rPr>
+    </w:lvl>
+    <w:lvl w:ilvl="3" w:tentative="1">
+      <w:start w:val="1"/>
+      <w:numFmt w:val="bullet"/>
+      <w:lvlText w:val=""/>
+      <w:lvlJc w:val="left"/>
+      <w:pPr>
+        <w:tabs>
+          <w:tab w:val="num" w:pos="2880"/>
+        </w:tabs>
+        <w:ind w:left="2880" w:hanging="360"/>
+      </w:pPr>
+      <w:rPr>
+        <w:rFonts w:ascii="Symbol" w:hAnsi="Symbol" w:hint="default"/>
+        <w:sz w:val="20"/>
+      </w:rPr>
+    </w:lvl>
+    <w:lvl w:ilvl="4" w:tentative="1">
+      <w:start w:val="1"/>
+      <w:numFmt w:val="bullet"/>
+      <w:lvlText w:val=""/>
+      <w:lvlJc w:val="left"/>
+      <w:pPr>
+        <w:tabs>
+          <w:tab w:val="num" w:pos="3600"/>
+        </w:tabs>
+        <w:ind w:left="3600" w:hanging="360"/>
+      </w:pPr>
+      <w:rPr>
+        <w:rFonts w:ascii="Symbol" w:hAnsi="Symbol" w:hint="default"/>
+        <w:sz w:val="20"/>
+      </w:rPr>
+    </w:lvl>
+    <w:lvl w:ilvl="5" w:tentative="1">
+      <w:start w:val="1"/>
+      <w:numFmt w:val="bullet"/>
+      <w:lvlText w:val=""/>
+      <w:lvlJc w:val="left"/>
+      <w:pPr>
+        <w:tabs>
+          <w:tab w:val="num" w:pos="4320"/>
+        </w:tabs>
+        <w:ind w:left="4320" w:hanging="360"/>
+      </w:pPr>
+      <w:rPr>
+        <w:rFonts w:ascii="Symbol" w:hAnsi="Symbol" w:hint="default"/>
+        <w:sz w:val="20"/>
+      </w:rPr>
+    </w:lvl>
+    <w:lvl w:ilvl="6" w:tentative="1">
+      <w:start w:val="1"/>
+      <w:numFmt w:val="bullet"/>
+      <w:lvlText w:val=""/>
+      <w:lvlJc w:val="left"/>
+      <w:pPr>
+        <w:tabs>
+          <w:tab w:val="num" w:pos="5040"/>
+        </w:tabs>
+        <w:ind w:left="5040" w:hanging="360"/>
+      </w:pPr>
+      <w:rPr>
+        <w:rFonts w:ascii="Symbol" w:hAnsi="Symbol" w:hint="default"/>
+        <w:sz w:val="20"/>
+      </w:rPr>
+    </w:lvl>
+    <w:lvl w:ilvl="7" w:tentative="1">
+      <w:start w:val="1"/>
+      <w:numFmt w:val="bullet"/>
+      <w:lvlText w:val=""/>
+      <w:lvlJc w:val="left"/>
+      <w:pPr>
+        <w:tabs>
+          <w:tab w:val="num" w:pos="5760"/>
+        </w:tabs>
+        <w:ind w:left="5760" w:hanging="360"/>
+      </w:pPr>
+      <w:rPr>
+        <w:rFonts w:ascii="Symbol" w:hAnsi="Symbol" w:hint="default"/>
+        <w:sz w:val="20"/>
+      </w:rPr>
+    </w:lvl>
+    <w:lvl w:ilvl="8" w:tentative="1">
+      <w:start w:val="1"/>
+      <w:numFmt w:val="bullet"/>
+      <w:lvlText w:val=""/>
+      <w:lvlJc w:val="left"/>
+      <w:pPr>
+        <w:tabs>
+          <w:tab w:val="num" w:pos="6480"/>
+        </w:tabs>
+        <w:ind w:left="6480" w:hanging="360"/>
+      </w:pPr>
+      <w:rPr>
+        <w:rFonts w:ascii="Symbol" w:hAnsi="Symbol" w:hint="default"/>
+        <w:sz w:val="20"/>
+      </w:rPr>
+    </w:lvl>
+  </w:abstractNum>
+  <w:abstractNum w:abstractNumId="5" w15:restartNumberingAfterBreak="0">
+    <w:nsid w:val="22A373F1"/>
+    <w:multiLevelType w:val="multilevel"/>
+    <w:tmpl w:val="8014FF00"/>
+    <w:lvl w:ilvl="0">
+      <w:start w:val="1"/>
+      <w:numFmt w:val="bullet"/>
+      <w:lvlText w:val=""/>
+      <w:lvlJc w:val="left"/>
+      <w:pPr>
+        <w:tabs>
+          <w:tab w:val="num" w:pos="720"/>
+        </w:tabs>
+        <w:ind w:left="720" w:hanging="360"/>
+      </w:pPr>
+      <w:rPr>
+        <w:rFonts w:ascii="Symbol" w:hAnsi="Symbol" w:hint="default"/>
+        <w:sz w:val="20"/>
+      </w:rPr>
+    </w:lvl>
+    <w:lvl w:ilvl="1" w:tentative="1">
+      <w:start w:val="1"/>
+      <w:numFmt w:val="bullet"/>
+      <w:lvlText w:val=""/>
+      <w:lvlJc w:val="left"/>
+      <w:pPr>
+        <w:tabs>
+          <w:tab w:val="num" w:pos="1440"/>
+        </w:tabs>
+        <w:ind w:left="1440" w:hanging="360"/>
+      </w:pPr>
+      <w:rPr>
+        <w:rFonts w:ascii="Symbol" w:hAnsi="Symbol" w:hint="default"/>
+        <w:sz w:val="20"/>
+      </w:rPr>
+    </w:lvl>
+    <w:lvl w:ilvl="2" w:tentative="1">
+      <w:start w:val="1"/>
+      <w:numFmt w:val="bullet"/>
+      <w:lvlText w:val=""/>
+      <w:lvlJc w:val="left"/>
+      <w:pPr>
+        <w:tabs>
+          <w:tab w:val="num" w:pos="2160"/>
+        </w:tabs>
+        <w:ind w:left="2160" w:hanging="360"/>
+      </w:pPr>
+      <w:rPr>
+        <w:rFonts w:ascii="Symbol" w:hAnsi="Symbol" w:hint="default"/>
+        <w:sz w:val="20"/>
+      </w:rPr>
+    </w:lvl>
+    <w:lvl w:ilvl="3" w:tentative="1">
+      <w:start w:val="1"/>
+      <w:numFmt w:val="bullet"/>
+      <w:lvlText w:val=""/>
+      <w:lvlJc w:val="left"/>
+      <w:pPr>
+        <w:tabs>
+          <w:tab w:val="num" w:pos="2880"/>
+        </w:tabs>
+        <w:ind w:left="2880" w:hanging="360"/>
+      </w:pPr>
+      <w:rPr>
+        <w:rFonts w:ascii="Symbol" w:hAnsi="Symbol" w:hint="default"/>
+        <w:sz w:val="20"/>
+      </w:rPr>
+    </w:lvl>
+    <w:lvl w:ilvl="4" w:tentative="1">
+      <w:start w:val="1"/>
+      <w:numFmt w:val="bullet"/>
+      <w:lvlText w:val=""/>
+      <w:lvlJc w:val="left"/>
+      <w:pPr>
+        <w:tabs>
+          <w:tab w:val="num" w:pos="3600"/>
+        </w:tabs>
+        <w:ind w:left="3600" w:hanging="360"/>
+      </w:pPr>
+      <w:rPr>
+        <w:rFonts w:ascii="Symbol" w:hAnsi="Symbol" w:hint="default"/>
+        <w:sz w:val="20"/>
+      </w:rPr>
+    </w:lvl>
+    <w:lvl w:ilvl="5" w:tentative="1">
+      <w:start w:val="1"/>
+      <w:numFmt w:val="bullet"/>
+      <w:lvlText w:val=""/>
+      <w:lvlJc w:val="left"/>
+      <w:pPr>
+        <w:tabs>
+          <w:tab w:val="num" w:pos="4320"/>
+        </w:tabs>
+        <w:ind w:left="4320" w:hanging="360"/>
+      </w:pPr>
+      <w:rPr>
+        <w:rFonts w:ascii="Symbol" w:hAnsi="Symbol" w:hint="default"/>
+        <w:sz w:val="20"/>
+      </w:rPr>
+    </w:lvl>
+    <w:lvl w:ilvl="6" w:tentative="1">
+      <w:start w:val="1"/>
+      <w:numFmt w:val="bullet"/>
+      <w:lvlText w:val=""/>
+      <w:lvlJc w:val="left"/>
+      <w:pPr>
+        <w:tabs>
+          <w:tab w:val="num" w:pos="5040"/>
+        </w:tabs>
+        <w:ind w:left="5040" w:hanging="360"/>
+      </w:pPr>
+      <w:rPr>
+        <w:rFonts w:ascii="Symbol" w:hAnsi="Symbol" w:hint="default"/>
+        <w:sz w:val="20"/>
+      </w:rPr>
+    </w:lvl>
+    <w:lvl w:ilvl="7" w:tentative="1">
+      <w:start w:val="1"/>
+      <w:numFmt w:val="bullet"/>
+      <w:lvlText w:val=""/>
+      <w:lvlJc w:val="left"/>
+      <w:pPr>
+        <w:tabs>
+          <w:tab w:val="num" w:pos="5760"/>
+        </w:tabs>
+        <w:ind w:left="5760" w:hanging="360"/>
+      </w:pPr>
+      <w:rPr>
+        <w:rFonts w:ascii="Symbol" w:hAnsi="Symbol" w:hint="default"/>
+        <w:sz w:val="20"/>
+      </w:rPr>
+    </w:lvl>
+    <w:lvl w:ilvl="8" w:tentative="1">
+      <w:start w:val="1"/>
+      <w:numFmt w:val="bullet"/>
+      <w:lvlText w:val=""/>
+      <w:lvlJc w:val="left"/>
+      <w:pPr>
+        <w:tabs>
+          <w:tab w:val="num" w:pos="6480"/>
+        </w:tabs>
+        <w:ind w:left="6480" w:hanging="360"/>
+      </w:pPr>
+      <w:rPr>
+        <w:rFonts w:ascii="Symbol" w:hAnsi="Symbol" w:hint="default"/>
+        <w:sz w:val="20"/>
+      </w:rPr>
+    </w:lvl>
+  </w:abstractNum>
+  <w:abstractNum w:abstractNumId="6" w15:restartNumberingAfterBreak="0">
+    <w:nsid w:val="22F12515"/>
+    <w:multiLevelType w:val="multilevel"/>
+    <w:tmpl w:val="ACFE40C4"/>
+    <w:lvl w:ilvl="0">
+      <w:start w:val="1"/>
+      <w:numFmt w:val="bullet"/>
+      <w:lvlText w:val=""/>
+      <w:lvlJc w:val="left"/>
+      <w:pPr>
+        <w:tabs>
+          <w:tab w:val="num" w:pos="720"/>
+        </w:tabs>
+        <w:ind w:left="720" w:hanging="360"/>
+      </w:pPr>
+      <w:rPr>
+        <w:rFonts w:ascii="Symbol" w:hAnsi="Symbol" w:hint="default"/>
+        <w:sz w:val="20"/>
+      </w:rPr>
+    </w:lvl>
+    <w:lvl w:ilvl="1" w:tentative="1">
+      <w:start w:val="1"/>
+      <w:numFmt w:val="bullet"/>
+      <w:lvlText w:val=""/>
+      <w:lvlJc w:val="left"/>
+      <w:pPr>
+        <w:tabs>
+          <w:tab w:val="num" w:pos="1440"/>
+        </w:tabs>
+        <w:ind w:left="1440" w:hanging="360"/>
+      </w:pPr>
+      <w:rPr>
+        <w:rFonts w:ascii="Symbol" w:hAnsi="Symbol" w:hint="default"/>
+        <w:sz w:val="20"/>
+      </w:rPr>
+    </w:lvl>
+    <w:lvl w:ilvl="2" w:tentative="1">
+      <w:start w:val="1"/>
+      <w:numFmt w:val="bullet"/>
+      <w:lvlText w:val=""/>
+      <w:lvlJc w:val="left"/>
+      <w:pPr>
+        <w:tabs>
+          <w:tab w:val="num" w:pos="2160"/>
+        </w:tabs>
+        <w:ind w:left="2160" w:hanging="360"/>
+      </w:pPr>
+      <w:rPr>
+        <w:rFonts w:ascii="Symbol" w:hAnsi="Symbol" w:hint="default"/>
+        <w:sz w:val="20"/>
+      </w:rPr>
+    </w:lvl>
+    <w:lvl w:ilvl="3" w:tentative="1">
+      <w:start w:val="1"/>
+      <w:numFmt w:val="bullet"/>
+      <w:lvlText w:val=""/>
+      <w:lvlJc w:val="left"/>
+      <w:pPr>
+        <w:tabs>
+          <w:tab w:val="num" w:pos="2880"/>
+        </w:tabs>
+        <w:ind w:left="2880" w:hanging="360"/>
+      </w:pPr>
+      <w:rPr>
+        <w:rFonts w:ascii="Symbol" w:hAnsi="Symbol" w:hint="default"/>
+        <w:sz w:val="20"/>
+      </w:rPr>
+    </w:lvl>
+    <w:lvl w:ilvl="4" w:tentative="1">
+      <w:start w:val="1"/>
+      <w:numFmt w:val="bullet"/>
+      <w:lvlText w:val=""/>
+      <w:lvlJc w:val="left"/>
+      <w:pPr>
+        <w:tabs>
+          <w:tab w:val="num" w:pos="3600"/>
+        </w:tabs>
+        <w:ind w:left="3600" w:hanging="360"/>
+      </w:pPr>
+      <w:rPr>
+        <w:rFonts w:ascii="Symbol" w:hAnsi="Symbol" w:hint="default"/>
+        <w:sz w:val="20"/>
+      </w:rPr>
+    </w:lvl>
+    <w:lvl w:ilvl="5" w:tentative="1">
+      <w:start w:val="1"/>
+      <w:numFmt w:val="bullet"/>
+      <w:lvlText w:val=""/>
+      <w:lvlJc w:val="left"/>
+      <w:pPr>
+        <w:tabs>
+          <w:tab w:val="num" w:pos="4320"/>
+        </w:tabs>
+        <w:ind w:left="4320" w:hanging="360"/>
+      </w:pPr>
+      <w:rPr>
+        <w:rFonts w:ascii="Symbol" w:hAnsi="Symbol" w:hint="default"/>
+        <w:sz w:val="20"/>
+      </w:rPr>
+    </w:lvl>
+    <w:lvl w:ilvl="6" w:tentative="1">
+      <w:start w:val="1"/>
+      <w:numFmt w:val="bullet"/>
+      <w:lvlText w:val=""/>
+      <w:lvlJc w:val="left"/>
+      <w:pPr>
+        <w:tabs>
+          <w:tab w:val="num" w:pos="5040"/>
+        </w:tabs>
+        <w:ind w:left="5040" w:hanging="360"/>
+      </w:pPr>
+      <w:rPr>
+        <w:rFonts w:ascii="Symbol" w:hAnsi="Symbol" w:hint="default"/>
+        <w:sz w:val="20"/>
+      </w:rPr>
+    </w:lvl>
+    <w:lvl w:ilvl="7" w:tentative="1">
+      <w:start w:val="1"/>
+      <w:numFmt w:val="bullet"/>
+      <w:lvlText w:val=""/>
+      <w:lvlJc w:val="left"/>
+      <w:pPr>
+        <w:tabs>
+          <w:tab w:val="num" w:pos="5760"/>
+        </w:tabs>
+        <w:ind w:left="5760" w:hanging="360"/>
+      </w:pPr>
+      <w:rPr>
+        <w:rFonts w:ascii="Symbol" w:hAnsi="Symbol" w:hint="default"/>
+        <w:sz w:val="20"/>
+      </w:rPr>
+    </w:lvl>
+    <w:lvl w:ilvl="8" w:tentative="1">
+      <w:start w:val="1"/>
+      <w:numFmt w:val="bullet"/>
+      <w:lvlText w:val=""/>
+      <w:lvlJc w:val="left"/>
+      <w:pPr>
+        <w:tabs>
+          <w:tab w:val="num" w:pos="6480"/>
+        </w:tabs>
+        <w:ind w:left="6480" w:hanging="360"/>
+      </w:pPr>
+      <w:rPr>
+        <w:rFonts w:ascii="Symbol" w:hAnsi="Symbol" w:hint="default"/>
+        <w:sz w:val="20"/>
+      </w:rPr>
+    </w:lvl>
+  </w:abstractNum>
+  <w:abstractNum w:abstractNumId="7" w15:restartNumberingAfterBreak="0">
     <w:nsid w:val="30B26A81"/>
     <w:multiLevelType w:val="multilevel"/>
     <w:tmpl w:val="4E62549C"/>
@@ -1580,7 +4969,156 @@
       </w:rPr>
     </w:lvl>
   </w:abstractNum>
-  <w:abstractNum w:abstractNumId="3" w15:restartNumberingAfterBreak="0">
+  <w:abstractNum w:abstractNumId="8" w15:restartNumberingAfterBreak="0">
+    <w:nsid w:val="32506451"/>
+    <w:multiLevelType w:val="multilevel"/>
+    <w:tmpl w:val="6DA49F1A"/>
+    <w:lvl w:ilvl="0">
+      <w:start w:val="1"/>
+      <w:numFmt w:val="bullet"/>
+      <w:lvlText w:val=""/>
+      <w:lvlJc w:val="left"/>
+      <w:pPr>
+        <w:tabs>
+          <w:tab w:val="num" w:pos="720"/>
+        </w:tabs>
+        <w:ind w:left="720" w:hanging="360"/>
+      </w:pPr>
+      <w:rPr>
+        <w:rFonts w:ascii="Symbol" w:hAnsi="Symbol" w:hint="default"/>
+        <w:sz w:val="20"/>
+      </w:rPr>
+    </w:lvl>
+    <w:lvl w:ilvl="1" w:tentative="1">
+      <w:start w:val="1"/>
+      <w:numFmt w:val="bullet"/>
+      <w:lvlText w:val=""/>
+      <w:lvlJc w:val="left"/>
+      <w:pPr>
+        <w:tabs>
+          <w:tab w:val="num" w:pos="1440"/>
+        </w:tabs>
+        <w:ind w:left="1440" w:hanging="360"/>
+      </w:pPr>
+      <w:rPr>
+        <w:rFonts w:ascii="Symbol" w:hAnsi="Symbol" w:hint="default"/>
+        <w:sz w:val="20"/>
+      </w:rPr>
+    </w:lvl>
+    <w:lvl w:ilvl="2" w:tentative="1">
+      <w:start w:val="1"/>
+      <w:numFmt w:val="bullet"/>
+      <w:lvlText w:val=""/>
+      <w:lvlJc w:val="left"/>
+      <w:pPr>
+        <w:tabs>
+          <w:tab w:val="num" w:pos="2160"/>
+        </w:tabs>
+        <w:ind w:left="2160" w:hanging="360"/>
+      </w:pPr>
+      <w:rPr>
+        <w:rFonts w:ascii="Symbol" w:hAnsi="Symbol" w:hint="default"/>
+        <w:sz w:val="20"/>
+      </w:rPr>
+    </w:lvl>
+    <w:lvl w:ilvl="3" w:tentative="1">
+      <w:start w:val="1"/>
+      <w:numFmt w:val="bullet"/>
+      <w:lvlText w:val=""/>
+      <w:lvlJc w:val="left"/>
+      <w:pPr>
+        <w:tabs>
+          <w:tab w:val="num" w:pos="2880"/>
+        </w:tabs>
+        <w:ind w:left="2880" w:hanging="360"/>
+      </w:pPr>
+      <w:rPr>
+        <w:rFonts w:ascii="Symbol" w:hAnsi="Symbol" w:hint="default"/>
+        <w:sz w:val="20"/>
+      </w:rPr>
+    </w:lvl>
+    <w:lvl w:ilvl="4" w:tentative="1">
+      <w:start w:val="1"/>
+      <w:numFmt w:val="bullet"/>
+      <w:lvlText w:val=""/>
+      <w:lvlJc w:val="left"/>
+      <w:pPr>
+        <w:tabs>
+          <w:tab w:val="num" w:pos="3600"/>
+        </w:tabs>
+        <w:ind w:left="3600" w:hanging="360"/>
+      </w:pPr>
+      <w:rPr>
+        <w:rFonts w:ascii="Symbol" w:hAnsi="Symbol" w:hint="default"/>
+        <w:sz w:val="20"/>
+      </w:rPr>
+    </w:lvl>
+    <w:lvl w:ilvl="5" w:tentative="1">
+      <w:start w:val="1"/>
+      <w:numFmt w:val="bullet"/>
+      <w:lvlText w:val=""/>
+      <w:lvlJc w:val="left"/>
+      <w:pPr>
+        <w:tabs>
+          <w:tab w:val="num" w:pos="4320"/>
+        </w:tabs>
+        <w:ind w:left="4320" w:hanging="360"/>
+      </w:pPr>
+      <w:rPr>
+        <w:rFonts w:ascii="Symbol" w:hAnsi="Symbol" w:hint="default"/>
+        <w:sz w:val="20"/>
+      </w:rPr>
+    </w:lvl>
+    <w:lvl w:ilvl="6" w:tentative="1">
+      <w:start w:val="1"/>
+      <w:numFmt w:val="bullet"/>
+      <w:lvlText w:val=""/>
+      <w:lvlJc w:val="left"/>
+      <w:pPr>
+        <w:tabs>
+          <w:tab w:val="num" w:pos="5040"/>
+        </w:tabs>
+        <w:ind w:left="5040" w:hanging="360"/>
+      </w:pPr>
+      <w:rPr>
+        <w:rFonts w:ascii="Symbol" w:hAnsi="Symbol" w:hint="default"/>
+        <w:sz w:val="20"/>
+      </w:rPr>
+    </w:lvl>
+    <w:lvl w:ilvl="7" w:tentative="1">
+      <w:start w:val="1"/>
+      <w:numFmt w:val="bullet"/>
+      <w:lvlText w:val=""/>
+      <w:lvlJc w:val="left"/>
+      <w:pPr>
+        <w:tabs>
+          <w:tab w:val="num" w:pos="5760"/>
+        </w:tabs>
+        <w:ind w:left="5760" w:hanging="360"/>
+      </w:pPr>
+      <w:rPr>
+        <w:rFonts w:ascii="Symbol" w:hAnsi="Symbol" w:hint="default"/>
+        <w:sz w:val="20"/>
+      </w:rPr>
+    </w:lvl>
+    <w:lvl w:ilvl="8" w:tentative="1">
+      <w:start w:val="1"/>
+      <w:numFmt w:val="bullet"/>
+      <w:lvlText w:val=""/>
+      <w:lvlJc w:val="left"/>
+      <w:pPr>
+        <w:tabs>
+          <w:tab w:val="num" w:pos="6480"/>
+        </w:tabs>
+        <w:ind w:left="6480" w:hanging="360"/>
+      </w:pPr>
+      <w:rPr>
+        <w:rFonts w:ascii="Symbol" w:hAnsi="Symbol" w:hint="default"/>
+        <w:sz w:val="20"/>
+      </w:rPr>
+    </w:lvl>
+  </w:abstractNum>
+  <w:abstractNum w:abstractNumId="9" w15:restartNumberingAfterBreak="0">
     <w:nsid w:val="39F706F2"/>
     <w:multiLevelType w:val="multilevel"/>
     <w:tmpl w:val="5EBCF036"/>
@@ -1729,7 +5267,1050 @@
       </w:rPr>
     </w:lvl>
   </w:abstractNum>
-  <w:abstractNum w:abstractNumId="4" w15:restartNumberingAfterBreak="0">
+  <w:abstractNum w:abstractNumId="10" w15:restartNumberingAfterBreak="0">
+    <w:nsid w:val="4D9C2831"/>
+    <w:multiLevelType w:val="multilevel"/>
+    <w:tmpl w:val="452E8A9A"/>
+    <w:lvl w:ilvl="0">
+      <w:start w:val="1"/>
+      <w:numFmt w:val="bullet"/>
+      <w:lvlText w:val=""/>
+      <w:lvlJc w:val="left"/>
+      <w:pPr>
+        <w:tabs>
+          <w:tab w:val="num" w:pos="720"/>
+        </w:tabs>
+        <w:ind w:left="720" w:hanging="360"/>
+      </w:pPr>
+      <w:rPr>
+        <w:rFonts w:ascii="Symbol" w:hAnsi="Symbol" w:hint="default"/>
+        <w:sz w:val="20"/>
+      </w:rPr>
+    </w:lvl>
+    <w:lvl w:ilvl="1" w:tentative="1">
+      <w:start w:val="1"/>
+      <w:numFmt w:val="bullet"/>
+      <w:lvlText w:val=""/>
+      <w:lvlJc w:val="left"/>
+      <w:pPr>
+        <w:tabs>
+          <w:tab w:val="num" w:pos="1440"/>
+        </w:tabs>
+        <w:ind w:left="1440" w:hanging="360"/>
+      </w:pPr>
+      <w:rPr>
+        <w:rFonts w:ascii="Symbol" w:hAnsi="Symbol" w:hint="default"/>
+        <w:sz w:val="20"/>
+      </w:rPr>
+    </w:lvl>
+    <w:lvl w:ilvl="2" w:tentative="1">
+      <w:start w:val="1"/>
+      <w:numFmt w:val="bullet"/>
+      <w:lvlText w:val=""/>
+      <w:lvlJc w:val="left"/>
+      <w:pPr>
+        <w:tabs>
+          <w:tab w:val="num" w:pos="2160"/>
+        </w:tabs>
+        <w:ind w:left="2160" w:hanging="360"/>
+      </w:pPr>
+      <w:rPr>
+        <w:rFonts w:ascii="Symbol" w:hAnsi="Symbol" w:hint="default"/>
+        <w:sz w:val="20"/>
+      </w:rPr>
+    </w:lvl>
+    <w:lvl w:ilvl="3" w:tentative="1">
+      <w:start w:val="1"/>
+      <w:numFmt w:val="bullet"/>
+      <w:lvlText w:val=""/>
+      <w:lvlJc w:val="left"/>
+      <w:pPr>
+        <w:tabs>
+          <w:tab w:val="num" w:pos="2880"/>
+        </w:tabs>
+        <w:ind w:left="2880" w:hanging="360"/>
+      </w:pPr>
+      <w:rPr>
+        <w:rFonts w:ascii="Symbol" w:hAnsi="Symbol" w:hint="default"/>
+        <w:sz w:val="20"/>
+      </w:rPr>
+    </w:lvl>
+    <w:lvl w:ilvl="4" w:tentative="1">
+      <w:start w:val="1"/>
+      <w:numFmt w:val="bullet"/>
+      <w:lvlText w:val=""/>
+      <w:lvlJc w:val="left"/>
+      <w:pPr>
+        <w:tabs>
+          <w:tab w:val="num" w:pos="3600"/>
+        </w:tabs>
+        <w:ind w:left="3600" w:hanging="360"/>
+      </w:pPr>
+      <w:rPr>
+        <w:rFonts w:ascii="Symbol" w:hAnsi="Symbol" w:hint="default"/>
+        <w:sz w:val="20"/>
+      </w:rPr>
+    </w:lvl>
+    <w:lvl w:ilvl="5" w:tentative="1">
+      <w:start w:val="1"/>
+      <w:numFmt w:val="bullet"/>
+      <w:lvlText w:val=""/>
+      <w:lvlJc w:val="left"/>
+      <w:pPr>
+        <w:tabs>
+          <w:tab w:val="num" w:pos="4320"/>
+        </w:tabs>
+        <w:ind w:left="4320" w:hanging="360"/>
+      </w:pPr>
+      <w:rPr>
+        <w:rFonts w:ascii="Symbol" w:hAnsi="Symbol" w:hint="default"/>
+        <w:sz w:val="20"/>
+      </w:rPr>
+    </w:lvl>
+    <w:lvl w:ilvl="6" w:tentative="1">
+      <w:start w:val="1"/>
+      <w:numFmt w:val="bullet"/>
+      <w:lvlText w:val=""/>
+      <w:lvlJc w:val="left"/>
+      <w:pPr>
+        <w:tabs>
+          <w:tab w:val="num" w:pos="5040"/>
+        </w:tabs>
+        <w:ind w:left="5040" w:hanging="360"/>
+      </w:pPr>
+      <w:rPr>
+        <w:rFonts w:ascii="Symbol" w:hAnsi="Symbol" w:hint="default"/>
+        <w:sz w:val="20"/>
+      </w:rPr>
+    </w:lvl>
+    <w:lvl w:ilvl="7" w:tentative="1">
+      <w:start w:val="1"/>
+      <w:numFmt w:val="bullet"/>
+      <w:lvlText w:val=""/>
+      <w:lvlJc w:val="left"/>
+      <w:pPr>
+        <w:tabs>
+          <w:tab w:val="num" w:pos="5760"/>
+        </w:tabs>
+        <w:ind w:left="5760" w:hanging="360"/>
+      </w:pPr>
+      <w:rPr>
+        <w:rFonts w:ascii="Symbol" w:hAnsi="Symbol" w:hint="default"/>
+        <w:sz w:val="20"/>
+      </w:rPr>
+    </w:lvl>
+    <w:lvl w:ilvl="8" w:tentative="1">
+      <w:start w:val="1"/>
+      <w:numFmt w:val="bullet"/>
+      <w:lvlText w:val=""/>
+      <w:lvlJc w:val="left"/>
+      <w:pPr>
+        <w:tabs>
+          <w:tab w:val="num" w:pos="6480"/>
+        </w:tabs>
+        <w:ind w:left="6480" w:hanging="360"/>
+      </w:pPr>
+      <w:rPr>
+        <w:rFonts w:ascii="Symbol" w:hAnsi="Symbol" w:hint="default"/>
+        <w:sz w:val="20"/>
+      </w:rPr>
+    </w:lvl>
+  </w:abstractNum>
+  <w:abstractNum w:abstractNumId="11" w15:restartNumberingAfterBreak="0">
+    <w:nsid w:val="50481234"/>
+    <w:multiLevelType w:val="multilevel"/>
+    <w:tmpl w:val="2A822C8C"/>
+    <w:lvl w:ilvl="0">
+      <w:start w:val="1"/>
+      <w:numFmt w:val="bullet"/>
+      <w:lvlText w:val=""/>
+      <w:lvlJc w:val="left"/>
+      <w:pPr>
+        <w:tabs>
+          <w:tab w:val="num" w:pos="720"/>
+        </w:tabs>
+        <w:ind w:left="720" w:hanging="360"/>
+      </w:pPr>
+      <w:rPr>
+        <w:rFonts w:ascii="Symbol" w:hAnsi="Symbol" w:hint="default"/>
+        <w:sz w:val="20"/>
+      </w:rPr>
+    </w:lvl>
+    <w:lvl w:ilvl="1" w:tentative="1">
+      <w:start w:val="1"/>
+      <w:numFmt w:val="bullet"/>
+      <w:lvlText w:val=""/>
+      <w:lvlJc w:val="left"/>
+      <w:pPr>
+        <w:tabs>
+          <w:tab w:val="num" w:pos="1440"/>
+        </w:tabs>
+        <w:ind w:left="1440" w:hanging="360"/>
+      </w:pPr>
+      <w:rPr>
+        <w:rFonts w:ascii="Symbol" w:hAnsi="Symbol" w:hint="default"/>
+        <w:sz w:val="20"/>
+      </w:rPr>
+    </w:lvl>
+    <w:lvl w:ilvl="2" w:tentative="1">
+      <w:start w:val="1"/>
+      <w:numFmt w:val="bullet"/>
+      <w:lvlText w:val=""/>
+      <w:lvlJc w:val="left"/>
+      <w:pPr>
+        <w:tabs>
+          <w:tab w:val="num" w:pos="2160"/>
+        </w:tabs>
+        <w:ind w:left="2160" w:hanging="360"/>
+      </w:pPr>
+      <w:rPr>
+        <w:rFonts w:ascii="Symbol" w:hAnsi="Symbol" w:hint="default"/>
+        <w:sz w:val="20"/>
+      </w:rPr>
+    </w:lvl>
+    <w:lvl w:ilvl="3" w:tentative="1">
+      <w:start w:val="1"/>
+      <w:numFmt w:val="bullet"/>
+      <w:lvlText w:val=""/>
+      <w:lvlJc w:val="left"/>
+      <w:pPr>
+        <w:tabs>
+          <w:tab w:val="num" w:pos="2880"/>
+        </w:tabs>
+        <w:ind w:left="2880" w:hanging="360"/>
+      </w:pPr>
+      <w:rPr>
+        <w:rFonts w:ascii="Symbol" w:hAnsi="Symbol" w:hint="default"/>
+        <w:sz w:val="20"/>
+      </w:rPr>
+    </w:lvl>
+    <w:lvl w:ilvl="4" w:tentative="1">
+      <w:start w:val="1"/>
+      <w:numFmt w:val="bullet"/>
+      <w:lvlText w:val=""/>
+      <w:lvlJc w:val="left"/>
+      <w:pPr>
+        <w:tabs>
+          <w:tab w:val="num" w:pos="3600"/>
+        </w:tabs>
+        <w:ind w:left="3600" w:hanging="360"/>
+      </w:pPr>
+      <w:rPr>
+        <w:rFonts w:ascii="Symbol" w:hAnsi="Symbol" w:hint="default"/>
+        <w:sz w:val="20"/>
+      </w:rPr>
+    </w:lvl>
+    <w:lvl w:ilvl="5" w:tentative="1">
+      <w:start w:val="1"/>
+      <w:numFmt w:val="bullet"/>
+      <w:lvlText w:val=""/>
+      <w:lvlJc w:val="left"/>
+      <w:pPr>
+        <w:tabs>
+          <w:tab w:val="num" w:pos="4320"/>
+        </w:tabs>
+        <w:ind w:left="4320" w:hanging="360"/>
+      </w:pPr>
+      <w:rPr>
+        <w:rFonts w:ascii="Symbol" w:hAnsi="Symbol" w:hint="default"/>
+        <w:sz w:val="20"/>
+      </w:rPr>
+    </w:lvl>
+    <w:lvl w:ilvl="6" w:tentative="1">
+      <w:start w:val="1"/>
+      <w:numFmt w:val="bullet"/>
+      <w:lvlText w:val=""/>
+      <w:lvlJc w:val="left"/>
+      <w:pPr>
+        <w:tabs>
+          <w:tab w:val="num" w:pos="5040"/>
+        </w:tabs>
+        <w:ind w:left="5040" w:hanging="360"/>
+      </w:pPr>
+      <w:rPr>
+        <w:rFonts w:ascii="Symbol" w:hAnsi="Symbol" w:hint="default"/>
+        <w:sz w:val="20"/>
+      </w:rPr>
+    </w:lvl>
+    <w:lvl w:ilvl="7" w:tentative="1">
+      <w:start w:val="1"/>
+      <w:numFmt w:val="bullet"/>
+      <w:lvlText w:val=""/>
+      <w:lvlJc w:val="left"/>
+      <w:pPr>
+        <w:tabs>
+          <w:tab w:val="num" w:pos="5760"/>
+        </w:tabs>
+        <w:ind w:left="5760" w:hanging="360"/>
+      </w:pPr>
+      <w:rPr>
+        <w:rFonts w:ascii="Symbol" w:hAnsi="Symbol" w:hint="default"/>
+        <w:sz w:val="20"/>
+      </w:rPr>
+    </w:lvl>
+    <w:lvl w:ilvl="8" w:tentative="1">
+      <w:start w:val="1"/>
+      <w:numFmt w:val="bullet"/>
+      <w:lvlText w:val=""/>
+      <w:lvlJc w:val="left"/>
+      <w:pPr>
+        <w:tabs>
+          <w:tab w:val="num" w:pos="6480"/>
+        </w:tabs>
+        <w:ind w:left="6480" w:hanging="360"/>
+      </w:pPr>
+      <w:rPr>
+        <w:rFonts w:ascii="Symbol" w:hAnsi="Symbol" w:hint="default"/>
+        <w:sz w:val="20"/>
+      </w:rPr>
+    </w:lvl>
+  </w:abstractNum>
+  <w:abstractNum w:abstractNumId="12" w15:restartNumberingAfterBreak="0">
+    <w:nsid w:val="520D1634"/>
+    <w:multiLevelType w:val="multilevel"/>
+    <w:tmpl w:val="1504A212"/>
+    <w:lvl w:ilvl="0">
+      <w:start w:val="1"/>
+      <w:numFmt w:val="bullet"/>
+      <w:lvlText w:val=""/>
+      <w:lvlJc w:val="left"/>
+      <w:pPr>
+        <w:tabs>
+          <w:tab w:val="num" w:pos="720"/>
+        </w:tabs>
+        <w:ind w:left="720" w:hanging="360"/>
+      </w:pPr>
+      <w:rPr>
+        <w:rFonts w:ascii="Symbol" w:hAnsi="Symbol" w:hint="default"/>
+        <w:sz w:val="20"/>
+      </w:rPr>
+    </w:lvl>
+    <w:lvl w:ilvl="1" w:tentative="1">
+      <w:start w:val="1"/>
+      <w:numFmt w:val="bullet"/>
+      <w:lvlText w:val=""/>
+      <w:lvlJc w:val="left"/>
+      <w:pPr>
+        <w:tabs>
+          <w:tab w:val="num" w:pos="1440"/>
+        </w:tabs>
+        <w:ind w:left="1440" w:hanging="360"/>
+      </w:pPr>
+      <w:rPr>
+        <w:rFonts w:ascii="Symbol" w:hAnsi="Symbol" w:hint="default"/>
+        <w:sz w:val="20"/>
+      </w:rPr>
+    </w:lvl>
+    <w:lvl w:ilvl="2" w:tentative="1">
+      <w:start w:val="1"/>
+      <w:numFmt w:val="bullet"/>
+      <w:lvlText w:val=""/>
+      <w:lvlJc w:val="left"/>
+      <w:pPr>
+        <w:tabs>
+          <w:tab w:val="num" w:pos="2160"/>
+        </w:tabs>
+        <w:ind w:left="2160" w:hanging="360"/>
+      </w:pPr>
+      <w:rPr>
+        <w:rFonts w:ascii="Symbol" w:hAnsi="Symbol" w:hint="default"/>
+        <w:sz w:val="20"/>
+      </w:rPr>
+    </w:lvl>
+    <w:lvl w:ilvl="3" w:tentative="1">
+      <w:start w:val="1"/>
+      <w:numFmt w:val="bullet"/>
+      <w:lvlText w:val=""/>
+      <w:lvlJc w:val="left"/>
+      <w:pPr>
+        <w:tabs>
+          <w:tab w:val="num" w:pos="2880"/>
+        </w:tabs>
+        <w:ind w:left="2880" w:hanging="360"/>
+      </w:pPr>
+      <w:rPr>
+        <w:rFonts w:ascii="Symbol" w:hAnsi="Symbol" w:hint="default"/>
+        <w:sz w:val="20"/>
+      </w:rPr>
+    </w:lvl>
+    <w:lvl w:ilvl="4" w:tentative="1">
+      <w:start w:val="1"/>
+      <w:numFmt w:val="bullet"/>
+      <w:lvlText w:val=""/>
+      <w:lvlJc w:val="left"/>
+      <w:pPr>
+        <w:tabs>
+          <w:tab w:val="num" w:pos="3600"/>
+        </w:tabs>
+        <w:ind w:left="3600" w:hanging="360"/>
+      </w:pPr>
+      <w:rPr>
+        <w:rFonts w:ascii="Symbol" w:hAnsi="Symbol" w:hint="default"/>
+        <w:sz w:val="20"/>
+      </w:rPr>
+    </w:lvl>
+    <w:lvl w:ilvl="5" w:tentative="1">
+      <w:start w:val="1"/>
+      <w:numFmt w:val="bullet"/>
+      <w:lvlText w:val=""/>
+      <w:lvlJc w:val="left"/>
+      <w:pPr>
+        <w:tabs>
+          <w:tab w:val="num" w:pos="4320"/>
+        </w:tabs>
+        <w:ind w:left="4320" w:hanging="360"/>
+      </w:pPr>
+      <w:rPr>
+        <w:rFonts w:ascii="Symbol" w:hAnsi="Symbol" w:hint="default"/>
+        <w:sz w:val="20"/>
+      </w:rPr>
+    </w:lvl>
+    <w:lvl w:ilvl="6" w:tentative="1">
+      <w:start w:val="1"/>
+      <w:numFmt w:val="bullet"/>
+      <w:lvlText w:val=""/>
+      <w:lvlJc w:val="left"/>
+      <w:pPr>
+        <w:tabs>
+          <w:tab w:val="num" w:pos="5040"/>
+        </w:tabs>
+        <w:ind w:left="5040" w:hanging="360"/>
+      </w:pPr>
+      <w:rPr>
+        <w:rFonts w:ascii="Symbol" w:hAnsi="Symbol" w:hint="default"/>
+        <w:sz w:val="20"/>
+      </w:rPr>
+    </w:lvl>
+    <w:lvl w:ilvl="7" w:tentative="1">
+      <w:start w:val="1"/>
+      <w:numFmt w:val="bullet"/>
+      <w:lvlText w:val=""/>
+      <w:lvlJc w:val="left"/>
+      <w:pPr>
+        <w:tabs>
+          <w:tab w:val="num" w:pos="5760"/>
+        </w:tabs>
+        <w:ind w:left="5760" w:hanging="360"/>
+      </w:pPr>
+      <w:rPr>
+        <w:rFonts w:ascii="Symbol" w:hAnsi="Symbol" w:hint="default"/>
+        <w:sz w:val="20"/>
+      </w:rPr>
+    </w:lvl>
+    <w:lvl w:ilvl="8" w:tentative="1">
+      <w:start w:val="1"/>
+      <w:numFmt w:val="bullet"/>
+      <w:lvlText w:val=""/>
+      <w:lvlJc w:val="left"/>
+      <w:pPr>
+        <w:tabs>
+          <w:tab w:val="num" w:pos="6480"/>
+        </w:tabs>
+        <w:ind w:left="6480" w:hanging="360"/>
+      </w:pPr>
+      <w:rPr>
+        <w:rFonts w:ascii="Symbol" w:hAnsi="Symbol" w:hint="default"/>
+        <w:sz w:val="20"/>
+      </w:rPr>
+    </w:lvl>
+  </w:abstractNum>
+  <w:abstractNum w:abstractNumId="13" w15:restartNumberingAfterBreak="0">
+    <w:nsid w:val="55560255"/>
+    <w:multiLevelType w:val="multilevel"/>
+    <w:tmpl w:val="2BEEA62C"/>
+    <w:lvl w:ilvl="0">
+      <w:start w:val="1"/>
+      <w:numFmt w:val="bullet"/>
+      <w:lvlText w:val=""/>
+      <w:lvlJc w:val="left"/>
+      <w:pPr>
+        <w:tabs>
+          <w:tab w:val="num" w:pos="720"/>
+        </w:tabs>
+        <w:ind w:left="720" w:hanging="360"/>
+      </w:pPr>
+      <w:rPr>
+        <w:rFonts w:ascii="Symbol" w:hAnsi="Symbol" w:hint="default"/>
+        <w:sz w:val="20"/>
+      </w:rPr>
+    </w:lvl>
+    <w:lvl w:ilvl="1" w:tentative="1">
+      <w:start w:val="1"/>
+      <w:numFmt w:val="bullet"/>
+      <w:lvlText w:val=""/>
+      <w:lvlJc w:val="left"/>
+      <w:pPr>
+        <w:tabs>
+          <w:tab w:val="num" w:pos="1440"/>
+        </w:tabs>
+        <w:ind w:left="1440" w:hanging="360"/>
+      </w:pPr>
+      <w:rPr>
+        <w:rFonts w:ascii="Symbol" w:hAnsi="Symbol" w:hint="default"/>
+        <w:sz w:val="20"/>
+      </w:rPr>
+    </w:lvl>
+    <w:lvl w:ilvl="2" w:tentative="1">
+      <w:start w:val="1"/>
+      <w:numFmt w:val="bullet"/>
+      <w:lvlText w:val=""/>
+      <w:lvlJc w:val="left"/>
+      <w:pPr>
+        <w:tabs>
+          <w:tab w:val="num" w:pos="2160"/>
+        </w:tabs>
+        <w:ind w:left="2160" w:hanging="360"/>
+      </w:pPr>
+      <w:rPr>
+        <w:rFonts w:ascii="Symbol" w:hAnsi="Symbol" w:hint="default"/>
+        <w:sz w:val="20"/>
+      </w:rPr>
+    </w:lvl>
+    <w:lvl w:ilvl="3" w:tentative="1">
+      <w:start w:val="1"/>
+      <w:numFmt w:val="bullet"/>
+      <w:lvlText w:val=""/>
+      <w:lvlJc w:val="left"/>
+      <w:pPr>
+        <w:tabs>
+          <w:tab w:val="num" w:pos="2880"/>
+        </w:tabs>
+        <w:ind w:left="2880" w:hanging="360"/>
+      </w:pPr>
+      <w:rPr>
+        <w:rFonts w:ascii="Symbol" w:hAnsi="Symbol" w:hint="default"/>
+        <w:sz w:val="20"/>
+      </w:rPr>
+    </w:lvl>
+    <w:lvl w:ilvl="4" w:tentative="1">
+      <w:start w:val="1"/>
+      <w:numFmt w:val="bullet"/>
+      <w:lvlText w:val=""/>
+      <w:lvlJc w:val="left"/>
+      <w:pPr>
+        <w:tabs>
+          <w:tab w:val="num" w:pos="3600"/>
+        </w:tabs>
+        <w:ind w:left="3600" w:hanging="360"/>
+      </w:pPr>
+      <w:rPr>
+        <w:rFonts w:ascii="Symbol" w:hAnsi="Symbol" w:hint="default"/>
+        <w:sz w:val="20"/>
+      </w:rPr>
+    </w:lvl>
+    <w:lvl w:ilvl="5" w:tentative="1">
+      <w:start w:val="1"/>
+      <w:numFmt w:val="bullet"/>
+      <w:lvlText w:val=""/>
+      <w:lvlJc w:val="left"/>
+      <w:pPr>
+        <w:tabs>
+          <w:tab w:val="num" w:pos="4320"/>
+        </w:tabs>
+        <w:ind w:left="4320" w:hanging="360"/>
+      </w:pPr>
+      <w:rPr>
+        <w:rFonts w:ascii="Symbol" w:hAnsi="Symbol" w:hint="default"/>
+        <w:sz w:val="20"/>
+      </w:rPr>
+    </w:lvl>
+    <w:lvl w:ilvl="6" w:tentative="1">
+      <w:start w:val="1"/>
+      <w:numFmt w:val="bullet"/>
+      <w:lvlText w:val=""/>
+      <w:lvlJc w:val="left"/>
+      <w:pPr>
+        <w:tabs>
+          <w:tab w:val="num" w:pos="5040"/>
+        </w:tabs>
+        <w:ind w:left="5040" w:hanging="360"/>
+      </w:pPr>
+      <w:rPr>
+        <w:rFonts w:ascii="Symbol" w:hAnsi="Symbol" w:hint="default"/>
+        <w:sz w:val="20"/>
+      </w:rPr>
+    </w:lvl>
+    <w:lvl w:ilvl="7" w:tentative="1">
+      <w:start w:val="1"/>
+      <w:numFmt w:val="bullet"/>
+      <w:lvlText w:val=""/>
+      <w:lvlJc w:val="left"/>
+      <w:pPr>
+        <w:tabs>
+          <w:tab w:val="num" w:pos="5760"/>
+        </w:tabs>
+        <w:ind w:left="5760" w:hanging="360"/>
+      </w:pPr>
+      <w:rPr>
+        <w:rFonts w:ascii="Symbol" w:hAnsi="Symbol" w:hint="default"/>
+        <w:sz w:val="20"/>
+      </w:rPr>
+    </w:lvl>
+    <w:lvl w:ilvl="8" w:tentative="1">
+      <w:start w:val="1"/>
+      <w:numFmt w:val="bullet"/>
+      <w:lvlText w:val=""/>
+      <w:lvlJc w:val="left"/>
+      <w:pPr>
+        <w:tabs>
+          <w:tab w:val="num" w:pos="6480"/>
+        </w:tabs>
+        <w:ind w:left="6480" w:hanging="360"/>
+      </w:pPr>
+      <w:rPr>
+        <w:rFonts w:ascii="Symbol" w:hAnsi="Symbol" w:hint="default"/>
+        <w:sz w:val="20"/>
+      </w:rPr>
+    </w:lvl>
+  </w:abstractNum>
+  <w:abstractNum w:abstractNumId="14" w15:restartNumberingAfterBreak="0">
+    <w:nsid w:val="55BB22ED"/>
+    <w:multiLevelType w:val="multilevel"/>
+    <w:tmpl w:val="08A2AB48"/>
+    <w:lvl w:ilvl="0">
+      <w:start w:val="1"/>
+      <w:numFmt w:val="bullet"/>
+      <w:lvlText w:val=""/>
+      <w:lvlJc w:val="left"/>
+      <w:pPr>
+        <w:tabs>
+          <w:tab w:val="num" w:pos="720"/>
+        </w:tabs>
+        <w:ind w:left="720" w:hanging="360"/>
+      </w:pPr>
+      <w:rPr>
+        <w:rFonts w:ascii="Symbol" w:hAnsi="Symbol" w:hint="default"/>
+        <w:sz w:val="20"/>
+      </w:rPr>
+    </w:lvl>
+    <w:lvl w:ilvl="1" w:tentative="1">
+      <w:start w:val="1"/>
+      <w:numFmt w:val="bullet"/>
+      <w:lvlText w:val=""/>
+      <w:lvlJc w:val="left"/>
+      <w:pPr>
+        <w:tabs>
+          <w:tab w:val="num" w:pos="1440"/>
+        </w:tabs>
+        <w:ind w:left="1440" w:hanging="360"/>
+      </w:pPr>
+      <w:rPr>
+        <w:rFonts w:ascii="Symbol" w:hAnsi="Symbol" w:hint="default"/>
+        <w:sz w:val="20"/>
+      </w:rPr>
+    </w:lvl>
+    <w:lvl w:ilvl="2" w:tentative="1">
+      <w:start w:val="1"/>
+      <w:numFmt w:val="bullet"/>
+      <w:lvlText w:val=""/>
+      <w:lvlJc w:val="left"/>
+      <w:pPr>
+        <w:tabs>
+          <w:tab w:val="num" w:pos="2160"/>
+        </w:tabs>
+        <w:ind w:left="2160" w:hanging="360"/>
+      </w:pPr>
+      <w:rPr>
+        <w:rFonts w:ascii="Symbol" w:hAnsi="Symbol" w:hint="default"/>
+        <w:sz w:val="20"/>
+      </w:rPr>
+    </w:lvl>
+    <w:lvl w:ilvl="3" w:tentative="1">
+      <w:start w:val="1"/>
+      <w:numFmt w:val="bullet"/>
+      <w:lvlText w:val=""/>
+      <w:lvlJc w:val="left"/>
+      <w:pPr>
+        <w:tabs>
+          <w:tab w:val="num" w:pos="2880"/>
+        </w:tabs>
+        <w:ind w:left="2880" w:hanging="360"/>
+      </w:pPr>
+      <w:rPr>
+        <w:rFonts w:ascii="Symbol" w:hAnsi="Symbol" w:hint="default"/>
+        <w:sz w:val="20"/>
+      </w:rPr>
+    </w:lvl>
+    <w:lvl w:ilvl="4" w:tentative="1">
+      <w:start w:val="1"/>
+      <w:numFmt w:val="bullet"/>
+      <w:lvlText w:val=""/>
+      <w:lvlJc w:val="left"/>
+      <w:pPr>
+        <w:tabs>
+          <w:tab w:val="num" w:pos="3600"/>
+        </w:tabs>
+        <w:ind w:left="3600" w:hanging="360"/>
+      </w:pPr>
+      <w:rPr>
+        <w:rFonts w:ascii="Symbol" w:hAnsi="Symbol" w:hint="default"/>
+        <w:sz w:val="20"/>
+      </w:rPr>
+    </w:lvl>
+    <w:lvl w:ilvl="5" w:tentative="1">
+      <w:start w:val="1"/>
+      <w:numFmt w:val="bullet"/>
+      <w:lvlText w:val=""/>
+      <w:lvlJc w:val="left"/>
+      <w:pPr>
+        <w:tabs>
+          <w:tab w:val="num" w:pos="4320"/>
+        </w:tabs>
+        <w:ind w:left="4320" w:hanging="360"/>
+      </w:pPr>
+      <w:rPr>
+        <w:rFonts w:ascii="Symbol" w:hAnsi="Symbol" w:hint="default"/>
+        <w:sz w:val="20"/>
+      </w:rPr>
+    </w:lvl>
+    <w:lvl w:ilvl="6" w:tentative="1">
+      <w:start w:val="1"/>
+      <w:numFmt w:val="bullet"/>
+      <w:lvlText w:val=""/>
+      <w:lvlJc w:val="left"/>
+      <w:pPr>
+        <w:tabs>
+          <w:tab w:val="num" w:pos="5040"/>
+        </w:tabs>
+        <w:ind w:left="5040" w:hanging="360"/>
+      </w:pPr>
+      <w:rPr>
+        <w:rFonts w:ascii="Symbol" w:hAnsi="Symbol" w:hint="default"/>
+        <w:sz w:val="20"/>
+      </w:rPr>
+    </w:lvl>
+    <w:lvl w:ilvl="7" w:tentative="1">
+      <w:start w:val="1"/>
+      <w:numFmt w:val="bullet"/>
+      <w:lvlText w:val=""/>
+      <w:lvlJc w:val="left"/>
+      <w:pPr>
+        <w:tabs>
+          <w:tab w:val="num" w:pos="5760"/>
+        </w:tabs>
+        <w:ind w:left="5760" w:hanging="360"/>
+      </w:pPr>
+      <w:rPr>
+        <w:rFonts w:ascii="Symbol" w:hAnsi="Symbol" w:hint="default"/>
+        <w:sz w:val="20"/>
+      </w:rPr>
+    </w:lvl>
+    <w:lvl w:ilvl="8" w:tentative="1">
+      <w:start w:val="1"/>
+      <w:numFmt w:val="bullet"/>
+      <w:lvlText w:val=""/>
+      <w:lvlJc w:val="left"/>
+      <w:pPr>
+        <w:tabs>
+          <w:tab w:val="num" w:pos="6480"/>
+        </w:tabs>
+        <w:ind w:left="6480" w:hanging="360"/>
+      </w:pPr>
+      <w:rPr>
+        <w:rFonts w:ascii="Symbol" w:hAnsi="Symbol" w:hint="default"/>
+        <w:sz w:val="20"/>
+      </w:rPr>
+    </w:lvl>
+  </w:abstractNum>
+  <w:abstractNum w:abstractNumId="15" w15:restartNumberingAfterBreak="0">
+    <w:nsid w:val="67101DD2"/>
+    <w:multiLevelType w:val="multilevel"/>
+    <w:tmpl w:val="6D82A41A"/>
+    <w:lvl w:ilvl="0">
+      <w:start w:val="1"/>
+      <w:numFmt w:val="bullet"/>
+      <w:lvlText w:val=""/>
+      <w:lvlJc w:val="left"/>
+      <w:pPr>
+        <w:tabs>
+          <w:tab w:val="num" w:pos="720"/>
+        </w:tabs>
+        <w:ind w:left="720" w:hanging="360"/>
+      </w:pPr>
+      <w:rPr>
+        <w:rFonts w:ascii="Symbol" w:hAnsi="Symbol" w:hint="default"/>
+        <w:sz w:val="20"/>
+      </w:rPr>
+    </w:lvl>
+    <w:lvl w:ilvl="1" w:tentative="1">
+      <w:start w:val="1"/>
+      <w:numFmt w:val="bullet"/>
+      <w:lvlText w:val=""/>
+      <w:lvlJc w:val="left"/>
+      <w:pPr>
+        <w:tabs>
+          <w:tab w:val="num" w:pos="1440"/>
+        </w:tabs>
+        <w:ind w:left="1440" w:hanging="360"/>
+      </w:pPr>
+      <w:rPr>
+        <w:rFonts w:ascii="Symbol" w:hAnsi="Symbol" w:hint="default"/>
+        <w:sz w:val="20"/>
+      </w:rPr>
+    </w:lvl>
+    <w:lvl w:ilvl="2" w:tentative="1">
+      <w:start w:val="1"/>
+      <w:numFmt w:val="bullet"/>
+      <w:lvlText w:val=""/>
+      <w:lvlJc w:val="left"/>
+      <w:pPr>
+        <w:tabs>
+          <w:tab w:val="num" w:pos="2160"/>
+        </w:tabs>
+        <w:ind w:left="2160" w:hanging="360"/>
+      </w:pPr>
+      <w:rPr>
+        <w:rFonts w:ascii="Symbol" w:hAnsi="Symbol" w:hint="default"/>
+        <w:sz w:val="20"/>
+      </w:rPr>
+    </w:lvl>
+    <w:lvl w:ilvl="3" w:tentative="1">
+      <w:start w:val="1"/>
+      <w:numFmt w:val="bullet"/>
+      <w:lvlText w:val=""/>
+      <w:lvlJc w:val="left"/>
+      <w:pPr>
+        <w:tabs>
+          <w:tab w:val="num" w:pos="2880"/>
+        </w:tabs>
+        <w:ind w:left="2880" w:hanging="360"/>
+      </w:pPr>
+      <w:rPr>
+        <w:rFonts w:ascii="Symbol" w:hAnsi="Symbol" w:hint="default"/>
+        <w:sz w:val="20"/>
+      </w:rPr>
+    </w:lvl>
+    <w:lvl w:ilvl="4" w:tentative="1">
+      <w:start w:val="1"/>
+      <w:numFmt w:val="bullet"/>
+      <w:lvlText w:val=""/>
+      <w:lvlJc w:val="left"/>
+      <w:pPr>
+        <w:tabs>
+          <w:tab w:val="num" w:pos="3600"/>
+        </w:tabs>
+        <w:ind w:left="3600" w:hanging="360"/>
+      </w:pPr>
+      <w:rPr>
+        <w:rFonts w:ascii="Symbol" w:hAnsi="Symbol" w:hint="default"/>
+        <w:sz w:val="20"/>
+      </w:rPr>
+    </w:lvl>
+    <w:lvl w:ilvl="5" w:tentative="1">
+      <w:start w:val="1"/>
+      <w:numFmt w:val="bullet"/>
+      <w:lvlText w:val=""/>
+      <w:lvlJc w:val="left"/>
+      <w:pPr>
+        <w:tabs>
+          <w:tab w:val="num" w:pos="4320"/>
+        </w:tabs>
+        <w:ind w:left="4320" w:hanging="360"/>
+      </w:pPr>
+      <w:rPr>
+        <w:rFonts w:ascii="Symbol" w:hAnsi="Symbol" w:hint="default"/>
+        <w:sz w:val="20"/>
+      </w:rPr>
+    </w:lvl>
+    <w:lvl w:ilvl="6" w:tentative="1">
+      <w:start w:val="1"/>
+      <w:numFmt w:val="bullet"/>
+      <w:lvlText w:val=""/>
+      <w:lvlJc w:val="left"/>
+      <w:pPr>
+        <w:tabs>
+          <w:tab w:val="num" w:pos="5040"/>
+        </w:tabs>
+        <w:ind w:left="5040" w:hanging="360"/>
+      </w:pPr>
+      <w:rPr>
+        <w:rFonts w:ascii="Symbol" w:hAnsi="Symbol" w:hint="default"/>
+        <w:sz w:val="20"/>
+      </w:rPr>
+    </w:lvl>
+    <w:lvl w:ilvl="7" w:tentative="1">
+      <w:start w:val="1"/>
+      <w:numFmt w:val="bullet"/>
+      <w:lvlText w:val=""/>
+      <w:lvlJc w:val="left"/>
+      <w:pPr>
+        <w:tabs>
+          <w:tab w:val="num" w:pos="5760"/>
+        </w:tabs>
+        <w:ind w:left="5760" w:hanging="360"/>
+      </w:pPr>
+      <w:rPr>
+        <w:rFonts w:ascii="Symbol" w:hAnsi="Symbol" w:hint="default"/>
+        <w:sz w:val="20"/>
+      </w:rPr>
+    </w:lvl>
+    <w:lvl w:ilvl="8" w:tentative="1">
+      <w:start w:val="1"/>
+      <w:numFmt w:val="bullet"/>
+      <w:lvlText w:val=""/>
+      <w:lvlJc w:val="left"/>
+      <w:pPr>
+        <w:tabs>
+          <w:tab w:val="num" w:pos="6480"/>
+        </w:tabs>
+        <w:ind w:left="6480" w:hanging="360"/>
+      </w:pPr>
+      <w:rPr>
+        <w:rFonts w:ascii="Symbol" w:hAnsi="Symbol" w:hint="default"/>
+        <w:sz w:val="20"/>
+      </w:rPr>
+    </w:lvl>
+  </w:abstractNum>
+  <w:abstractNum w:abstractNumId="16" w15:restartNumberingAfterBreak="0">
+    <w:nsid w:val="674811B1"/>
+    <w:multiLevelType w:val="multilevel"/>
+    <w:tmpl w:val="C63A32A0"/>
+    <w:lvl w:ilvl="0">
+      <w:start w:val="1"/>
+      <w:numFmt w:val="bullet"/>
+      <w:lvlText w:val=""/>
+      <w:lvlJc w:val="left"/>
+      <w:pPr>
+        <w:tabs>
+          <w:tab w:val="num" w:pos="720"/>
+        </w:tabs>
+        <w:ind w:left="720" w:hanging="360"/>
+      </w:pPr>
+      <w:rPr>
+        <w:rFonts w:ascii="Symbol" w:hAnsi="Symbol" w:hint="default"/>
+        <w:sz w:val="20"/>
+      </w:rPr>
+    </w:lvl>
+    <w:lvl w:ilvl="1" w:tentative="1">
+      <w:start w:val="1"/>
+      <w:numFmt w:val="bullet"/>
+      <w:lvlText w:val=""/>
+      <w:lvlJc w:val="left"/>
+      <w:pPr>
+        <w:tabs>
+          <w:tab w:val="num" w:pos="1440"/>
+        </w:tabs>
+        <w:ind w:left="1440" w:hanging="360"/>
+      </w:pPr>
+      <w:rPr>
+        <w:rFonts w:ascii="Symbol" w:hAnsi="Symbol" w:hint="default"/>
+        <w:sz w:val="20"/>
+      </w:rPr>
+    </w:lvl>
+    <w:lvl w:ilvl="2" w:tentative="1">
+      <w:start w:val="1"/>
+      <w:numFmt w:val="bullet"/>
+      <w:lvlText w:val=""/>
+      <w:lvlJc w:val="left"/>
+      <w:pPr>
+        <w:tabs>
+          <w:tab w:val="num" w:pos="2160"/>
+        </w:tabs>
+        <w:ind w:left="2160" w:hanging="360"/>
+      </w:pPr>
+      <w:rPr>
+        <w:rFonts w:ascii="Symbol" w:hAnsi="Symbol" w:hint="default"/>
+        <w:sz w:val="20"/>
+      </w:rPr>
+    </w:lvl>
+    <w:lvl w:ilvl="3" w:tentative="1">
+      <w:start w:val="1"/>
+      <w:numFmt w:val="bullet"/>
+      <w:lvlText w:val=""/>
+      <w:lvlJc w:val="left"/>
+      <w:pPr>
+        <w:tabs>
+          <w:tab w:val="num" w:pos="2880"/>
+        </w:tabs>
+        <w:ind w:left="2880" w:hanging="360"/>
+      </w:pPr>
+      <w:rPr>
+        <w:rFonts w:ascii="Symbol" w:hAnsi="Symbol" w:hint="default"/>
+        <w:sz w:val="20"/>
+      </w:rPr>
+    </w:lvl>
+    <w:lvl w:ilvl="4" w:tentative="1">
+      <w:start w:val="1"/>
+      <w:numFmt w:val="bullet"/>
+      <w:lvlText w:val=""/>
+      <w:lvlJc w:val="left"/>
+      <w:pPr>
+        <w:tabs>
+          <w:tab w:val="num" w:pos="3600"/>
+        </w:tabs>
+        <w:ind w:left="3600" w:hanging="360"/>
+      </w:pPr>
+      <w:rPr>
+        <w:rFonts w:ascii="Symbol" w:hAnsi="Symbol" w:hint="default"/>
+        <w:sz w:val="20"/>
+      </w:rPr>
+    </w:lvl>
+    <w:lvl w:ilvl="5" w:tentative="1">
+      <w:start w:val="1"/>
+      <w:numFmt w:val="bullet"/>
+      <w:lvlText w:val=""/>
+      <w:lvlJc w:val="left"/>
+      <w:pPr>
+        <w:tabs>
+          <w:tab w:val="num" w:pos="4320"/>
+        </w:tabs>
+        <w:ind w:left="4320" w:hanging="360"/>
+      </w:pPr>
+      <w:rPr>
+        <w:rFonts w:ascii="Symbol" w:hAnsi="Symbol" w:hint="default"/>
+        <w:sz w:val="20"/>
+      </w:rPr>
+    </w:lvl>
+    <w:lvl w:ilvl="6" w:tentative="1">
+      <w:start w:val="1"/>
+      <w:numFmt w:val="bullet"/>
+      <w:lvlText w:val=""/>
+      <w:lvlJc w:val="left"/>
+      <w:pPr>
+        <w:tabs>
+          <w:tab w:val="num" w:pos="5040"/>
+        </w:tabs>
+        <w:ind w:left="5040" w:hanging="360"/>
+      </w:pPr>
+      <w:rPr>
+        <w:rFonts w:ascii="Symbol" w:hAnsi="Symbol" w:hint="default"/>
+        <w:sz w:val="20"/>
+      </w:rPr>
+    </w:lvl>
+    <w:lvl w:ilvl="7" w:tentative="1">
+      <w:start w:val="1"/>
+      <w:numFmt w:val="bullet"/>
+      <w:lvlText w:val=""/>
+      <w:lvlJc w:val="left"/>
+      <w:pPr>
+        <w:tabs>
+          <w:tab w:val="num" w:pos="5760"/>
+        </w:tabs>
+        <w:ind w:left="5760" w:hanging="360"/>
+      </w:pPr>
+      <w:rPr>
+        <w:rFonts w:ascii="Symbol" w:hAnsi="Symbol" w:hint="default"/>
+        <w:sz w:val="20"/>
+      </w:rPr>
+    </w:lvl>
+    <w:lvl w:ilvl="8" w:tentative="1">
+      <w:start w:val="1"/>
+      <w:numFmt w:val="bullet"/>
+      <w:lvlText w:val=""/>
+      <w:lvlJc w:val="left"/>
+      <w:pPr>
+        <w:tabs>
+          <w:tab w:val="num" w:pos="6480"/>
+        </w:tabs>
+        <w:ind w:left="6480" w:hanging="360"/>
+      </w:pPr>
+      <w:rPr>
+        <w:rFonts w:ascii="Symbol" w:hAnsi="Symbol" w:hint="default"/>
+        <w:sz w:val="20"/>
+      </w:rPr>
+    </w:lvl>
+  </w:abstractNum>
+  <w:abstractNum w:abstractNumId="17" w15:restartNumberingAfterBreak="0">
     <w:nsid w:val="6B2827B8"/>
     <w:multiLevelType w:val="multilevel"/>
     <w:tmpl w:val="01CEA024"/>
@@ -1878,7 +6459,305 @@
       </w:rPr>
     </w:lvl>
   </w:abstractNum>
-  <w:abstractNum w:abstractNumId="5" w15:restartNumberingAfterBreak="0">
+  <w:abstractNum w:abstractNumId="18" w15:restartNumberingAfterBreak="0">
+    <w:nsid w:val="6BA74370"/>
+    <w:multiLevelType w:val="multilevel"/>
+    <w:tmpl w:val="B46E7B7E"/>
+    <w:lvl w:ilvl="0">
+      <w:start w:val="1"/>
+      <w:numFmt w:val="bullet"/>
+      <w:lvlText w:val=""/>
+      <w:lvlJc w:val="left"/>
+      <w:pPr>
+        <w:tabs>
+          <w:tab w:val="num" w:pos="720"/>
+        </w:tabs>
+        <w:ind w:left="720" w:hanging="360"/>
+      </w:pPr>
+      <w:rPr>
+        <w:rFonts w:ascii="Symbol" w:hAnsi="Symbol" w:hint="default"/>
+        <w:sz w:val="20"/>
+      </w:rPr>
+    </w:lvl>
+    <w:lvl w:ilvl="1" w:tentative="1">
+      <w:start w:val="1"/>
+      <w:numFmt w:val="bullet"/>
+      <w:lvlText w:val=""/>
+      <w:lvlJc w:val="left"/>
+      <w:pPr>
+        <w:tabs>
+          <w:tab w:val="num" w:pos="1440"/>
+        </w:tabs>
+        <w:ind w:left="1440" w:hanging="360"/>
+      </w:pPr>
+      <w:rPr>
+        <w:rFonts w:ascii="Symbol" w:hAnsi="Symbol" w:hint="default"/>
+        <w:sz w:val="20"/>
+      </w:rPr>
+    </w:lvl>
+    <w:lvl w:ilvl="2" w:tentative="1">
+      <w:start w:val="1"/>
+      <w:numFmt w:val="bullet"/>
+      <w:lvlText w:val=""/>
+      <w:lvlJc w:val="left"/>
+      <w:pPr>
+        <w:tabs>
+          <w:tab w:val="num" w:pos="2160"/>
+        </w:tabs>
+        <w:ind w:left="2160" w:hanging="360"/>
+      </w:pPr>
+      <w:rPr>
+        <w:rFonts w:ascii="Symbol" w:hAnsi="Symbol" w:hint="default"/>
+        <w:sz w:val="20"/>
+      </w:rPr>
+    </w:lvl>
+    <w:lvl w:ilvl="3" w:tentative="1">
+      <w:start w:val="1"/>
+      <w:numFmt w:val="bullet"/>
+      <w:lvlText w:val=""/>
+      <w:lvlJc w:val="left"/>
+      <w:pPr>
+        <w:tabs>
+          <w:tab w:val="num" w:pos="2880"/>
+        </w:tabs>
+        <w:ind w:left="2880" w:hanging="360"/>
+      </w:pPr>
+      <w:rPr>
+        <w:rFonts w:ascii="Symbol" w:hAnsi="Symbol" w:hint="default"/>
+        <w:sz w:val="20"/>
+      </w:rPr>
+    </w:lvl>
+    <w:lvl w:ilvl="4" w:tentative="1">
+      <w:start w:val="1"/>
+      <w:numFmt w:val="bullet"/>
+      <w:lvlText w:val=""/>
+      <w:lvlJc w:val="left"/>
+      <w:pPr>
+        <w:tabs>
+          <w:tab w:val="num" w:pos="3600"/>
+        </w:tabs>
+        <w:ind w:left="3600" w:hanging="360"/>
+      </w:pPr>
+      <w:rPr>
+        <w:rFonts w:ascii="Symbol" w:hAnsi="Symbol" w:hint="default"/>
+        <w:sz w:val="20"/>
+      </w:rPr>
+    </w:lvl>
+    <w:lvl w:ilvl="5" w:tentative="1">
+      <w:start w:val="1"/>
+      <w:numFmt w:val="bullet"/>
+      <w:lvlText w:val=""/>
+      <w:lvlJc w:val="left"/>
+      <w:pPr>
+        <w:tabs>
+          <w:tab w:val="num" w:pos="4320"/>
+        </w:tabs>
+        <w:ind w:left="4320" w:hanging="360"/>
+      </w:pPr>
+      <w:rPr>
+        <w:rFonts w:ascii="Symbol" w:hAnsi="Symbol" w:hint="default"/>
+        <w:sz w:val="20"/>
+      </w:rPr>
+    </w:lvl>
+    <w:lvl w:ilvl="6" w:tentative="1">
+      <w:start w:val="1"/>
+      <w:numFmt w:val="bullet"/>
+      <w:lvlText w:val=""/>
+      <w:lvlJc w:val="left"/>
+      <w:pPr>
+        <w:tabs>
+          <w:tab w:val="num" w:pos="5040"/>
+        </w:tabs>
+        <w:ind w:left="5040" w:hanging="360"/>
+      </w:pPr>
+      <w:rPr>
+        <w:rFonts w:ascii="Symbol" w:hAnsi="Symbol" w:hint="default"/>
+        <w:sz w:val="20"/>
+      </w:rPr>
+    </w:lvl>
+    <w:lvl w:ilvl="7" w:tentative="1">
+      <w:start w:val="1"/>
+      <w:numFmt w:val="bullet"/>
+      <w:lvlText w:val=""/>
+      <w:lvlJc w:val="left"/>
+      <w:pPr>
+        <w:tabs>
+          <w:tab w:val="num" w:pos="5760"/>
+        </w:tabs>
+        <w:ind w:left="5760" w:hanging="360"/>
+      </w:pPr>
+      <w:rPr>
+        <w:rFonts w:ascii="Symbol" w:hAnsi="Symbol" w:hint="default"/>
+        <w:sz w:val="20"/>
+      </w:rPr>
+    </w:lvl>
+    <w:lvl w:ilvl="8" w:tentative="1">
+      <w:start w:val="1"/>
+      <w:numFmt w:val="bullet"/>
+      <w:lvlText w:val=""/>
+      <w:lvlJc w:val="left"/>
+      <w:pPr>
+        <w:tabs>
+          <w:tab w:val="num" w:pos="6480"/>
+        </w:tabs>
+        <w:ind w:left="6480" w:hanging="360"/>
+      </w:pPr>
+      <w:rPr>
+        <w:rFonts w:ascii="Symbol" w:hAnsi="Symbol" w:hint="default"/>
+        <w:sz w:val="20"/>
+      </w:rPr>
+    </w:lvl>
+  </w:abstractNum>
+  <w:abstractNum w:abstractNumId="19" w15:restartNumberingAfterBreak="0">
+    <w:nsid w:val="6CB53D7D"/>
+    <w:multiLevelType w:val="multilevel"/>
+    <w:tmpl w:val="545A6F56"/>
+    <w:lvl w:ilvl="0">
+      <w:start w:val="1"/>
+      <w:numFmt w:val="bullet"/>
+      <w:lvlText w:val=""/>
+      <w:lvlJc w:val="left"/>
+      <w:pPr>
+        <w:tabs>
+          <w:tab w:val="num" w:pos="720"/>
+        </w:tabs>
+        <w:ind w:left="720" w:hanging="360"/>
+      </w:pPr>
+      <w:rPr>
+        <w:rFonts w:ascii="Symbol" w:hAnsi="Symbol" w:hint="default"/>
+        <w:sz w:val="20"/>
+      </w:rPr>
+    </w:lvl>
+    <w:lvl w:ilvl="1" w:tentative="1">
+      <w:start w:val="1"/>
+      <w:numFmt w:val="bullet"/>
+      <w:lvlText w:val=""/>
+      <w:lvlJc w:val="left"/>
+      <w:pPr>
+        <w:tabs>
+          <w:tab w:val="num" w:pos="1440"/>
+        </w:tabs>
+        <w:ind w:left="1440" w:hanging="360"/>
+      </w:pPr>
+      <w:rPr>
+        <w:rFonts w:ascii="Symbol" w:hAnsi="Symbol" w:hint="default"/>
+        <w:sz w:val="20"/>
+      </w:rPr>
+    </w:lvl>
+    <w:lvl w:ilvl="2" w:tentative="1">
+      <w:start w:val="1"/>
+      <w:numFmt w:val="bullet"/>
+      <w:lvlText w:val=""/>
+      <w:lvlJc w:val="left"/>
+      <w:pPr>
+        <w:tabs>
+          <w:tab w:val="num" w:pos="2160"/>
+        </w:tabs>
+        <w:ind w:left="2160" w:hanging="360"/>
+      </w:pPr>
+      <w:rPr>
+        <w:rFonts w:ascii="Symbol" w:hAnsi="Symbol" w:hint="default"/>
+        <w:sz w:val="20"/>
+      </w:rPr>
+    </w:lvl>
+    <w:lvl w:ilvl="3" w:tentative="1">
+      <w:start w:val="1"/>
+      <w:numFmt w:val="bullet"/>
+      <w:lvlText w:val=""/>
+      <w:lvlJc w:val="left"/>
+      <w:pPr>
+        <w:tabs>
+          <w:tab w:val="num" w:pos="2880"/>
+        </w:tabs>
+        <w:ind w:left="2880" w:hanging="360"/>
+      </w:pPr>
+      <w:rPr>
+        <w:rFonts w:ascii="Symbol" w:hAnsi="Symbol" w:hint="default"/>
+        <w:sz w:val="20"/>
+      </w:rPr>
+    </w:lvl>
+    <w:lvl w:ilvl="4" w:tentative="1">
+      <w:start w:val="1"/>
+      <w:numFmt w:val="bullet"/>
+      <w:lvlText w:val=""/>
+      <w:lvlJc w:val="left"/>
+      <w:pPr>
+        <w:tabs>
+          <w:tab w:val="num" w:pos="3600"/>
+        </w:tabs>
+        <w:ind w:left="3600" w:hanging="360"/>
+      </w:pPr>
+      <w:rPr>
+        <w:rFonts w:ascii="Symbol" w:hAnsi="Symbol" w:hint="default"/>
+        <w:sz w:val="20"/>
+      </w:rPr>
+    </w:lvl>
+    <w:lvl w:ilvl="5" w:tentative="1">
+      <w:start w:val="1"/>
+      <w:numFmt w:val="bullet"/>
+      <w:lvlText w:val=""/>
+      <w:lvlJc w:val="left"/>
+      <w:pPr>
+        <w:tabs>
+          <w:tab w:val="num" w:pos="4320"/>
+        </w:tabs>
+        <w:ind w:left="4320" w:hanging="360"/>
+      </w:pPr>
+      <w:rPr>
+        <w:rFonts w:ascii="Symbol" w:hAnsi="Symbol" w:hint="default"/>
+        <w:sz w:val="20"/>
+      </w:rPr>
+    </w:lvl>
+    <w:lvl w:ilvl="6" w:tentative="1">
+      <w:start w:val="1"/>
+      <w:numFmt w:val="bullet"/>
+      <w:lvlText w:val=""/>
+      <w:lvlJc w:val="left"/>
+      <w:pPr>
+        <w:tabs>
+          <w:tab w:val="num" w:pos="5040"/>
+        </w:tabs>
+        <w:ind w:left="5040" w:hanging="360"/>
+      </w:pPr>
+      <w:rPr>
+        <w:rFonts w:ascii="Symbol" w:hAnsi="Symbol" w:hint="default"/>
+        <w:sz w:val="20"/>
+      </w:rPr>
+    </w:lvl>
+    <w:lvl w:ilvl="7" w:tentative="1">
+      <w:start w:val="1"/>
+      <w:numFmt w:val="bullet"/>
+      <w:lvlText w:val=""/>
+      <w:lvlJc w:val="left"/>
+      <w:pPr>
+        <w:tabs>
+          <w:tab w:val="num" w:pos="5760"/>
+        </w:tabs>
+        <w:ind w:left="5760" w:hanging="360"/>
+      </w:pPr>
+      <w:rPr>
+        <w:rFonts w:ascii="Symbol" w:hAnsi="Symbol" w:hint="default"/>
+        <w:sz w:val="20"/>
+      </w:rPr>
+    </w:lvl>
+    <w:lvl w:ilvl="8" w:tentative="1">
+      <w:start w:val="1"/>
+      <w:numFmt w:val="bullet"/>
+      <w:lvlText w:val=""/>
+      <w:lvlJc w:val="left"/>
+      <w:pPr>
+        <w:tabs>
+          <w:tab w:val="num" w:pos="6480"/>
+        </w:tabs>
+        <w:ind w:left="6480" w:hanging="360"/>
+      </w:pPr>
+      <w:rPr>
+        <w:rFonts w:ascii="Symbol" w:hAnsi="Symbol" w:hint="default"/>
+        <w:sz w:val="20"/>
+      </w:rPr>
+    </w:lvl>
+  </w:abstractNum>
+  <w:abstractNum w:abstractNumId="20" w15:restartNumberingAfterBreak="0">
     <w:nsid w:val="717D0F4B"/>
     <w:multiLevelType w:val="multilevel"/>
     <w:tmpl w:val="D5163E46"/>
@@ -2027,23 +6906,676 @@
       </w:rPr>
     </w:lvl>
   </w:abstractNum>
+  <w:abstractNum w:abstractNumId="21" w15:restartNumberingAfterBreak="0">
+    <w:nsid w:val="76307227"/>
+    <w:multiLevelType w:val="multilevel"/>
+    <w:tmpl w:val="081A50B8"/>
+    <w:lvl w:ilvl="0">
+      <w:start w:val="1"/>
+      <w:numFmt w:val="bullet"/>
+      <w:lvlText w:val=""/>
+      <w:lvlJc w:val="left"/>
+      <w:pPr>
+        <w:tabs>
+          <w:tab w:val="num" w:pos="720"/>
+        </w:tabs>
+        <w:ind w:left="720" w:hanging="360"/>
+      </w:pPr>
+      <w:rPr>
+        <w:rFonts w:ascii="Symbol" w:hAnsi="Symbol" w:hint="default"/>
+        <w:sz w:val="20"/>
+      </w:rPr>
+    </w:lvl>
+    <w:lvl w:ilvl="1" w:tentative="1">
+      <w:start w:val="1"/>
+      <w:numFmt w:val="bullet"/>
+      <w:lvlText w:val=""/>
+      <w:lvlJc w:val="left"/>
+      <w:pPr>
+        <w:tabs>
+          <w:tab w:val="num" w:pos="1440"/>
+        </w:tabs>
+        <w:ind w:left="1440" w:hanging="360"/>
+      </w:pPr>
+      <w:rPr>
+        <w:rFonts w:ascii="Symbol" w:hAnsi="Symbol" w:hint="default"/>
+        <w:sz w:val="20"/>
+      </w:rPr>
+    </w:lvl>
+    <w:lvl w:ilvl="2" w:tentative="1">
+      <w:start w:val="1"/>
+      <w:numFmt w:val="bullet"/>
+      <w:lvlText w:val=""/>
+      <w:lvlJc w:val="left"/>
+      <w:pPr>
+        <w:tabs>
+          <w:tab w:val="num" w:pos="2160"/>
+        </w:tabs>
+        <w:ind w:left="2160" w:hanging="360"/>
+      </w:pPr>
+      <w:rPr>
+        <w:rFonts w:ascii="Symbol" w:hAnsi="Symbol" w:hint="default"/>
+        <w:sz w:val="20"/>
+      </w:rPr>
+    </w:lvl>
+    <w:lvl w:ilvl="3" w:tentative="1">
+      <w:start w:val="1"/>
+      <w:numFmt w:val="bullet"/>
+      <w:lvlText w:val=""/>
+      <w:lvlJc w:val="left"/>
+      <w:pPr>
+        <w:tabs>
+          <w:tab w:val="num" w:pos="2880"/>
+        </w:tabs>
+        <w:ind w:left="2880" w:hanging="360"/>
+      </w:pPr>
+      <w:rPr>
+        <w:rFonts w:ascii="Symbol" w:hAnsi="Symbol" w:hint="default"/>
+        <w:sz w:val="20"/>
+      </w:rPr>
+    </w:lvl>
+    <w:lvl w:ilvl="4" w:tentative="1">
+      <w:start w:val="1"/>
+      <w:numFmt w:val="bullet"/>
+      <w:lvlText w:val=""/>
+      <w:lvlJc w:val="left"/>
+      <w:pPr>
+        <w:tabs>
+          <w:tab w:val="num" w:pos="3600"/>
+        </w:tabs>
+        <w:ind w:left="3600" w:hanging="360"/>
+      </w:pPr>
+      <w:rPr>
+        <w:rFonts w:ascii="Symbol" w:hAnsi="Symbol" w:hint="default"/>
+        <w:sz w:val="20"/>
+      </w:rPr>
+    </w:lvl>
+    <w:lvl w:ilvl="5" w:tentative="1">
+      <w:start w:val="1"/>
+      <w:numFmt w:val="bullet"/>
+      <w:lvlText w:val=""/>
+      <w:lvlJc w:val="left"/>
+      <w:pPr>
+        <w:tabs>
+          <w:tab w:val="num" w:pos="4320"/>
+        </w:tabs>
+        <w:ind w:left="4320" w:hanging="360"/>
+      </w:pPr>
+      <w:rPr>
+        <w:rFonts w:ascii="Symbol" w:hAnsi="Symbol" w:hint="default"/>
+        <w:sz w:val="20"/>
+      </w:rPr>
+    </w:lvl>
+    <w:lvl w:ilvl="6" w:tentative="1">
+      <w:start w:val="1"/>
+      <w:numFmt w:val="bullet"/>
+      <w:lvlText w:val=""/>
+      <w:lvlJc w:val="left"/>
+      <w:pPr>
+        <w:tabs>
+          <w:tab w:val="num" w:pos="5040"/>
+        </w:tabs>
+        <w:ind w:left="5040" w:hanging="360"/>
+      </w:pPr>
+      <w:rPr>
+        <w:rFonts w:ascii="Symbol" w:hAnsi="Symbol" w:hint="default"/>
+        <w:sz w:val="20"/>
+      </w:rPr>
+    </w:lvl>
+    <w:lvl w:ilvl="7" w:tentative="1">
+      <w:start w:val="1"/>
+      <w:numFmt w:val="bullet"/>
+      <w:lvlText w:val=""/>
+      <w:lvlJc w:val="left"/>
+      <w:pPr>
+        <w:tabs>
+          <w:tab w:val="num" w:pos="5760"/>
+        </w:tabs>
+        <w:ind w:left="5760" w:hanging="360"/>
+      </w:pPr>
+      <w:rPr>
+        <w:rFonts w:ascii="Symbol" w:hAnsi="Symbol" w:hint="default"/>
+        <w:sz w:val="20"/>
+      </w:rPr>
+    </w:lvl>
+    <w:lvl w:ilvl="8" w:tentative="1">
+      <w:start w:val="1"/>
+      <w:numFmt w:val="bullet"/>
+      <w:lvlText w:val=""/>
+      <w:lvlJc w:val="left"/>
+      <w:pPr>
+        <w:tabs>
+          <w:tab w:val="num" w:pos="6480"/>
+        </w:tabs>
+        <w:ind w:left="6480" w:hanging="360"/>
+      </w:pPr>
+      <w:rPr>
+        <w:rFonts w:ascii="Symbol" w:hAnsi="Symbol" w:hint="default"/>
+        <w:sz w:val="20"/>
+      </w:rPr>
+    </w:lvl>
+  </w:abstractNum>
+  <w:abstractNum w:abstractNumId="22" w15:restartNumberingAfterBreak="0">
+    <w:nsid w:val="77734510"/>
+    <w:multiLevelType w:val="multilevel"/>
+    <w:tmpl w:val="6AFCDA06"/>
+    <w:lvl w:ilvl="0">
+      <w:start w:val="1"/>
+      <w:numFmt w:val="bullet"/>
+      <w:lvlText w:val=""/>
+      <w:lvlJc w:val="left"/>
+      <w:pPr>
+        <w:tabs>
+          <w:tab w:val="num" w:pos="720"/>
+        </w:tabs>
+        <w:ind w:left="720" w:hanging="360"/>
+      </w:pPr>
+      <w:rPr>
+        <w:rFonts w:ascii="Symbol" w:hAnsi="Symbol" w:hint="default"/>
+        <w:sz w:val="20"/>
+      </w:rPr>
+    </w:lvl>
+    <w:lvl w:ilvl="1" w:tentative="1">
+      <w:start w:val="1"/>
+      <w:numFmt w:val="bullet"/>
+      <w:lvlText w:val=""/>
+      <w:lvlJc w:val="left"/>
+      <w:pPr>
+        <w:tabs>
+          <w:tab w:val="num" w:pos="1440"/>
+        </w:tabs>
+        <w:ind w:left="1440" w:hanging="360"/>
+      </w:pPr>
+      <w:rPr>
+        <w:rFonts w:ascii="Symbol" w:hAnsi="Symbol" w:hint="default"/>
+        <w:sz w:val="20"/>
+      </w:rPr>
+    </w:lvl>
+    <w:lvl w:ilvl="2" w:tentative="1">
+      <w:start w:val="1"/>
+      <w:numFmt w:val="bullet"/>
+      <w:lvlText w:val=""/>
+      <w:lvlJc w:val="left"/>
+      <w:pPr>
+        <w:tabs>
+          <w:tab w:val="num" w:pos="2160"/>
+        </w:tabs>
+        <w:ind w:left="2160" w:hanging="360"/>
+      </w:pPr>
+      <w:rPr>
+        <w:rFonts w:ascii="Symbol" w:hAnsi="Symbol" w:hint="default"/>
+        <w:sz w:val="20"/>
+      </w:rPr>
+    </w:lvl>
+    <w:lvl w:ilvl="3" w:tentative="1">
+      <w:start w:val="1"/>
+      <w:numFmt w:val="bullet"/>
+      <w:lvlText w:val=""/>
+      <w:lvlJc w:val="left"/>
+      <w:pPr>
+        <w:tabs>
+          <w:tab w:val="num" w:pos="2880"/>
+        </w:tabs>
+        <w:ind w:left="2880" w:hanging="360"/>
+      </w:pPr>
+      <w:rPr>
+        <w:rFonts w:ascii="Symbol" w:hAnsi="Symbol" w:hint="default"/>
+        <w:sz w:val="20"/>
+      </w:rPr>
+    </w:lvl>
+    <w:lvl w:ilvl="4" w:tentative="1">
+      <w:start w:val="1"/>
+      <w:numFmt w:val="bullet"/>
+      <w:lvlText w:val=""/>
+      <w:lvlJc w:val="left"/>
+      <w:pPr>
+        <w:tabs>
+          <w:tab w:val="num" w:pos="3600"/>
+        </w:tabs>
+        <w:ind w:left="3600" w:hanging="360"/>
+      </w:pPr>
+      <w:rPr>
+        <w:rFonts w:ascii="Symbol" w:hAnsi="Symbol" w:hint="default"/>
+        <w:sz w:val="20"/>
+      </w:rPr>
+    </w:lvl>
+    <w:lvl w:ilvl="5" w:tentative="1">
+      <w:start w:val="1"/>
+      <w:numFmt w:val="bullet"/>
+      <w:lvlText w:val=""/>
+      <w:lvlJc w:val="left"/>
+      <w:pPr>
+        <w:tabs>
+          <w:tab w:val="num" w:pos="4320"/>
+        </w:tabs>
+        <w:ind w:left="4320" w:hanging="360"/>
+      </w:pPr>
+      <w:rPr>
+        <w:rFonts w:ascii="Symbol" w:hAnsi="Symbol" w:hint="default"/>
+        <w:sz w:val="20"/>
+      </w:rPr>
+    </w:lvl>
+    <w:lvl w:ilvl="6" w:tentative="1">
+      <w:start w:val="1"/>
+      <w:numFmt w:val="bullet"/>
+      <w:lvlText w:val=""/>
+      <w:lvlJc w:val="left"/>
+      <w:pPr>
+        <w:tabs>
+          <w:tab w:val="num" w:pos="5040"/>
+        </w:tabs>
+        <w:ind w:left="5040" w:hanging="360"/>
+      </w:pPr>
+      <w:rPr>
+        <w:rFonts w:ascii="Symbol" w:hAnsi="Symbol" w:hint="default"/>
+        <w:sz w:val="20"/>
+      </w:rPr>
+    </w:lvl>
+    <w:lvl w:ilvl="7" w:tentative="1">
+      <w:start w:val="1"/>
+      <w:numFmt w:val="bullet"/>
+      <w:lvlText w:val=""/>
+      <w:lvlJc w:val="left"/>
+      <w:pPr>
+        <w:tabs>
+          <w:tab w:val="num" w:pos="5760"/>
+        </w:tabs>
+        <w:ind w:left="5760" w:hanging="360"/>
+      </w:pPr>
+      <w:rPr>
+        <w:rFonts w:ascii="Symbol" w:hAnsi="Symbol" w:hint="default"/>
+        <w:sz w:val="20"/>
+      </w:rPr>
+    </w:lvl>
+    <w:lvl w:ilvl="8" w:tentative="1">
+      <w:start w:val="1"/>
+      <w:numFmt w:val="bullet"/>
+      <w:lvlText w:val=""/>
+      <w:lvlJc w:val="left"/>
+      <w:pPr>
+        <w:tabs>
+          <w:tab w:val="num" w:pos="6480"/>
+        </w:tabs>
+        <w:ind w:left="6480" w:hanging="360"/>
+      </w:pPr>
+      <w:rPr>
+        <w:rFonts w:ascii="Symbol" w:hAnsi="Symbol" w:hint="default"/>
+        <w:sz w:val="20"/>
+      </w:rPr>
+    </w:lvl>
+  </w:abstractNum>
+  <w:abstractNum w:abstractNumId="23" w15:restartNumberingAfterBreak="0">
+    <w:nsid w:val="77ED000C"/>
+    <w:multiLevelType w:val="multilevel"/>
+    <w:tmpl w:val="140EAC06"/>
+    <w:lvl w:ilvl="0">
+      <w:start w:val="1"/>
+      <w:numFmt w:val="bullet"/>
+      <w:lvlText w:val=""/>
+      <w:lvlJc w:val="left"/>
+      <w:pPr>
+        <w:tabs>
+          <w:tab w:val="num" w:pos="720"/>
+        </w:tabs>
+        <w:ind w:left="720" w:hanging="360"/>
+      </w:pPr>
+      <w:rPr>
+        <w:rFonts w:ascii="Symbol" w:hAnsi="Symbol" w:hint="default"/>
+        <w:sz w:val="20"/>
+      </w:rPr>
+    </w:lvl>
+    <w:lvl w:ilvl="1" w:tentative="1">
+      <w:start w:val="1"/>
+      <w:numFmt w:val="bullet"/>
+      <w:lvlText w:val=""/>
+      <w:lvlJc w:val="left"/>
+      <w:pPr>
+        <w:tabs>
+          <w:tab w:val="num" w:pos="1440"/>
+        </w:tabs>
+        <w:ind w:left="1440" w:hanging="360"/>
+      </w:pPr>
+      <w:rPr>
+        <w:rFonts w:ascii="Symbol" w:hAnsi="Symbol" w:hint="default"/>
+        <w:sz w:val="20"/>
+      </w:rPr>
+    </w:lvl>
+    <w:lvl w:ilvl="2" w:tentative="1">
+      <w:start w:val="1"/>
+      <w:numFmt w:val="bullet"/>
+      <w:lvlText w:val=""/>
+      <w:lvlJc w:val="left"/>
+      <w:pPr>
+        <w:tabs>
+          <w:tab w:val="num" w:pos="2160"/>
+        </w:tabs>
+        <w:ind w:left="2160" w:hanging="360"/>
+      </w:pPr>
+      <w:rPr>
+        <w:rFonts w:ascii="Symbol" w:hAnsi="Symbol" w:hint="default"/>
+        <w:sz w:val="20"/>
+      </w:rPr>
+    </w:lvl>
+    <w:lvl w:ilvl="3" w:tentative="1">
+      <w:start w:val="1"/>
+      <w:numFmt w:val="bullet"/>
+      <w:lvlText w:val=""/>
+      <w:lvlJc w:val="left"/>
+      <w:pPr>
+        <w:tabs>
+          <w:tab w:val="num" w:pos="2880"/>
+        </w:tabs>
+        <w:ind w:left="2880" w:hanging="360"/>
+      </w:pPr>
+      <w:rPr>
+        <w:rFonts w:ascii="Symbol" w:hAnsi="Symbol" w:hint="default"/>
+        <w:sz w:val="20"/>
+      </w:rPr>
+    </w:lvl>
+    <w:lvl w:ilvl="4" w:tentative="1">
+      <w:start w:val="1"/>
+      <w:numFmt w:val="bullet"/>
+      <w:lvlText w:val=""/>
+      <w:lvlJc w:val="left"/>
+      <w:pPr>
+        <w:tabs>
+          <w:tab w:val="num" w:pos="3600"/>
+        </w:tabs>
+        <w:ind w:left="3600" w:hanging="360"/>
+      </w:pPr>
+      <w:rPr>
+        <w:rFonts w:ascii="Symbol" w:hAnsi="Symbol" w:hint="default"/>
+        <w:sz w:val="20"/>
+      </w:rPr>
+    </w:lvl>
+    <w:lvl w:ilvl="5" w:tentative="1">
+      <w:start w:val="1"/>
+      <w:numFmt w:val="bullet"/>
+      <w:lvlText w:val=""/>
+      <w:lvlJc w:val="left"/>
+      <w:pPr>
+        <w:tabs>
+          <w:tab w:val="num" w:pos="4320"/>
+        </w:tabs>
+        <w:ind w:left="4320" w:hanging="360"/>
+      </w:pPr>
+      <w:rPr>
+        <w:rFonts w:ascii="Symbol" w:hAnsi="Symbol" w:hint="default"/>
+        <w:sz w:val="20"/>
+      </w:rPr>
+    </w:lvl>
+    <w:lvl w:ilvl="6" w:tentative="1">
+      <w:start w:val="1"/>
+      <w:numFmt w:val="bullet"/>
+      <w:lvlText w:val=""/>
+      <w:lvlJc w:val="left"/>
+      <w:pPr>
+        <w:tabs>
+          <w:tab w:val="num" w:pos="5040"/>
+        </w:tabs>
+        <w:ind w:left="5040" w:hanging="360"/>
+      </w:pPr>
+      <w:rPr>
+        <w:rFonts w:ascii="Symbol" w:hAnsi="Symbol" w:hint="default"/>
+        <w:sz w:val="20"/>
+      </w:rPr>
+    </w:lvl>
+    <w:lvl w:ilvl="7" w:tentative="1">
+      <w:start w:val="1"/>
+      <w:numFmt w:val="bullet"/>
+      <w:lvlText w:val=""/>
+      <w:lvlJc w:val="left"/>
+      <w:pPr>
+        <w:tabs>
+          <w:tab w:val="num" w:pos="5760"/>
+        </w:tabs>
+        <w:ind w:left="5760" w:hanging="360"/>
+      </w:pPr>
+      <w:rPr>
+        <w:rFonts w:ascii="Symbol" w:hAnsi="Symbol" w:hint="default"/>
+        <w:sz w:val="20"/>
+      </w:rPr>
+    </w:lvl>
+    <w:lvl w:ilvl="8" w:tentative="1">
+      <w:start w:val="1"/>
+      <w:numFmt w:val="bullet"/>
+      <w:lvlText w:val=""/>
+      <w:lvlJc w:val="left"/>
+      <w:pPr>
+        <w:tabs>
+          <w:tab w:val="num" w:pos="6480"/>
+        </w:tabs>
+        <w:ind w:left="6480" w:hanging="360"/>
+      </w:pPr>
+      <w:rPr>
+        <w:rFonts w:ascii="Symbol" w:hAnsi="Symbol" w:hint="default"/>
+        <w:sz w:val="20"/>
+      </w:rPr>
+    </w:lvl>
+  </w:abstractNum>
+  <w:abstractNum w:abstractNumId="24" w15:restartNumberingAfterBreak="0">
+    <w:nsid w:val="791C01F6"/>
+    <w:multiLevelType w:val="multilevel"/>
+    <w:tmpl w:val="E7FEA802"/>
+    <w:lvl w:ilvl="0">
+      <w:start w:val="1"/>
+      <w:numFmt w:val="bullet"/>
+      <w:lvlText w:val=""/>
+      <w:lvlJc w:val="left"/>
+      <w:pPr>
+        <w:tabs>
+          <w:tab w:val="num" w:pos="720"/>
+        </w:tabs>
+        <w:ind w:left="720" w:hanging="360"/>
+      </w:pPr>
+      <w:rPr>
+        <w:rFonts w:ascii="Symbol" w:hAnsi="Symbol" w:hint="default"/>
+        <w:sz w:val="20"/>
+      </w:rPr>
+    </w:lvl>
+    <w:lvl w:ilvl="1" w:tentative="1">
+      <w:start w:val="1"/>
+      <w:numFmt w:val="bullet"/>
+      <w:lvlText w:val=""/>
+      <w:lvlJc w:val="left"/>
+      <w:pPr>
+        <w:tabs>
+          <w:tab w:val="num" w:pos="1440"/>
+        </w:tabs>
+        <w:ind w:left="1440" w:hanging="360"/>
+      </w:pPr>
+      <w:rPr>
+        <w:rFonts w:ascii="Symbol" w:hAnsi="Symbol" w:hint="default"/>
+        <w:sz w:val="20"/>
+      </w:rPr>
+    </w:lvl>
+    <w:lvl w:ilvl="2" w:tentative="1">
+      <w:start w:val="1"/>
+      <w:numFmt w:val="bullet"/>
+      <w:lvlText w:val=""/>
+      <w:lvlJc w:val="left"/>
+      <w:pPr>
+        <w:tabs>
+          <w:tab w:val="num" w:pos="2160"/>
+        </w:tabs>
+        <w:ind w:left="2160" w:hanging="360"/>
+      </w:pPr>
+      <w:rPr>
+        <w:rFonts w:ascii="Symbol" w:hAnsi="Symbol" w:hint="default"/>
+        <w:sz w:val="20"/>
+      </w:rPr>
+    </w:lvl>
+    <w:lvl w:ilvl="3" w:tentative="1">
+      <w:start w:val="1"/>
+      <w:numFmt w:val="bullet"/>
+      <w:lvlText w:val=""/>
+      <w:lvlJc w:val="left"/>
+      <w:pPr>
+        <w:tabs>
+          <w:tab w:val="num" w:pos="2880"/>
+        </w:tabs>
+        <w:ind w:left="2880" w:hanging="360"/>
+      </w:pPr>
+      <w:rPr>
+        <w:rFonts w:ascii="Symbol" w:hAnsi="Symbol" w:hint="default"/>
+        <w:sz w:val="20"/>
+      </w:rPr>
+    </w:lvl>
+    <w:lvl w:ilvl="4" w:tentative="1">
+      <w:start w:val="1"/>
+      <w:numFmt w:val="bullet"/>
+      <w:lvlText w:val=""/>
+      <w:lvlJc w:val="left"/>
+      <w:pPr>
+        <w:tabs>
+          <w:tab w:val="num" w:pos="3600"/>
+        </w:tabs>
+        <w:ind w:left="3600" w:hanging="360"/>
+      </w:pPr>
+      <w:rPr>
+        <w:rFonts w:ascii="Symbol" w:hAnsi="Symbol" w:hint="default"/>
+        <w:sz w:val="20"/>
+      </w:rPr>
+    </w:lvl>
+    <w:lvl w:ilvl="5" w:tentative="1">
+      <w:start w:val="1"/>
+      <w:numFmt w:val="bullet"/>
+      <w:lvlText w:val=""/>
+      <w:lvlJc w:val="left"/>
+      <w:pPr>
+        <w:tabs>
+          <w:tab w:val="num" w:pos="4320"/>
+        </w:tabs>
+        <w:ind w:left="4320" w:hanging="360"/>
+      </w:pPr>
+      <w:rPr>
+        <w:rFonts w:ascii="Symbol" w:hAnsi="Symbol" w:hint="default"/>
+        <w:sz w:val="20"/>
+      </w:rPr>
+    </w:lvl>
+    <w:lvl w:ilvl="6" w:tentative="1">
+      <w:start w:val="1"/>
+      <w:numFmt w:val="bullet"/>
+      <w:lvlText w:val=""/>
+      <w:lvlJc w:val="left"/>
+      <w:pPr>
+        <w:tabs>
+          <w:tab w:val="num" w:pos="5040"/>
+        </w:tabs>
+        <w:ind w:left="5040" w:hanging="360"/>
+      </w:pPr>
+      <w:rPr>
+        <w:rFonts w:ascii="Symbol" w:hAnsi="Symbol" w:hint="default"/>
+        <w:sz w:val="20"/>
+      </w:rPr>
+    </w:lvl>
+    <w:lvl w:ilvl="7" w:tentative="1">
+      <w:start w:val="1"/>
+      <w:numFmt w:val="bullet"/>
+      <w:lvlText w:val=""/>
+      <w:lvlJc w:val="left"/>
+      <w:pPr>
+        <w:tabs>
+          <w:tab w:val="num" w:pos="5760"/>
+        </w:tabs>
+        <w:ind w:left="5760" w:hanging="360"/>
+      </w:pPr>
+      <w:rPr>
+        <w:rFonts w:ascii="Symbol" w:hAnsi="Symbol" w:hint="default"/>
+        <w:sz w:val="20"/>
+      </w:rPr>
+    </w:lvl>
+    <w:lvl w:ilvl="8" w:tentative="1">
+      <w:start w:val="1"/>
+      <w:numFmt w:val="bullet"/>
+      <w:lvlText w:val=""/>
+      <w:lvlJc w:val="left"/>
+      <w:pPr>
+        <w:tabs>
+          <w:tab w:val="num" w:pos="6480"/>
+        </w:tabs>
+        <w:ind w:left="6480" w:hanging="360"/>
+      </w:pPr>
+      <w:rPr>
+        <w:rFonts w:ascii="Symbol" w:hAnsi="Symbol" w:hint="default"/>
+        <w:sz w:val="20"/>
+      </w:rPr>
+    </w:lvl>
+  </w:abstractNum>
   <w:num w:numId="1" w16cid:durableId="1053967946">
+    <w:abstractNumId w:val="2"/>
+  </w:num>
+  <w:num w:numId="2" w16cid:durableId="1013610611">
+    <w:abstractNumId w:val="20"/>
+  </w:num>
+  <w:num w:numId="3" w16cid:durableId="342557723">
+    <w:abstractNumId w:val="17"/>
+  </w:num>
+  <w:num w:numId="4" w16cid:durableId="1078791982">
+    <w:abstractNumId w:val="7"/>
+  </w:num>
+  <w:num w:numId="5" w16cid:durableId="1989436377">
+    <w:abstractNumId w:val="3"/>
+  </w:num>
+  <w:num w:numId="6" w16cid:durableId="153493513">
+    <w:abstractNumId w:val="9"/>
+  </w:num>
+  <w:num w:numId="7" w16cid:durableId="543832173">
+    <w:abstractNumId w:val="4"/>
+  </w:num>
+  <w:num w:numId="8" w16cid:durableId="2035108390">
+    <w:abstractNumId w:val="24"/>
+  </w:num>
+  <w:num w:numId="9" w16cid:durableId="1665813856">
+    <w:abstractNumId w:val="10"/>
+  </w:num>
+  <w:num w:numId="10" w16cid:durableId="599067084">
+    <w:abstractNumId w:val="5"/>
+  </w:num>
+  <w:num w:numId="11" w16cid:durableId="2146507052">
+    <w:abstractNumId w:val="21"/>
+  </w:num>
+  <w:num w:numId="12" w16cid:durableId="1330523371">
+    <w:abstractNumId w:val="14"/>
+  </w:num>
+  <w:num w:numId="13" w16cid:durableId="1420246859">
+    <w:abstractNumId w:val="22"/>
+  </w:num>
+  <w:num w:numId="14" w16cid:durableId="314843854">
+    <w:abstractNumId w:val="15"/>
+  </w:num>
+  <w:num w:numId="15" w16cid:durableId="664283012">
+    <w:abstractNumId w:val="13"/>
+  </w:num>
+  <w:num w:numId="16" w16cid:durableId="583729237">
+    <w:abstractNumId w:val="8"/>
+  </w:num>
+  <w:num w:numId="17" w16cid:durableId="1283462087">
+    <w:abstractNumId w:val="19"/>
+  </w:num>
+  <w:num w:numId="18" w16cid:durableId="1461802920">
+    <w:abstractNumId w:val="16"/>
+  </w:num>
+  <w:num w:numId="19" w16cid:durableId="133372567">
+    <w:abstractNumId w:val="6"/>
+  </w:num>
+  <w:num w:numId="20" w16cid:durableId="1102648364">
+    <w:abstractNumId w:val="1"/>
+  </w:num>
+  <w:num w:numId="21" w16cid:durableId="1426726438">
     <w:abstractNumId w:val="0"/>
   </w:num>
-  <w:num w:numId="2" w16cid:durableId="1013610611">
-    <w:abstractNumId w:val="5"/>
+  <w:num w:numId="22" w16cid:durableId="448746637">
+    <w:abstractNumId w:val="12"/>
   </w:num>
-  <w:num w:numId="3" w16cid:durableId="342557723">
-    <w:abstractNumId w:val="4"/>
+  <w:num w:numId="23" w16cid:durableId="2103448201">
+    <w:abstractNumId w:val="23"/>
   </w:num>
-  <w:num w:numId="4" w16cid:durableId="1078791982">
-    <w:abstractNumId w:val="2"/>
+  <w:num w:numId="24" w16cid:durableId="775101237">
+    <w:abstractNumId w:val="11"/>
   </w:num>
-  <w:num w:numId="5" w16cid:durableId="1989436377">
-    <w:abstractNumId w:val="1"/>
-  </w:num>
-  <w:num w:numId="6" w16cid:durableId="153493513">
-    <w:abstractNumId w:val="3"/>
+  <w:num w:numId="25" w16cid:durableId="332221529">
+    <w:abstractNumId w:val="18"/>
   </w:num>
 </w:numbering>
 </file>
@@ -2651,6 +8183,7 @@
   <w:style w:type="character" w:default="1" w:styleId="DefaultParagraphFont">
     <w:name w:val="Default Paragraph Font"/>
     <w:uiPriority w:val="1"/>
+    <w:semiHidden/>
     <w:unhideWhenUsed/>
   </w:style>
   <w:style w:type="table" w:default="1" w:styleId="TableNormal">
